--- a/lab5_Lê Khánh Hoàng_3122410125/lab5.docx
+++ b/lab5_Lê Khánh Hoàng_3122410125/lab5.docx
@@ -15293,7 +15293,13 @@
       </w:pPr>
       <w:r>
         <w:lastRenderedPageBreak/>
-        <w:t>1.2. XỬ LÝ VÀ TRỰC QUAN HÓA DỮ LIỆU</w:t>
+        <w:t>P</w:t>
+      </w:r>
+      <w:r>
+        <w:t>HẦN 2:</w:t>
+      </w:r>
+      <w:r>
+        <w:t xml:space="preserve"> XỬ LÝ VÀ TRỰC QUAN HÓA DỮ LIỆU</w:t>
       </w:r>
     </w:p>
     <w:p>
@@ -34681,6 +34687,7 @@
           <w:rFonts w:cs="Times New Roman"/>
           <w:bCs/>
         </w:rPr>
+        <w:lastRenderedPageBreak/>
         <w:t>4. Các nguyên tắc thiết kế khi xuất biểu đồ</w:t>
       </w:r>
     </w:p>
@@ -34698,7 +34705,6 @@
           <w:sz w:val="28"/>
           <w:szCs w:val="28"/>
         </w:rPr>
-        <w:lastRenderedPageBreak/>
         <w:t>Khi xuất biểu đồ, cần đảm bảo tuân thủ các nguyên tắc thiết kế trực quan hóa:</w:t>
       </w:r>
     </w:p>
@@ -43618,6 +43624,7 @@
   <w:style w:type="character" w:default="1" w:styleId="DefaultParagraphFont">
     <w:name w:val="Default Paragraph Font"/>
     <w:uiPriority w:val="1"/>
+    <w:semiHidden/>
     <w:unhideWhenUsed/>
   </w:style>
   <w:style w:type="table" w:default="1" w:styleId="TableNormal">

--- a/lab5_Lê Khánh Hoàng_3122410125/lab5.docx
+++ b/lab5_Lê Khánh Hoàng_3122410125/lab5.docx
@@ -35129,6 +35129,2727 @@
     </w:p>
     <w:p>
       <w:pPr>
+        <w:pStyle w:val="Heading2"/>
+        <w:rPr>
+          <w:rFonts w:cs="Times New Roman"/>
+          <w:sz w:val="28"/>
+          <w:szCs w:val="28"/>
+        </w:rPr>
+      </w:pPr>
+      <w:r>
+        <w:rPr>
+          <w:rFonts w:cs="Times New Roman"/>
+          <w:sz w:val="28"/>
+          <w:szCs w:val="28"/>
+        </w:rPr>
+        <w:lastRenderedPageBreak/>
+        <w:t>+ Phân tích đơn biến (univariate analysis) là gì? Nó khác gì với phân tích hai biến (bivariate analysis) trong</w:t>
+      </w:r>
+      <w:r>
+        <w:rPr>
+          <w:rFonts w:cs="Times New Roman"/>
+          <w:sz w:val="28"/>
+          <w:szCs w:val="28"/>
+        </w:rPr>
+        <w:t xml:space="preserve"> </w:t>
+      </w:r>
+      <w:r>
+        <w:rPr>
+          <w:rFonts w:cs="Times New Roman"/>
+          <w:sz w:val="28"/>
+          <w:szCs w:val="28"/>
+        </w:rPr>
+        <w:t>khám phá dữ liệu?</w:t>
+      </w:r>
+    </w:p>
+    <w:p>
+      <w:pPr>
+        <w:pStyle w:val="Heading3"/>
+        <w:numPr>
+          <w:ilvl w:val="0"/>
+          <w:numId w:val="0"/>
+        </w:numPr>
+        <w:ind w:left="720" w:hanging="360"/>
+        <w:rPr>
+          <w:rFonts w:cs="Times New Roman"/>
+          <w:bCs/>
+        </w:rPr>
+      </w:pPr>
+      <w:r>
+        <w:rPr>
+          <w:rFonts w:cs="Times New Roman"/>
+          <w:bCs/>
+        </w:rPr>
+        <w:t>Phân tích hai biến (Bivariate Analysis) là gì?</w:t>
+      </w:r>
+    </w:p>
+    <w:p>
+      <w:pPr>
+        <w:rPr>
+          <w:rFonts w:cs="Times New Roman"/>
+          <w:sz w:val="28"/>
+          <w:szCs w:val="28"/>
+        </w:rPr>
+      </w:pPr>
+      <w:r>
+        <w:rPr>
+          <w:rFonts w:cs="Times New Roman"/>
+          <w:b/>
+          <w:bCs/>
+          <w:sz w:val="28"/>
+          <w:szCs w:val="28"/>
+        </w:rPr>
+        <w:t>Phân tích đơn biến</w:t>
+      </w:r>
+      <w:r>
+        <w:rPr>
+          <w:rFonts w:cs="Times New Roman"/>
+          <w:sz w:val="28"/>
+          <w:szCs w:val="28"/>
+        </w:rPr>
+        <w:t xml:space="preserve"> (Univariate Analysis) là một phần của khám phá dữ liệu (Exploratory Data Analysis - EDA), tập trung vào việc phân tích và mô tả một biến duy nhất trong tập dữ liệu, mà không xem xét mối quan hệ với các biến khác. Mục tiêu chính là hiểu rõ đặc điểm nội tại của biến đó, bao gồm phân bố, xu hướng trung tâm, độ phân tán và các đặc trưng khác. Đây là bước đầu tiên trong EDA, giúp phát hiện vấn đề dữ liệu (như giá trị ngoại lai hoặc dữ liệu thiếu) và cung cấp cái nhìn tổng quan về dữ liệu.</w:t>
+      </w:r>
+    </w:p>
+    <w:p>
+      <w:pPr>
+        <w:pStyle w:val="Heading3"/>
+        <w:numPr>
+          <w:ilvl w:val="0"/>
+          <w:numId w:val="0"/>
+        </w:numPr>
+        <w:ind w:left="720" w:hanging="360"/>
+        <w:rPr>
+          <w:rFonts w:cs="Times New Roman"/>
+          <w:bCs/>
+        </w:rPr>
+      </w:pPr>
+      <w:r>
+        <w:rPr>
+          <w:rFonts w:cs="Times New Roman"/>
+          <w:bCs/>
+        </w:rPr>
+        <w:t>Các thành phần chính của phân tích đơn biến</w:t>
+      </w:r>
+    </w:p>
+    <w:p>
+      <w:pPr>
+        <w:numPr>
+          <w:ilvl w:val="0"/>
+          <w:numId w:val="55"/>
+        </w:numPr>
+        <w:rPr>
+          <w:rFonts w:cs="Times New Roman"/>
+          <w:sz w:val="28"/>
+          <w:szCs w:val="28"/>
+        </w:rPr>
+      </w:pPr>
+      <w:r>
+        <w:rPr>
+          <w:rFonts w:cs="Times New Roman"/>
+          <w:b/>
+          <w:bCs/>
+          <w:sz w:val="28"/>
+          <w:szCs w:val="28"/>
+        </w:rPr>
+        <w:t>Thống kê mô tả</w:t>
+      </w:r>
+      <w:r>
+        <w:rPr>
+          <w:rFonts w:cs="Times New Roman"/>
+          <w:sz w:val="28"/>
+          <w:szCs w:val="28"/>
+        </w:rPr>
+        <w:t xml:space="preserve">: </w:t>
+      </w:r>
+    </w:p>
+    <w:p>
+      <w:pPr>
+        <w:numPr>
+          <w:ilvl w:val="1"/>
+          <w:numId w:val="55"/>
+        </w:numPr>
+        <w:rPr>
+          <w:rFonts w:cs="Times New Roman"/>
+          <w:sz w:val="28"/>
+          <w:szCs w:val="28"/>
+        </w:rPr>
+      </w:pPr>
+      <w:r>
+        <w:rPr>
+          <w:rFonts w:cs="Times New Roman"/>
+          <w:b/>
+          <w:bCs/>
+          <w:sz w:val="28"/>
+          <w:szCs w:val="28"/>
+        </w:rPr>
+        <w:t>Xu hướng trung tâm</w:t>
+      </w:r>
+      <w:r>
+        <w:rPr>
+          <w:rFonts w:cs="Times New Roman"/>
+          <w:sz w:val="28"/>
+          <w:szCs w:val="28"/>
+        </w:rPr>
+        <w:t>: Mean (trung bình), median (trung vị), mode (giá trị phổ biến nhất).</w:t>
+      </w:r>
+    </w:p>
+    <w:p>
+      <w:pPr>
+        <w:numPr>
+          <w:ilvl w:val="1"/>
+          <w:numId w:val="55"/>
+        </w:numPr>
+        <w:rPr>
+          <w:rFonts w:cs="Times New Roman"/>
+          <w:sz w:val="28"/>
+          <w:szCs w:val="28"/>
+        </w:rPr>
+      </w:pPr>
+      <w:r>
+        <w:rPr>
+          <w:rFonts w:cs="Times New Roman"/>
+          <w:b/>
+          <w:bCs/>
+          <w:sz w:val="28"/>
+          <w:szCs w:val="28"/>
+        </w:rPr>
+        <w:t>Độ phân tán</w:t>
+      </w:r>
+      <w:r>
+        <w:rPr>
+          <w:rFonts w:cs="Times New Roman"/>
+          <w:sz w:val="28"/>
+          <w:szCs w:val="28"/>
+        </w:rPr>
+        <w:t>: Standard deviation (độ lệch chuẩn), variance (phương sai), range (khoảng giá trị), IQR (khoảng tứ phân vị).</w:t>
+      </w:r>
+    </w:p>
+    <w:p>
+      <w:pPr>
+        <w:numPr>
+          <w:ilvl w:val="1"/>
+          <w:numId w:val="55"/>
+        </w:numPr>
+        <w:rPr>
+          <w:rFonts w:cs="Times New Roman"/>
+          <w:sz w:val="28"/>
+          <w:szCs w:val="28"/>
+        </w:rPr>
+      </w:pPr>
+      <w:r>
+        <w:rPr>
+          <w:rFonts w:cs="Times New Roman"/>
+          <w:b/>
+          <w:bCs/>
+          <w:sz w:val="28"/>
+          <w:szCs w:val="28"/>
+        </w:rPr>
+        <w:t>Phân vị</w:t>
+      </w:r>
+      <w:r>
+        <w:rPr>
+          <w:rFonts w:cs="Times New Roman"/>
+          <w:sz w:val="28"/>
+          <w:szCs w:val="28"/>
+        </w:rPr>
+        <w:t>: Tứ phân vị (Q1, Q3), percentiles để hiểu phân bố.</w:t>
+      </w:r>
+    </w:p>
+    <w:p>
+      <w:pPr>
+        <w:numPr>
+          <w:ilvl w:val="0"/>
+          <w:numId w:val="55"/>
+        </w:numPr>
+        <w:rPr>
+          <w:rFonts w:cs="Times New Roman"/>
+          <w:sz w:val="28"/>
+          <w:szCs w:val="28"/>
+        </w:rPr>
+      </w:pPr>
+      <w:r>
+        <w:rPr>
+          <w:rFonts w:cs="Times New Roman"/>
+          <w:b/>
+          <w:bCs/>
+          <w:sz w:val="28"/>
+          <w:szCs w:val="28"/>
+        </w:rPr>
+        <w:t>Trực quan hóa</w:t>
+      </w:r>
+      <w:r>
+        <w:rPr>
+          <w:rFonts w:cs="Times New Roman"/>
+          <w:sz w:val="28"/>
+          <w:szCs w:val="28"/>
+        </w:rPr>
+        <w:t xml:space="preserve">: </w:t>
+      </w:r>
+    </w:p>
+    <w:p>
+      <w:pPr>
+        <w:numPr>
+          <w:ilvl w:val="1"/>
+          <w:numId w:val="55"/>
+        </w:numPr>
+        <w:rPr>
+          <w:rFonts w:cs="Times New Roman"/>
+          <w:sz w:val="28"/>
+          <w:szCs w:val="28"/>
+        </w:rPr>
+      </w:pPr>
+      <w:r>
+        <w:rPr>
+          <w:rFonts w:cs="Times New Roman"/>
+          <w:b/>
+          <w:bCs/>
+          <w:sz w:val="28"/>
+          <w:szCs w:val="28"/>
+        </w:rPr>
+        <w:t>Histogram</w:t>
+      </w:r>
+      <w:r>
+        <w:rPr>
+          <w:rFonts w:cs="Times New Roman"/>
+          <w:sz w:val="28"/>
+          <w:szCs w:val="28"/>
+        </w:rPr>
+        <w:t>: Hiển thị phân bố tần suất của biến định lượng liên tục.</w:t>
+      </w:r>
+    </w:p>
+    <w:p>
+      <w:pPr>
+        <w:numPr>
+          <w:ilvl w:val="1"/>
+          <w:numId w:val="55"/>
+        </w:numPr>
+        <w:rPr>
+          <w:rFonts w:cs="Times New Roman"/>
+          <w:sz w:val="28"/>
+          <w:szCs w:val="28"/>
+        </w:rPr>
+      </w:pPr>
+      <w:r>
+        <w:rPr>
+          <w:rFonts w:cs="Times New Roman"/>
+          <w:b/>
+          <w:bCs/>
+          <w:sz w:val="28"/>
+          <w:szCs w:val="28"/>
+        </w:rPr>
+        <w:t>Boxplot</w:t>
+      </w:r>
+      <w:r>
+        <w:rPr>
+          <w:rFonts w:cs="Times New Roman"/>
+          <w:sz w:val="28"/>
+          <w:szCs w:val="28"/>
+        </w:rPr>
+        <w:t>: Tóm tắt phân bố, phát hiện ngoại lai.</w:t>
+      </w:r>
+    </w:p>
+    <w:p>
+      <w:pPr>
+        <w:numPr>
+          <w:ilvl w:val="1"/>
+          <w:numId w:val="55"/>
+        </w:numPr>
+        <w:rPr>
+          <w:rFonts w:cs="Times New Roman"/>
+          <w:sz w:val="28"/>
+          <w:szCs w:val="28"/>
+        </w:rPr>
+      </w:pPr>
+      <w:r>
+        <w:rPr>
+          <w:rFonts w:cs="Times New Roman"/>
+          <w:b/>
+          <w:bCs/>
+          <w:sz w:val="28"/>
+          <w:szCs w:val="28"/>
+        </w:rPr>
+        <w:t>Bar chart</w:t>
+      </w:r>
+      <w:r>
+        <w:rPr>
+          <w:rFonts w:cs="Times New Roman"/>
+          <w:sz w:val="28"/>
+          <w:szCs w:val="28"/>
+        </w:rPr>
+        <w:t>: Với dữ liệu phân loại (categorical), hiển thị tần suất từng danh mục.</w:t>
+      </w:r>
+    </w:p>
+    <w:p>
+      <w:pPr>
+        <w:rPr>
+          <w:rFonts w:cs="Times New Roman"/>
+          <w:b/>
+          <w:bCs/>
+          <w:sz w:val="28"/>
+          <w:szCs w:val="28"/>
+        </w:rPr>
+      </w:pPr>
+      <w:r>
+        <w:rPr>
+          <w:rFonts w:cs="Times New Roman"/>
+          <w:b/>
+          <w:bCs/>
+          <w:sz w:val="28"/>
+          <w:szCs w:val="28"/>
+        </w:rPr>
+        <w:t>Ví dụ</w:t>
+      </w:r>
+    </w:p>
+    <w:p>
+      <w:pPr>
+        <w:rPr>
+          <w:rFonts w:cs="Times New Roman"/>
+          <w:sz w:val="28"/>
+          <w:szCs w:val="28"/>
+        </w:rPr>
+      </w:pPr>
+      <w:r>
+        <w:rPr>
+          <w:rFonts w:cs="Times New Roman"/>
+          <w:sz w:val="28"/>
+          <w:szCs w:val="28"/>
+        </w:rPr>
+        <w:t>Giả sử bạn có dữ liệu về tuổi của 100 khách hàng: [25, 30, 35, ..., 60]. Phân tích đơn biến có thể bao gồm:</w:t>
+      </w:r>
+    </w:p>
+    <w:p>
+      <w:pPr>
+        <w:numPr>
+          <w:ilvl w:val="0"/>
+          <w:numId w:val="56"/>
+        </w:numPr>
+        <w:rPr>
+          <w:rFonts w:cs="Times New Roman"/>
+          <w:sz w:val="28"/>
+          <w:szCs w:val="28"/>
+        </w:rPr>
+      </w:pPr>
+      <w:r>
+        <w:rPr>
+          <w:rFonts w:cs="Times New Roman"/>
+          <w:sz w:val="28"/>
+          <w:szCs w:val="28"/>
+        </w:rPr>
+        <w:t>Mean: 40 tuổi.</w:t>
+      </w:r>
+    </w:p>
+    <w:p>
+      <w:pPr>
+        <w:numPr>
+          <w:ilvl w:val="0"/>
+          <w:numId w:val="56"/>
+        </w:numPr>
+        <w:rPr>
+          <w:rFonts w:cs="Times New Roman"/>
+          <w:sz w:val="28"/>
+          <w:szCs w:val="28"/>
+        </w:rPr>
+      </w:pPr>
+      <w:r>
+        <w:rPr>
+          <w:rFonts w:cs="Times New Roman"/>
+          <w:sz w:val="28"/>
+          <w:szCs w:val="28"/>
+        </w:rPr>
+        <w:t>Median: 38 tuổi.</w:t>
+      </w:r>
+    </w:p>
+    <w:p>
+      <w:pPr>
+        <w:numPr>
+          <w:ilvl w:val="0"/>
+          <w:numId w:val="56"/>
+        </w:numPr>
+        <w:rPr>
+          <w:rFonts w:cs="Times New Roman"/>
+          <w:sz w:val="28"/>
+          <w:szCs w:val="28"/>
+        </w:rPr>
+      </w:pPr>
+      <w:r>
+        <w:rPr>
+          <w:rFonts w:cs="Times New Roman"/>
+          <w:sz w:val="28"/>
+          <w:szCs w:val="28"/>
+        </w:rPr>
+        <w:t>Standard deviation: 10 tuổi (cho thấy độ phân tán).</w:t>
+      </w:r>
+    </w:p>
+    <w:p>
+      <w:pPr>
+        <w:numPr>
+          <w:ilvl w:val="0"/>
+          <w:numId w:val="56"/>
+        </w:numPr>
+        <w:rPr>
+          <w:rFonts w:cs="Times New Roman"/>
+          <w:sz w:val="28"/>
+          <w:szCs w:val="28"/>
+        </w:rPr>
+      </w:pPr>
+      <w:r>
+        <w:rPr>
+          <w:rFonts w:cs="Times New Roman"/>
+          <w:sz w:val="28"/>
+          <w:szCs w:val="28"/>
+        </w:rPr>
+        <w:lastRenderedPageBreak/>
+        <w:t>Histogram: Hiển thị phân bố tuổi tập trung quanh 30-50 tuổi.</w:t>
+      </w:r>
+    </w:p>
+    <w:p>
+      <w:pPr>
+        <w:numPr>
+          <w:ilvl w:val="0"/>
+          <w:numId w:val="56"/>
+        </w:numPr>
+        <w:rPr>
+          <w:rFonts w:cs="Times New Roman"/>
+          <w:sz w:val="28"/>
+          <w:szCs w:val="28"/>
+        </w:rPr>
+      </w:pPr>
+      <w:r>
+        <w:rPr>
+          <w:rFonts w:cs="Times New Roman"/>
+          <w:sz w:val="28"/>
+          <w:szCs w:val="28"/>
+        </w:rPr>
+        <w:t xml:space="preserve">Code mẫu bằng Matplotlib để vẽ histogram: </w:t>
+      </w:r>
+    </w:p>
+    <w:p>
+      <w:pPr>
+        <w:rPr>
+          <w:rFonts w:cs="Times New Roman"/>
+          <w:sz w:val="28"/>
+          <w:szCs w:val="28"/>
+        </w:rPr>
+      </w:pPr>
+      <w:r>
+        <w:rPr>
+          <w:rFonts w:cs="Times New Roman"/>
+          <w:sz w:val="28"/>
+          <w:szCs w:val="28"/>
+        </w:rPr>
+        <w:t>python</w:t>
+      </w:r>
+    </w:p>
+    <w:p>
+      <w:pPr>
+        <w:rPr>
+          <w:rFonts w:cs="Times New Roman"/>
+          <w:sz w:val="28"/>
+          <w:szCs w:val="28"/>
+        </w:rPr>
+      </w:pPr>
+      <w:r>
+        <w:rPr>
+          <w:rFonts w:cs="Times New Roman"/>
+          <w:sz w:val="28"/>
+          <w:szCs w:val="28"/>
+        </w:rPr>
+        <w:t xml:space="preserve">import </w:t>
+      </w:r>
+      <w:proofErr w:type="gramStart"/>
+      <w:r>
+        <w:rPr>
+          <w:rFonts w:cs="Times New Roman"/>
+          <w:sz w:val="28"/>
+          <w:szCs w:val="28"/>
+        </w:rPr>
+        <w:t>matplotlib.pyplot</w:t>
+      </w:r>
+      <w:proofErr w:type="gramEnd"/>
+      <w:r>
+        <w:rPr>
+          <w:rFonts w:cs="Times New Roman"/>
+          <w:sz w:val="28"/>
+          <w:szCs w:val="28"/>
+        </w:rPr>
+        <w:t xml:space="preserve"> as plt</w:t>
+      </w:r>
+    </w:p>
+    <w:p>
+      <w:pPr>
+        <w:rPr>
+          <w:rFonts w:cs="Times New Roman"/>
+          <w:sz w:val="28"/>
+          <w:szCs w:val="28"/>
+        </w:rPr>
+      </w:pPr>
+      <w:r>
+        <w:rPr>
+          <w:rFonts w:cs="Times New Roman"/>
+          <w:sz w:val="28"/>
+          <w:szCs w:val="28"/>
+        </w:rPr>
+        <w:t>import numpy as np</w:t>
+      </w:r>
+    </w:p>
+    <w:p>
+      <w:pPr>
+        <w:rPr>
+          <w:rFonts w:cs="Times New Roman"/>
+          <w:sz w:val="28"/>
+          <w:szCs w:val="28"/>
+        </w:rPr>
+      </w:pPr>
+    </w:p>
+    <w:p>
+      <w:pPr>
+        <w:rPr>
+          <w:rFonts w:cs="Times New Roman"/>
+          <w:sz w:val="28"/>
+          <w:szCs w:val="28"/>
+        </w:rPr>
+      </w:pPr>
+      <w:r>
+        <w:rPr>
+          <w:rFonts w:cs="Times New Roman"/>
+          <w:i/>
+          <w:iCs/>
+          <w:sz w:val="28"/>
+          <w:szCs w:val="28"/>
+        </w:rPr>
+        <w:t># Dữ liệu mẫu</w:t>
+      </w:r>
+    </w:p>
+    <w:p>
+      <w:pPr>
+        <w:rPr>
+          <w:rFonts w:cs="Times New Roman"/>
+          <w:sz w:val="28"/>
+          <w:szCs w:val="28"/>
+        </w:rPr>
+      </w:pPr>
+      <w:r>
+        <w:rPr>
+          <w:rFonts w:cs="Times New Roman"/>
+          <w:sz w:val="28"/>
+          <w:szCs w:val="28"/>
+        </w:rPr>
+        <w:t xml:space="preserve">ages = </w:t>
+      </w:r>
+      <w:proofErr w:type="gramStart"/>
+      <w:r>
+        <w:rPr>
+          <w:rFonts w:cs="Times New Roman"/>
+          <w:sz w:val="28"/>
+          <w:szCs w:val="28"/>
+        </w:rPr>
+        <w:t>np.random</w:t>
+      </w:r>
+      <w:proofErr w:type="gramEnd"/>
+      <w:r>
+        <w:rPr>
+          <w:rFonts w:cs="Times New Roman"/>
+          <w:sz w:val="28"/>
+          <w:szCs w:val="28"/>
+        </w:rPr>
+        <w:t>.</w:t>
+      </w:r>
+      <w:proofErr w:type="gramStart"/>
+      <w:r>
+        <w:rPr>
+          <w:rFonts w:cs="Times New Roman"/>
+          <w:sz w:val="28"/>
+          <w:szCs w:val="28"/>
+        </w:rPr>
+        <w:t>normal(</w:t>
+      </w:r>
+      <w:proofErr w:type="gramEnd"/>
+      <w:r>
+        <w:rPr>
+          <w:rFonts w:cs="Times New Roman"/>
+          <w:sz w:val="28"/>
+          <w:szCs w:val="28"/>
+        </w:rPr>
+        <w:t>40, 10, 100</w:t>
+      </w:r>
+      <w:proofErr w:type="gramStart"/>
+      <w:r>
+        <w:rPr>
+          <w:rFonts w:cs="Times New Roman"/>
+          <w:sz w:val="28"/>
+          <w:szCs w:val="28"/>
+        </w:rPr>
+        <w:t xml:space="preserve">)  </w:t>
+      </w:r>
+      <w:r>
+        <w:rPr>
+          <w:rFonts w:cs="Times New Roman"/>
+          <w:i/>
+          <w:iCs/>
+          <w:sz w:val="28"/>
+          <w:szCs w:val="28"/>
+        </w:rPr>
+        <w:t>#</w:t>
+      </w:r>
+      <w:proofErr w:type="gramEnd"/>
+      <w:r>
+        <w:rPr>
+          <w:rFonts w:cs="Times New Roman"/>
+          <w:i/>
+          <w:iCs/>
+          <w:sz w:val="28"/>
+          <w:szCs w:val="28"/>
+        </w:rPr>
+        <w:t xml:space="preserve"> Phân bố chuẩn với mean=40, std=10</w:t>
+      </w:r>
+    </w:p>
+    <w:p>
+      <w:pPr>
+        <w:rPr>
+          <w:rFonts w:cs="Times New Roman"/>
+          <w:sz w:val="28"/>
+          <w:szCs w:val="28"/>
+        </w:rPr>
+      </w:pPr>
+    </w:p>
+    <w:p>
+      <w:pPr>
+        <w:rPr>
+          <w:rFonts w:cs="Times New Roman"/>
+          <w:sz w:val="28"/>
+          <w:szCs w:val="28"/>
+        </w:rPr>
+      </w:pPr>
+      <w:r>
+        <w:rPr>
+          <w:rFonts w:cs="Times New Roman"/>
+          <w:i/>
+          <w:iCs/>
+          <w:sz w:val="28"/>
+          <w:szCs w:val="28"/>
+        </w:rPr>
+        <w:t># Vẽ histogram</w:t>
+      </w:r>
+    </w:p>
+    <w:p>
+      <w:pPr>
+        <w:rPr>
+          <w:rFonts w:cs="Times New Roman"/>
+          <w:sz w:val="28"/>
+          <w:szCs w:val="28"/>
+        </w:rPr>
+      </w:pPr>
+      <w:proofErr w:type="gramStart"/>
+      <w:r>
+        <w:rPr>
+          <w:rFonts w:cs="Times New Roman"/>
+          <w:sz w:val="28"/>
+          <w:szCs w:val="28"/>
+        </w:rPr>
+        <w:t>plt.hist</w:t>
+      </w:r>
+      <w:proofErr w:type="gramEnd"/>
+      <w:r>
+        <w:rPr>
+          <w:rFonts w:cs="Times New Roman"/>
+          <w:sz w:val="28"/>
+          <w:szCs w:val="28"/>
+        </w:rPr>
+        <w:t>(ages, bins=10, color='#1f77b4', edgecolor='black')</w:t>
+      </w:r>
+    </w:p>
+    <w:p>
+      <w:pPr>
+        <w:rPr>
+          <w:rFonts w:cs="Times New Roman"/>
+          <w:sz w:val="28"/>
+          <w:szCs w:val="28"/>
+        </w:rPr>
+      </w:pPr>
+      <w:proofErr w:type="gramStart"/>
+      <w:r>
+        <w:rPr>
+          <w:rFonts w:cs="Times New Roman"/>
+          <w:sz w:val="28"/>
+          <w:szCs w:val="28"/>
+        </w:rPr>
+        <w:t>plt.title</w:t>
+      </w:r>
+      <w:proofErr w:type="gramEnd"/>
+      <w:r>
+        <w:rPr>
+          <w:rFonts w:cs="Times New Roman"/>
+          <w:sz w:val="28"/>
+          <w:szCs w:val="28"/>
+        </w:rPr>
+        <w:t>('Phân Bố Tuổi Khách Hàng')</w:t>
+      </w:r>
+    </w:p>
+    <w:p>
+      <w:pPr>
+        <w:rPr>
+          <w:rFonts w:cs="Times New Roman"/>
+          <w:sz w:val="28"/>
+          <w:szCs w:val="28"/>
+        </w:rPr>
+      </w:pPr>
+      <w:proofErr w:type="gramStart"/>
+      <w:r>
+        <w:rPr>
+          <w:rFonts w:cs="Times New Roman"/>
+          <w:sz w:val="28"/>
+          <w:szCs w:val="28"/>
+        </w:rPr>
+        <w:t>plt.xlabel</w:t>
+      </w:r>
+      <w:proofErr w:type="gramEnd"/>
+      <w:r>
+        <w:rPr>
+          <w:rFonts w:cs="Times New Roman"/>
+          <w:sz w:val="28"/>
+          <w:szCs w:val="28"/>
+        </w:rPr>
+        <w:t>('Tuổi')</w:t>
+      </w:r>
+    </w:p>
+    <w:p>
+      <w:pPr>
+        <w:rPr>
+          <w:rFonts w:cs="Times New Roman"/>
+          <w:sz w:val="28"/>
+          <w:szCs w:val="28"/>
+        </w:rPr>
+      </w:pPr>
+      <w:proofErr w:type="gramStart"/>
+      <w:r>
+        <w:rPr>
+          <w:rFonts w:cs="Times New Roman"/>
+          <w:sz w:val="28"/>
+          <w:szCs w:val="28"/>
+        </w:rPr>
+        <w:t>plt.ylabel</w:t>
+      </w:r>
+      <w:proofErr w:type="gramEnd"/>
+      <w:r>
+        <w:rPr>
+          <w:rFonts w:cs="Times New Roman"/>
+          <w:sz w:val="28"/>
+          <w:szCs w:val="28"/>
+        </w:rPr>
+        <w:t>('Tần Suất')</w:t>
+      </w:r>
+    </w:p>
+    <w:p>
+      <w:pPr>
+        <w:rPr>
+          <w:rFonts w:cs="Times New Roman"/>
+          <w:sz w:val="28"/>
+          <w:szCs w:val="28"/>
+        </w:rPr>
+      </w:pPr>
+      <w:proofErr w:type="gramStart"/>
+      <w:r>
+        <w:rPr>
+          <w:rFonts w:cs="Times New Roman"/>
+          <w:sz w:val="28"/>
+          <w:szCs w:val="28"/>
+        </w:rPr>
+        <w:t>plt.savefig</w:t>
+      </w:r>
+      <w:proofErr w:type="gramEnd"/>
+      <w:r>
+        <w:rPr>
+          <w:rFonts w:cs="Times New Roman"/>
+          <w:sz w:val="28"/>
+          <w:szCs w:val="28"/>
+        </w:rPr>
+        <w:t>('univariate_histogram.png', dpi=300, bbox_inches='tight')</w:t>
+      </w:r>
+    </w:p>
+    <w:p>
+      <w:pPr>
+        <w:rPr>
+          <w:rFonts w:cs="Times New Roman"/>
+          <w:sz w:val="28"/>
+          <w:szCs w:val="28"/>
+        </w:rPr>
+      </w:pPr>
+      <w:proofErr w:type="gramStart"/>
+      <w:r>
+        <w:rPr>
+          <w:rFonts w:cs="Times New Roman"/>
+          <w:sz w:val="28"/>
+          <w:szCs w:val="28"/>
+        </w:rPr>
+        <w:t>plt.show</w:t>
+      </w:r>
+      <w:proofErr w:type="gramEnd"/>
+      <w:r>
+        <w:rPr>
+          <w:rFonts w:cs="Times New Roman"/>
+          <w:sz w:val="28"/>
+          <w:szCs w:val="28"/>
+        </w:rPr>
+        <w:t>()</w:t>
+      </w:r>
+    </w:p>
+    <w:p>
+      <w:pPr>
+        <w:rPr>
+          <w:rFonts w:cs="Times New Roman"/>
+          <w:b/>
+          <w:bCs/>
+          <w:sz w:val="28"/>
+          <w:szCs w:val="28"/>
+        </w:rPr>
+      </w:pPr>
+      <w:r>
+        <w:rPr>
+          <w:rFonts w:cs="Times New Roman"/>
+          <w:b/>
+          <w:bCs/>
+          <w:sz w:val="28"/>
+          <w:szCs w:val="28"/>
+        </w:rPr>
+        <w:t>Ứng dụng</w:t>
+      </w:r>
+    </w:p>
+    <w:p>
+      <w:pPr>
+        <w:numPr>
+          <w:ilvl w:val="0"/>
+          <w:numId w:val="57"/>
+        </w:numPr>
+        <w:rPr>
+          <w:rFonts w:cs="Times New Roman"/>
+          <w:sz w:val="28"/>
+          <w:szCs w:val="28"/>
+        </w:rPr>
+      </w:pPr>
+      <w:r>
+        <w:rPr>
+          <w:rFonts w:cs="Times New Roman"/>
+          <w:sz w:val="28"/>
+          <w:szCs w:val="28"/>
+        </w:rPr>
+        <w:t>Kiểm tra chất lượng dữ liệu (phát hiện outliers qua boxplot).</w:t>
+      </w:r>
+    </w:p>
+    <w:p>
+      <w:pPr>
+        <w:numPr>
+          <w:ilvl w:val="0"/>
+          <w:numId w:val="57"/>
+        </w:numPr>
+        <w:rPr>
+          <w:rFonts w:cs="Times New Roman"/>
+          <w:sz w:val="28"/>
+          <w:szCs w:val="28"/>
+        </w:rPr>
+      </w:pPr>
+      <w:r>
+        <w:rPr>
+          <w:rFonts w:cs="Times New Roman"/>
+          <w:sz w:val="28"/>
+          <w:szCs w:val="28"/>
+        </w:rPr>
+        <w:t>Tóm tắt dữ liệu cho báo cáo ban đầu.</w:t>
+      </w:r>
+    </w:p>
+    <w:p>
+      <w:pPr>
+        <w:numPr>
+          <w:ilvl w:val="0"/>
+          <w:numId w:val="57"/>
+        </w:numPr>
+        <w:rPr>
+          <w:rFonts w:cs="Times New Roman"/>
+          <w:sz w:val="28"/>
+          <w:szCs w:val="28"/>
+        </w:rPr>
+      </w:pPr>
+      <w:r>
+        <w:rPr>
+          <w:rFonts w:cs="Times New Roman"/>
+          <w:sz w:val="28"/>
+          <w:szCs w:val="28"/>
+        </w:rPr>
+        <w:t>Xác định loại phân bố (chuẩn, lệch) để chọn phương pháp phân tích tiếp theo.</w:t>
+      </w:r>
+    </w:p>
+    <w:p>
+      <w:pPr>
+        <w:pStyle w:val="Heading3"/>
+        <w:numPr>
+          <w:ilvl w:val="0"/>
+          <w:numId w:val="0"/>
+        </w:numPr>
+        <w:ind w:left="720" w:hanging="360"/>
+        <w:rPr>
+          <w:rFonts w:cs="Times New Roman"/>
+          <w:bCs/>
+        </w:rPr>
+      </w:pPr>
+      <w:r>
+        <w:rPr>
+          <w:rFonts w:cs="Times New Roman"/>
+          <w:bCs/>
+        </w:rPr>
+        <w:t>Phân tích hai biến (Bivariate Analysis) là gì?</w:t>
+      </w:r>
+    </w:p>
+    <w:p>
+      <w:pPr>
+        <w:rPr>
+          <w:rFonts w:cs="Times New Roman"/>
+          <w:sz w:val="28"/>
+          <w:szCs w:val="28"/>
+        </w:rPr>
+      </w:pPr>
+      <w:r>
+        <w:rPr>
+          <w:rFonts w:cs="Times New Roman"/>
+          <w:b/>
+          <w:bCs/>
+          <w:sz w:val="28"/>
+          <w:szCs w:val="28"/>
+        </w:rPr>
+        <w:t>Phân tích hai biến</w:t>
+      </w:r>
+      <w:r>
+        <w:rPr>
+          <w:rFonts w:cs="Times New Roman"/>
+          <w:sz w:val="28"/>
+          <w:szCs w:val="28"/>
+        </w:rPr>
+        <w:t xml:space="preserve"> (Bivariate Analysis) là bước tiếp theo trong EDA, tập trung vào việc khám phá mối quan hệ giữa </w:t>
+      </w:r>
+      <w:r>
+        <w:rPr>
+          <w:rFonts w:cs="Times New Roman"/>
+          <w:b/>
+          <w:bCs/>
+          <w:sz w:val="28"/>
+          <w:szCs w:val="28"/>
+        </w:rPr>
+        <w:t>hai biến</w:t>
+      </w:r>
+      <w:r>
+        <w:rPr>
+          <w:rFonts w:cs="Times New Roman"/>
+          <w:sz w:val="28"/>
+          <w:szCs w:val="28"/>
+        </w:rPr>
+        <w:t xml:space="preserve"> trong tập dữ liệu. Nó giúp phát hiện tương quan, sự phụ thuộc, hoặc xu hướng giữa hai biến, từ đó tạo giả thuyết cho các phân tích sâu hơn (như hồi quy).</w:t>
+      </w:r>
+    </w:p>
+    <w:p>
+      <w:pPr>
+        <w:pStyle w:val="Heading3"/>
+        <w:numPr>
+          <w:ilvl w:val="0"/>
+          <w:numId w:val="0"/>
+        </w:numPr>
+        <w:ind w:left="720" w:hanging="360"/>
+        <w:rPr>
+          <w:rFonts w:cs="Times New Roman"/>
+          <w:bCs/>
+        </w:rPr>
+      </w:pPr>
+      <w:r>
+        <w:rPr>
+          <w:rFonts w:cs="Times New Roman"/>
+          <w:bCs/>
+        </w:rPr>
+        <w:lastRenderedPageBreak/>
+        <w:t>Các thành phần chính của phân tích hai biến</w:t>
+      </w:r>
+    </w:p>
+    <w:p>
+      <w:pPr>
+        <w:numPr>
+          <w:ilvl w:val="0"/>
+          <w:numId w:val="58"/>
+        </w:numPr>
+        <w:rPr>
+          <w:rFonts w:cs="Times New Roman"/>
+          <w:sz w:val="28"/>
+          <w:szCs w:val="28"/>
+        </w:rPr>
+      </w:pPr>
+      <w:r>
+        <w:rPr>
+          <w:rFonts w:cs="Times New Roman"/>
+          <w:b/>
+          <w:bCs/>
+          <w:sz w:val="28"/>
+          <w:szCs w:val="28"/>
+        </w:rPr>
+        <w:t>Thống kê mô tả</w:t>
+      </w:r>
+      <w:r>
+        <w:rPr>
+          <w:rFonts w:cs="Times New Roman"/>
+          <w:sz w:val="28"/>
+          <w:szCs w:val="28"/>
+        </w:rPr>
+        <w:t xml:space="preserve">: </w:t>
+      </w:r>
+    </w:p>
+    <w:p>
+      <w:pPr>
+        <w:numPr>
+          <w:ilvl w:val="1"/>
+          <w:numId w:val="58"/>
+        </w:numPr>
+        <w:rPr>
+          <w:rFonts w:cs="Times New Roman"/>
+          <w:sz w:val="28"/>
+          <w:szCs w:val="28"/>
+        </w:rPr>
+      </w:pPr>
+      <w:r>
+        <w:rPr>
+          <w:rFonts w:cs="Times New Roman"/>
+          <w:b/>
+          <w:bCs/>
+          <w:sz w:val="28"/>
+          <w:szCs w:val="28"/>
+        </w:rPr>
+        <w:t>Tương quan (Correlation)</w:t>
+      </w:r>
+      <w:r>
+        <w:rPr>
+          <w:rFonts w:cs="Times New Roman"/>
+          <w:sz w:val="28"/>
+          <w:szCs w:val="28"/>
+        </w:rPr>
+        <w:t>: Hệ số tương quan Pearson (cho biến định lượng), Spearman (cho dữ liệu không tuyến tính), hoặc chi-square (cho dữ liệu phân loại).</w:t>
+      </w:r>
+    </w:p>
+    <w:p>
+      <w:pPr>
+        <w:numPr>
+          <w:ilvl w:val="1"/>
+          <w:numId w:val="58"/>
+        </w:numPr>
+        <w:rPr>
+          <w:rFonts w:cs="Times New Roman"/>
+          <w:sz w:val="28"/>
+          <w:szCs w:val="28"/>
+        </w:rPr>
+      </w:pPr>
+      <w:r>
+        <w:rPr>
+          <w:rFonts w:cs="Times New Roman"/>
+          <w:b/>
+          <w:bCs/>
+          <w:sz w:val="28"/>
+          <w:szCs w:val="28"/>
+        </w:rPr>
+        <w:t>Phân tích chéo (Cross-tabulation)</w:t>
+      </w:r>
+      <w:r>
+        <w:rPr>
+          <w:rFonts w:cs="Times New Roman"/>
+          <w:sz w:val="28"/>
+          <w:szCs w:val="28"/>
+        </w:rPr>
+        <w:t>: Với dữ liệu phân loại, tính tần suất hoặc tỷ lệ giữa hai biến.</w:t>
+      </w:r>
+    </w:p>
+    <w:p>
+      <w:pPr>
+        <w:numPr>
+          <w:ilvl w:val="0"/>
+          <w:numId w:val="58"/>
+        </w:numPr>
+        <w:rPr>
+          <w:rFonts w:cs="Times New Roman"/>
+          <w:sz w:val="28"/>
+          <w:szCs w:val="28"/>
+        </w:rPr>
+      </w:pPr>
+      <w:r>
+        <w:rPr>
+          <w:rFonts w:cs="Times New Roman"/>
+          <w:b/>
+          <w:bCs/>
+          <w:sz w:val="28"/>
+          <w:szCs w:val="28"/>
+        </w:rPr>
+        <w:t>Trực quan hóa</w:t>
+      </w:r>
+      <w:r>
+        <w:rPr>
+          <w:rFonts w:cs="Times New Roman"/>
+          <w:sz w:val="28"/>
+          <w:szCs w:val="28"/>
+        </w:rPr>
+        <w:t xml:space="preserve">: </w:t>
+      </w:r>
+    </w:p>
+    <w:p>
+      <w:pPr>
+        <w:numPr>
+          <w:ilvl w:val="1"/>
+          <w:numId w:val="58"/>
+        </w:numPr>
+        <w:rPr>
+          <w:rFonts w:cs="Times New Roman"/>
+          <w:sz w:val="28"/>
+          <w:szCs w:val="28"/>
+        </w:rPr>
+      </w:pPr>
+      <w:r>
+        <w:rPr>
+          <w:rFonts w:cs="Times New Roman"/>
+          <w:b/>
+          <w:bCs/>
+          <w:sz w:val="28"/>
+          <w:szCs w:val="28"/>
+        </w:rPr>
+        <w:t>Scatter plot</w:t>
+      </w:r>
+      <w:r>
+        <w:rPr>
+          <w:rFonts w:cs="Times New Roman"/>
+          <w:sz w:val="28"/>
+          <w:szCs w:val="28"/>
+        </w:rPr>
+        <w:t>: Hiển thị mối quan hệ giữa hai biến định lượng (ví dụ: tuổi và thu nhập).</w:t>
+      </w:r>
+    </w:p>
+    <w:p>
+      <w:pPr>
+        <w:numPr>
+          <w:ilvl w:val="1"/>
+          <w:numId w:val="58"/>
+        </w:numPr>
+        <w:rPr>
+          <w:rFonts w:cs="Times New Roman"/>
+          <w:sz w:val="28"/>
+          <w:szCs w:val="28"/>
+        </w:rPr>
+      </w:pPr>
+      <w:r>
+        <w:rPr>
+          <w:rFonts w:cs="Times New Roman"/>
+          <w:b/>
+          <w:bCs/>
+          <w:sz w:val="28"/>
+          <w:szCs w:val="28"/>
+        </w:rPr>
+        <w:t>Boxplot nhóm</w:t>
+      </w:r>
+      <w:r>
+        <w:rPr>
+          <w:rFonts w:cs="Times New Roman"/>
+          <w:sz w:val="28"/>
+          <w:szCs w:val="28"/>
+        </w:rPr>
+        <w:t>: So sánh phân bố của một biến định lượng theo nhóm của biến phân loại.</w:t>
+      </w:r>
+    </w:p>
+    <w:p>
+      <w:pPr>
+        <w:numPr>
+          <w:ilvl w:val="1"/>
+          <w:numId w:val="58"/>
+        </w:numPr>
+        <w:rPr>
+          <w:rFonts w:cs="Times New Roman"/>
+          <w:sz w:val="28"/>
+          <w:szCs w:val="28"/>
+        </w:rPr>
+      </w:pPr>
+      <w:r>
+        <w:rPr>
+          <w:rFonts w:cs="Times New Roman"/>
+          <w:b/>
+          <w:bCs/>
+          <w:sz w:val="28"/>
+          <w:szCs w:val="28"/>
+        </w:rPr>
+        <w:t>Heatmap</w:t>
+      </w:r>
+      <w:r>
+        <w:rPr>
+          <w:rFonts w:cs="Times New Roman"/>
+          <w:sz w:val="28"/>
+          <w:szCs w:val="28"/>
+        </w:rPr>
+        <w:t>: Hiển thị ma trận tương quan nếu có nhiều cặp biến.</w:t>
+      </w:r>
+    </w:p>
+    <w:p>
+      <w:pPr>
+        <w:rPr>
+          <w:rFonts w:cs="Times New Roman"/>
+          <w:b/>
+          <w:bCs/>
+          <w:sz w:val="28"/>
+          <w:szCs w:val="28"/>
+        </w:rPr>
+      </w:pPr>
+      <w:r>
+        <w:rPr>
+          <w:rFonts w:cs="Times New Roman"/>
+          <w:b/>
+          <w:bCs/>
+          <w:sz w:val="28"/>
+          <w:szCs w:val="28"/>
+        </w:rPr>
+        <w:t>Ví dụ</w:t>
+      </w:r>
+    </w:p>
+    <w:p>
+      <w:pPr>
+        <w:rPr>
+          <w:rFonts w:cs="Times New Roman"/>
+          <w:sz w:val="28"/>
+          <w:szCs w:val="28"/>
+        </w:rPr>
+      </w:pPr>
+      <w:r>
+        <w:rPr>
+          <w:rFonts w:cs="Times New Roman"/>
+          <w:sz w:val="28"/>
+          <w:szCs w:val="28"/>
+        </w:rPr>
+        <w:t>Tiếp tục với dữ liệu tuổi, giả sử bạn có thêm biến thu nhập (triệu VND): [(25, 20), (30, 25), (35, 30), ...]. Phân tích hai biến có thể bao gồm:</w:t>
+      </w:r>
+    </w:p>
+    <w:p>
+      <w:pPr>
+        <w:numPr>
+          <w:ilvl w:val="0"/>
+          <w:numId w:val="59"/>
+        </w:numPr>
+        <w:rPr>
+          <w:rFonts w:cs="Times New Roman"/>
+          <w:sz w:val="28"/>
+          <w:szCs w:val="28"/>
+        </w:rPr>
+      </w:pPr>
+      <w:r>
+        <w:rPr>
+          <w:rFonts w:cs="Times New Roman"/>
+          <w:sz w:val="28"/>
+          <w:szCs w:val="28"/>
+        </w:rPr>
+        <w:t>Hệ số tương quan Pearson: 0.75 (tương quan dương mạnh giữa tuổi và thu nhập).</w:t>
+      </w:r>
+    </w:p>
+    <w:p>
+      <w:pPr>
+        <w:numPr>
+          <w:ilvl w:val="0"/>
+          <w:numId w:val="59"/>
+        </w:numPr>
+        <w:rPr>
+          <w:rFonts w:cs="Times New Roman"/>
+          <w:sz w:val="28"/>
+          <w:szCs w:val="28"/>
+        </w:rPr>
+      </w:pPr>
+      <w:r>
+        <w:rPr>
+          <w:rFonts w:cs="Times New Roman"/>
+          <w:sz w:val="28"/>
+          <w:szCs w:val="28"/>
+        </w:rPr>
+        <w:t>Scatter plot: Hiển thị xu hướng tăng dần của thu nhập theo tuổi.</w:t>
+      </w:r>
+    </w:p>
+    <w:p>
+      <w:pPr>
+        <w:numPr>
+          <w:ilvl w:val="0"/>
+          <w:numId w:val="59"/>
+        </w:numPr>
+        <w:rPr>
+          <w:rFonts w:cs="Times New Roman"/>
+          <w:sz w:val="28"/>
+          <w:szCs w:val="28"/>
+        </w:rPr>
+      </w:pPr>
+      <w:r>
+        <w:rPr>
+          <w:rFonts w:cs="Times New Roman"/>
+          <w:sz w:val="28"/>
+          <w:szCs w:val="28"/>
+        </w:rPr>
+        <w:t xml:space="preserve">Code mẫu bằng Matplotlib để vẽ scatter plot: </w:t>
+      </w:r>
+    </w:p>
+    <w:p>
+      <w:pPr>
+        <w:rPr>
+          <w:rFonts w:cs="Times New Roman"/>
+          <w:sz w:val="28"/>
+          <w:szCs w:val="28"/>
+        </w:rPr>
+      </w:pPr>
+      <w:r>
+        <w:rPr>
+          <w:rFonts w:cs="Times New Roman"/>
+          <w:sz w:val="28"/>
+          <w:szCs w:val="28"/>
+        </w:rPr>
+        <w:t>python</w:t>
+      </w:r>
+    </w:p>
+    <w:p>
+      <w:pPr>
+        <w:rPr>
+          <w:rFonts w:cs="Times New Roman"/>
+          <w:sz w:val="28"/>
+          <w:szCs w:val="28"/>
+        </w:rPr>
+      </w:pPr>
+      <w:r>
+        <w:rPr>
+          <w:rFonts w:cs="Times New Roman"/>
+          <w:sz w:val="28"/>
+          <w:szCs w:val="28"/>
+        </w:rPr>
+        <w:t xml:space="preserve">import </w:t>
+      </w:r>
+      <w:proofErr w:type="gramStart"/>
+      <w:r>
+        <w:rPr>
+          <w:rFonts w:cs="Times New Roman"/>
+          <w:sz w:val="28"/>
+          <w:szCs w:val="28"/>
+        </w:rPr>
+        <w:t>matplotlib.pyplot</w:t>
+      </w:r>
+      <w:proofErr w:type="gramEnd"/>
+      <w:r>
+        <w:rPr>
+          <w:rFonts w:cs="Times New Roman"/>
+          <w:sz w:val="28"/>
+          <w:szCs w:val="28"/>
+        </w:rPr>
+        <w:t xml:space="preserve"> as plt</w:t>
+      </w:r>
+    </w:p>
+    <w:p>
+      <w:pPr>
+        <w:rPr>
+          <w:rFonts w:cs="Times New Roman"/>
+          <w:sz w:val="28"/>
+          <w:szCs w:val="28"/>
+        </w:rPr>
+      </w:pPr>
+      <w:r>
+        <w:rPr>
+          <w:rFonts w:cs="Times New Roman"/>
+          <w:sz w:val="28"/>
+          <w:szCs w:val="28"/>
+        </w:rPr>
+        <w:t>import numpy as np</w:t>
+      </w:r>
+    </w:p>
+    <w:p>
+      <w:pPr>
+        <w:rPr>
+          <w:rFonts w:cs="Times New Roman"/>
+          <w:sz w:val="28"/>
+          <w:szCs w:val="28"/>
+        </w:rPr>
+      </w:pPr>
+    </w:p>
+    <w:p>
+      <w:pPr>
+        <w:rPr>
+          <w:rFonts w:cs="Times New Roman"/>
+          <w:sz w:val="28"/>
+          <w:szCs w:val="28"/>
+        </w:rPr>
+      </w:pPr>
+      <w:r>
+        <w:rPr>
+          <w:rFonts w:cs="Times New Roman"/>
+          <w:i/>
+          <w:iCs/>
+          <w:sz w:val="28"/>
+          <w:szCs w:val="28"/>
+        </w:rPr>
+        <w:t># Dữ liệu mẫu</w:t>
+      </w:r>
+    </w:p>
+    <w:p>
+      <w:pPr>
+        <w:rPr>
+          <w:rFonts w:cs="Times New Roman"/>
+          <w:sz w:val="28"/>
+          <w:szCs w:val="28"/>
+        </w:rPr>
+      </w:pPr>
+      <w:r>
+        <w:rPr>
+          <w:rFonts w:cs="Times New Roman"/>
+          <w:sz w:val="28"/>
+          <w:szCs w:val="28"/>
+        </w:rPr>
+        <w:t xml:space="preserve">ages = </w:t>
+      </w:r>
+      <w:proofErr w:type="gramStart"/>
+      <w:r>
+        <w:rPr>
+          <w:rFonts w:cs="Times New Roman"/>
+          <w:sz w:val="28"/>
+          <w:szCs w:val="28"/>
+        </w:rPr>
+        <w:t>np.random</w:t>
+      </w:r>
+      <w:proofErr w:type="gramEnd"/>
+      <w:r>
+        <w:rPr>
+          <w:rFonts w:cs="Times New Roman"/>
+          <w:sz w:val="28"/>
+          <w:szCs w:val="28"/>
+        </w:rPr>
+        <w:t>.</w:t>
+      </w:r>
+      <w:proofErr w:type="gramStart"/>
+      <w:r>
+        <w:rPr>
+          <w:rFonts w:cs="Times New Roman"/>
+          <w:sz w:val="28"/>
+          <w:szCs w:val="28"/>
+        </w:rPr>
+        <w:t>normal(</w:t>
+      </w:r>
+      <w:proofErr w:type="gramEnd"/>
+      <w:r>
+        <w:rPr>
+          <w:rFonts w:cs="Times New Roman"/>
+          <w:sz w:val="28"/>
+          <w:szCs w:val="28"/>
+        </w:rPr>
+        <w:t>40, 10, 100)</w:t>
+      </w:r>
+    </w:p>
+    <w:p>
+      <w:pPr>
+        <w:rPr>
+          <w:rFonts w:cs="Times New Roman"/>
+          <w:sz w:val="28"/>
+          <w:szCs w:val="28"/>
+        </w:rPr>
+      </w:pPr>
+      <w:r>
+        <w:rPr>
+          <w:rFonts w:cs="Times New Roman"/>
+          <w:sz w:val="28"/>
+          <w:szCs w:val="28"/>
+        </w:rPr>
+        <w:lastRenderedPageBreak/>
+        <w:t xml:space="preserve">incomes = 0.5 * ages + </w:t>
+      </w:r>
+      <w:proofErr w:type="gramStart"/>
+      <w:r>
+        <w:rPr>
+          <w:rFonts w:cs="Times New Roman"/>
+          <w:sz w:val="28"/>
+          <w:szCs w:val="28"/>
+        </w:rPr>
+        <w:t>np.random</w:t>
+      </w:r>
+      <w:proofErr w:type="gramEnd"/>
+      <w:r>
+        <w:rPr>
+          <w:rFonts w:cs="Times New Roman"/>
+          <w:sz w:val="28"/>
+          <w:szCs w:val="28"/>
+        </w:rPr>
+        <w:t>.</w:t>
+      </w:r>
+      <w:proofErr w:type="gramStart"/>
+      <w:r>
+        <w:rPr>
+          <w:rFonts w:cs="Times New Roman"/>
+          <w:sz w:val="28"/>
+          <w:szCs w:val="28"/>
+        </w:rPr>
+        <w:t>normal(</w:t>
+      </w:r>
+      <w:proofErr w:type="gramEnd"/>
+      <w:r>
+        <w:rPr>
+          <w:rFonts w:cs="Times New Roman"/>
+          <w:sz w:val="28"/>
+          <w:szCs w:val="28"/>
+        </w:rPr>
+        <w:t>0, 5, 100</w:t>
+      </w:r>
+      <w:proofErr w:type="gramStart"/>
+      <w:r>
+        <w:rPr>
+          <w:rFonts w:cs="Times New Roman"/>
+          <w:sz w:val="28"/>
+          <w:szCs w:val="28"/>
+        </w:rPr>
+        <w:t xml:space="preserve">)  </w:t>
+      </w:r>
+      <w:r>
+        <w:rPr>
+          <w:rFonts w:cs="Times New Roman"/>
+          <w:i/>
+          <w:iCs/>
+          <w:sz w:val="28"/>
+          <w:szCs w:val="28"/>
+        </w:rPr>
+        <w:t>#</w:t>
+      </w:r>
+      <w:proofErr w:type="gramEnd"/>
+      <w:r>
+        <w:rPr>
+          <w:rFonts w:cs="Times New Roman"/>
+          <w:i/>
+          <w:iCs/>
+          <w:sz w:val="28"/>
+          <w:szCs w:val="28"/>
+        </w:rPr>
+        <w:t xml:space="preserve"> Tương quan dương</w:t>
+      </w:r>
+    </w:p>
+    <w:p>
+      <w:pPr>
+        <w:rPr>
+          <w:rFonts w:cs="Times New Roman"/>
+          <w:sz w:val="28"/>
+          <w:szCs w:val="28"/>
+        </w:rPr>
+      </w:pPr>
+    </w:p>
+    <w:p>
+      <w:pPr>
+        <w:rPr>
+          <w:rFonts w:cs="Times New Roman"/>
+          <w:sz w:val="28"/>
+          <w:szCs w:val="28"/>
+        </w:rPr>
+      </w:pPr>
+      <w:r>
+        <w:rPr>
+          <w:rFonts w:cs="Times New Roman"/>
+          <w:i/>
+          <w:iCs/>
+          <w:sz w:val="28"/>
+          <w:szCs w:val="28"/>
+        </w:rPr>
+        <w:t># Vẽ scatter plot</w:t>
+      </w:r>
+    </w:p>
+    <w:p>
+      <w:pPr>
+        <w:rPr>
+          <w:rFonts w:cs="Times New Roman"/>
+          <w:sz w:val="28"/>
+          <w:szCs w:val="28"/>
+        </w:rPr>
+      </w:pPr>
+      <w:proofErr w:type="gramStart"/>
+      <w:r>
+        <w:rPr>
+          <w:rFonts w:cs="Times New Roman"/>
+          <w:sz w:val="28"/>
+          <w:szCs w:val="28"/>
+        </w:rPr>
+        <w:t>plt.scatter</w:t>
+      </w:r>
+      <w:proofErr w:type="gramEnd"/>
+      <w:r>
+        <w:rPr>
+          <w:rFonts w:cs="Times New Roman"/>
+          <w:sz w:val="28"/>
+          <w:szCs w:val="28"/>
+        </w:rPr>
+        <w:t>(ages, incomes, color='#ff7f0e', alpha=0.7)</w:t>
+      </w:r>
+    </w:p>
+    <w:p>
+      <w:pPr>
+        <w:rPr>
+          <w:rFonts w:cs="Times New Roman"/>
+          <w:sz w:val="28"/>
+          <w:szCs w:val="28"/>
+        </w:rPr>
+      </w:pPr>
+      <w:proofErr w:type="gramStart"/>
+      <w:r>
+        <w:rPr>
+          <w:rFonts w:cs="Times New Roman"/>
+          <w:sz w:val="28"/>
+          <w:szCs w:val="28"/>
+        </w:rPr>
+        <w:t>plt.title</w:t>
+      </w:r>
+      <w:proofErr w:type="gramEnd"/>
+      <w:r>
+        <w:rPr>
+          <w:rFonts w:cs="Times New Roman"/>
+          <w:sz w:val="28"/>
+          <w:szCs w:val="28"/>
+        </w:rPr>
+        <w:t>('Mối Quan Hệ Giữa Tuổi và Thu Nhập')</w:t>
+      </w:r>
+    </w:p>
+    <w:p>
+      <w:pPr>
+        <w:rPr>
+          <w:rFonts w:cs="Times New Roman"/>
+          <w:sz w:val="28"/>
+          <w:szCs w:val="28"/>
+        </w:rPr>
+      </w:pPr>
+      <w:proofErr w:type="gramStart"/>
+      <w:r>
+        <w:rPr>
+          <w:rFonts w:cs="Times New Roman"/>
+          <w:sz w:val="28"/>
+          <w:szCs w:val="28"/>
+        </w:rPr>
+        <w:t>plt.xlabel</w:t>
+      </w:r>
+      <w:proofErr w:type="gramEnd"/>
+      <w:r>
+        <w:rPr>
+          <w:rFonts w:cs="Times New Roman"/>
+          <w:sz w:val="28"/>
+          <w:szCs w:val="28"/>
+        </w:rPr>
+        <w:t>('Tuổi')</w:t>
+      </w:r>
+    </w:p>
+    <w:p>
+      <w:pPr>
+        <w:rPr>
+          <w:rFonts w:cs="Times New Roman"/>
+          <w:sz w:val="28"/>
+          <w:szCs w:val="28"/>
+        </w:rPr>
+      </w:pPr>
+      <w:proofErr w:type="gramStart"/>
+      <w:r>
+        <w:rPr>
+          <w:rFonts w:cs="Times New Roman"/>
+          <w:sz w:val="28"/>
+          <w:szCs w:val="28"/>
+        </w:rPr>
+        <w:t>plt.ylabel</w:t>
+      </w:r>
+      <w:proofErr w:type="gramEnd"/>
+      <w:r>
+        <w:rPr>
+          <w:rFonts w:cs="Times New Roman"/>
+          <w:sz w:val="28"/>
+          <w:szCs w:val="28"/>
+        </w:rPr>
+        <w:t>('Thu Nhập (triệu VND)')</w:t>
+      </w:r>
+    </w:p>
+    <w:p>
+      <w:pPr>
+        <w:rPr>
+          <w:rFonts w:cs="Times New Roman"/>
+          <w:sz w:val="28"/>
+          <w:szCs w:val="28"/>
+        </w:rPr>
+      </w:pPr>
+      <w:proofErr w:type="gramStart"/>
+      <w:r>
+        <w:rPr>
+          <w:rFonts w:cs="Times New Roman"/>
+          <w:sz w:val="28"/>
+          <w:szCs w:val="28"/>
+        </w:rPr>
+        <w:t>plt.savefig</w:t>
+      </w:r>
+      <w:proofErr w:type="gramEnd"/>
+      <w:r>
+        <w:rPr>
+          <w:rFonts w:cs="Times New Roman"/>
+          <w:sz w:val="28"/>
+          <w:szCs w:val="28"/>
+        </w:rPr>
+        <w:t>('bivariate_scatter.png', dpi=300, bbox_inches='tight')</w:t>
+      </w:r>
+    </w:p>
+    <w:p>
+      <w:pPr>
+        <w:rPr>
+          <w:rFonts w:cs="Times New Roman"/>
+          <w:sz w:val="28"/>
+          <w:szCs w:val="28"/>
+        </w:rPr>
+      </w:pPr>
+      <w:proofErr w:type="gramStart"/>
+      <w:r>
+        <w:rPr>
+          <w:rFonts w:cs="Times New Roman"/>
+          <w:sz w:val="28"/>
+          <w:szCs w:val="28"/>
+        </w:rPr>
+        <w:t>plt.show</w:t>
+      </w:r>
+      <w:proofErr w:type="gramEnd"/>
+      <w:r>
+        <w:rPr>
+          <w:rFonts w:cs="Times New Roman"/>
+          <w:sz w:val="28"/>
+          <w:szCs w:val="28"/>
+        </w:rPr>
+        <w:t>()</w:t>
+      </w:r>
+    </w:p>
+    <w:p>
+      <w:pPr>
+        <w:rPr>
+          <w:rFonts w:cs="Times New Roman"/>
+          <w:b/>
+          <w:bCs/>
+          <w:sz w:val="28"/>
+          <w:szCs w:val="28"/>
+        </w:rPr>
+      </w:pPr>
+      <w:r>
+        <w:rPr>
+          <w:rFonts w:cs="Times New Roman"/>
+          <w:b/>
+          <w:bCs/>
+          <w:sz w:val="28"/>
+          <w:szCs w:val="28"/>
+        </w:rPr>
+        <w:t>Ứng dụng</w:t>
+      </w:r>
+    </w:p>
+    <w:p>
+      <w:pPr>
+        <w:numPr>
+          <w:ilvl w:val="0"/>
+          <w:numId w:val="60"/>
+        </w:numPr>
+        <w:rPr>
+          <w:rFonts w:cs="Times New Roman"/>
+          <w:sz w:val="28"/>
+          <w:szCs w:val="28"/>
+        </w:rPr>
+      </w:pPr>
+      <w:r>
+        <w:rPr>
+          <w:rFonts w:cs="Times New Roman"/>
+          <w:sz w:val="28"/>
+          <w:szCs w:val="28"/>
+        </w:rPr>
+        <w:t>Phát hiện mối quan hệ tiềm ẩn (ví dụ: thu nhập tăng theo tuổi).</w:t>
+      </w:r>
+    </w:p>
+    <w:p>
+      <w:pPr>
+        <w:numPr>
+          <w:ilvl w:val="0"/>
+          <w:numId w:val="60"/>
+        </w:numPr>
+        <w:rPr>
+          <w:rFonts w:cs="Times New Roman"/>
+          <w:sz w:val="28"/>
+          <w:szCs w:val="28"/>
+        </w:rPr>
+      </w:pPr>
+      <w:r>
+        <w:rPr>
+          <w:rFonts w:cs="Times New Roman"/>
+          <w:sz w:val="28"/>
+          <w:szCs w:val="28"/>
+        </w:rPr>
+        <w:t>Hỗ trợ kiểm tra giả thuyết (như kiểm định chi-square cho dữ liệu phân loại).</w:t>
+      </w:r>
+    </w:p>
+    <w:p>
+      <w:pPr>
+        <w:numPr>
+          <w:ilvl w:val="0"/>
+          <w:numId w:val="60"/>
+        </w:numPr>
+        <w:rPr>
+          <w:rFonts w:cs="Times New Roman"/>
+          <w:sz w:val="28"/>
+          <w:szCs w:val="28"/>
+        </w:rPr>
+      </w:pPr>
+      <w:r>
+        <w:rPr>
+          <w:rFonts w:cs="Times New Roman"/>
+          <w:sz w:val="28"/>
+          <w:szCs w:val="28"/>
+        </w:rPr>
+        <w:t>Xây dựng nền tảng cho mô hình hóa (như hồi quy).</w:t>
+      </w:r>
+    </w:p>
+    <w:p>
+      <w:pPr>
+        <w:rPr>
+          <w:rFonts w:cs="Times New Roman"/>
+          <w:sz w:val="28"/>
+          <w:szCs w:val="28"/>
+        </w:rPr>
+      </w:pPr>
+    </w:p>
+    <w:p>
+      <w:pPr>
+        <w:pStyle w:val="Heading3"/>
+        <w:numPr>
+          <w:ilvl w:val="0"/>
+          <w:numId w:val="0"/>
+        </w:numPr>
+        <w:ind w:left="720" w:hanging="360"/>
+        <w:rPr>
+          <w:rFonts w:cs="Times New Roman"/>
+        </w:rPr>
+      </w:pPr>
+      <w:r>
+        <w:rPr>
+          <w:rFonts w:cs="Times New Roman"/>
+        </w:rPr>
+        <w:t>Sự khác biệt giữa Phân tích đơn biến và Phân tích hai biến trong EDA</w:t>
+      </w:r>
+    </w:p>
+    <w:tbl>
+      <w:tblPr>
+        <w:tblStyle w:val="TableGrid"/>
+        <w:tblW w:w="0" w:type="auto"/>
+        <w:tblLook w:val="04A0" w:firstRow="1" w:lastRow="0" w:firstColumn="1" w:lastColumn="0" w:noHBand="0" w:noVBand="1"/>
+      </w:tblPr>
+      <w:tblGrid>
+        <w:gridCol w:w="3116"/>
+        <w:gridCol w:w="3117"/>
+        <w:gridCol w:w="3117"/>
+      </w:tblGrid>
+      <w:tr>
+        <w:tc>
+          <w:tcPr>
+            <w:tcW w:w="3116" w:type="dxa"/>
+          </w:tcPr>
+          <w:p>
+            <w:pPr>
+              <w:rPr>
+                <w:rFonts w:cs="Times New Roman"/>
+                <w:sz w:val="28"/>
+                <w:szCs w:val="28"/>
+              </w:rPr>
+            </w:pPr>
+            <w:r>
+              <w:rPr>
+                <w:rFonts w:cs="Times New Roman"/>
+                <w:sz w:val="28"/>
+                <w:szCs w:val="28"/>
+              </w:rPr>
+              <w:t>Tiêu chí</w:t>
+            </w:r>
+          </w:p>
+        </w:tc>
+        <w:tc>
+          <w:tcPr>
+            <w:tcW w:w="3117" w:type="dxa"/>
+          </w:tcPr>
+          <w:p>
+            <w:pPr>
+              <w:rPr>
+                <w:rFonts w:cs="Times New Roman"/>
+                <w:sz w:val="28"/>
+                <w:szCs w:val="28"/>
+              </w:rPr>
+            </w:pPr>
+            <w:r>
+              <w:rPr>
+                <w:rFonts w:cs="Times New Roman"/>
+                <w:sz w:val="28"/>
+                <w:szCs w:val="28"/>
+              </w:rPr>
+              <w:t>Phân tích đơn biến</w:t>
+            </w:r>
+          </w:p>
+          <w:p>
+            <w:pPr>
+              <w:rPr>
+                <w:rFonts w:cs="Times New Roman"/>
+                <w:sz w:val="28"/>
+                <w:szCs w:val="28"/>
+              </w:rPr>
+            </w:pPr>
+          </w:p>
+        </w:tc>
+        <w:tc>
+          <w:tcPr>
+            <w:tcW w:w="3117" w:type="dxa"/>
+          </w:tcPr>
+          <w:p>
+            <w:pPr>
+              <w:rPr>
+                <w:rFonts w:cs="Times New Roman"/>
+                <w:sz w:val="28"/>
+                <w:szCs w:val="28"/>
+              </w:rPr>
+            </w:pPr>
+            <w:r>
+              <w:rPr>
+                <w:rFonts w:cs="Times New Roman"/>
+                <w:sz w:val="28"/>
+                <w:szCs w:val="28"/>
+              </w:rPr>
+              <w:t>Phân tích hai biến</w:t>
+            </w:r>
+          </w:p>
+          <w:p>
+            <w:pPr>
+              <w:rPr>
+                <w:rFonts w:cs="Times New Roman"/>
+                <w:sz w:val="28"/>
+                <w:szCs w:val="28"/>
+              </w:rPr>
+            </w:pPr>
+          </w:p>
+        </w:tc>
+      </w:tr>
+      <w:tr>
+        <w:tc>
+          <w:tcPr>
+            <w:tcW w:w="3116" w:type="dxa"/>
+          </w:tcPr>
+          <w:p>
+            <w:pPr>
+              <w:rPr>
+                <w:rFonts w:cs="Times New Roman"/>
+                <w:sz w:val="28"/>
+                <w:szCs w:val="28"/>
+              </w:rPr>
+            </w:pPr>
+            <w:r>
+              <w:rPr>
+                <w:rFonts w:cs="Times New Roman"/>
+                <w:sz w:val="28"/>
+                <w:szCs w:val="28"/>
+              </w:rPr>
+              <w:t>Số lượng biến</w:t>
+            </w:r>
+          </w:p>
+          <w:p>
+            <w:pPr>
+              <w:rPr>
+                <w:rFonts w:cs="Times New Roman"/>
+                <w:sz w:val="28"/>
+                <w:szCs w:val="28"/>
+              </w:rPr>
+            </w:pPr>
+          </w:p>
+        </w:tc>
+        <w:tc>
+          <w:tcPr>
+            <w:tcW w:w="3117" w:type="dxa"/>
+          </w:tcPr>
+          <w:p>
+            <w:pPr>
+              <w:rPr>
+                <w:rFonts w:cs="Times New Roman"/>
+                <w:sz w:val="28"/>
+                <w:szCs w:val="28"/>
+              </w:rPr>
+            </w:pPr>
+            <w:r>
+              <w:rPr>
+                <w:rFonts w:cs="Times New Roman"/>
+                <w:sz w:val="28"/>
+                <w:szCs w:val="28"/>
+              </w:rPr>
+              <w:t>Một biến duy nhất.</w:t>
+            </w:r>
+          </w:p>
+          <w:p>
+            <w:pPr>
+              <w:rPr>
+                <w:rFonts w:cs="Times New Roman"/>
+                <w:sz w:val="28"/>
+                <w:szCs w:val="28"/>
+              </w:rPr>
+            </w:pPr>
+          </w:p>
+        </w:tc>
+        <w:tc>
+          <w:tcPr>
+            <w:tcW w:w="3117" w:type="dxa"/>
+          </w:tcPr>
+          <w:p>
+            <w:pPr>
+              <w:rPr>
+                <w:rFonts w:cs="Times New Roman"/>
+                <w:sz w:val="28"/>
+                <w:szCs w:val="28"/>
+              </w:rPr>
+            </w:pPr>
+            <w:r>
+              <w:rPr>
+                <w:rFonts w:cs="Times New Roman"/>
+                <w:sz w:val="28"/>
+                <w:szCs w:val="28"/>
+              </w:rPr>
+              <w:t>Hai biến.</w:t>
+            </w:r>
+          </w:p>
+          <w:p>
+            <w:pPr>
+              <w:rPr>
+                <w:rFonts w:cs="Times New Roman"/>
+                <w:sz w:val="28"/>
+                <w:szCs w:val="28"/>
+              </w:rPr>
+            </w:pPr>
+          </w:p>
+        </w:tc>
+      </w:tr>
+      <w:tr>
+        <w:tc>
+          <w:tcPr>
+            <w:tcW w:w="3116" w:type="dxa"/>
+          </w:tcPr>
+          <w:p>
+            <w:pPr>
+              <w:rPr>
+                <w:rFonts w:cs="Times New Roman"/>
+                <w:sz w:val="28"/>
+                <w:szCs w:val="28"/>
+              </w:rPr>
+            </w:pPr>
+            <w:r>
+              <w:rPr>
+                <w:rFonts w:cs="Times New Roman"/>
+                <w:sz w:val="28"/>
+                <w:szCs w:val="28"/>
+              </w:rPr>
+              <w:t>Mục tiêu</w:t>
+            </w:r>
+          </w:p>
+          <w:p>
+            <w:pPr>
+              <w:rPr>
+                <w:rFonts w:cs="Times New Roman"/>
+                <w:sz w:val="28"/>
+                <w:szCs w:val="28"/>
+              </w:rPr>
+            </w:pPr>
+          </w:p>
+        </w:tc>
+        <w:tc>
+          <w:tcPr>
+            <w:tcW w:w="3117" w:type="dxa"/>
+          </w:tcPr>
+          <w:p>
+            <w:pPr>
+              <w:rPr>
+                <w:rFonts w:cs="Times New Roman"/>
+                <w:sz w:val="28"/>
+                <w:szCs w:val="28"/>
+              </w:rPr>
+            </w:pPr>
+            <w:r>
+              <w:rPr>
+                <w:rFonts w:cs="Times New Roman"/>
+                <w:sz w:val="28"/>
+                <w:szCs w:val="28"/>
+              </w:rPr>
+              <w:t>Mô tả đặc điểm nội tại (phân bố, trung tâm).</w:t>
+            </w:r>
+          </w:p>
+          <w:p>
+            <w:pPr>
+              <w:rPr>
+                <w:rFonts w:cs="Times New Roman"/>
+                <w:sz w:val="28"/>
+                <w:szCs w:val="28"/>
+              </w:rPr>
+            </w:pPr>
+          </w:p>
+        </w:tc>
+        <w:tc>
+          <w:tcPr>
+            <w:tcW w:w="3117" w:type="dxa"/>
+          </w:tcPr>
+          <w:p>
+            <w:pPr>
+              <w:rPr>
+                <w:rFonts w:cs="Times New Roman"/>
+                <w:sz w:val="28"/>
+                <w:szCs w:val="28"/>
+              </w:rPr>
+            </w:pPr>
+            <w:r>
+              <w:rPr>
+                <w:rFonts w:cs="Times New Roman"/>
+                <w:sz w:val="28"/>
+                <w:szCs w:val="28"/>
+              </w:rPr>
+              <w:t>Khám phá mối quan hệ, tương quan giữa hai biến.</w:t>
+            </w:r>
+          </w:p>
+          <w:p>
+            <w:pPr>
+              <w:rPr>
+                <w:rFonts w:cs="Times New Roman"/>
+                <w:sz w:val="28"/>
+                <w:szCs w:val="28"/>
+              </w:rPr>
+            </w:pPr>
+          </w:p>
+        </w:tc>
+      </w:tr>
+      <w:tr>
+        <w:tc>
+          <w:tcPr>
+            <w:tcW w:w="3116" w:type="dxa"/>
+          </w:tcPr>
+          <w:p>
+            <w:pPr>
+              <w:rPr>
+                <w:rFonts w:cs="Times New Roman"/>
+                <w:sz w:val="28"/>
+                <w:szCs w:val="28"/>
+              </w:rPr>
+            </w:pPr>
+            <w:r>
+              <w:rPr>
+                <w:rFonts w:cs="Times New Roman"/>
+                <w:sz w:val="28"/>
+                <w:szCs w:val="28"/>
+              </w:rPr>
+              <w:t>Công cụ thống kê</w:t>
+            </w:r>
+          </w:p>
+          <w:p>
+            <w:pPr>
+              <w:rPr>
+                <w:rFonts w:cs="Times New Roman"/>
+                <w:sz w:val="28"/>
+                <w:szCs w:val="28"/>
+              </w:rPr>
+            </w:pPr>
+          </w:p>
+        </w:tc>
+        <w:tc>
+          <w:tcPr>
+            <w:tcW w:w="3117" w:type="dxa"/>
+          </w:tcPr>
+          <w:p>
+            <w:pPr>
+              <w:rPr>
+                <w:rFonts w:cs="Times New Roman"/>
+                <w:sz w:val="28"/>
+                <w:szCs w:val="28"/>
+              </w:rPr>
+            </w:pPr>
+            <w:r>
+              <w:rPr>
+                <w:rFonts w:cs="Times New Roman"/>
+                <w:sz w:val="28"/>
+                <w:szCs w:val="28"/>
+              </w:rPr>
+              <w:t>Mean, median, std, IQR.</w:t>
+            </w:r>
+          </w:p>
+          <w:p>
+            <w:pPr>
+              <w:rPr>
+                <w:rFonts w:cs="Times New Roman"/>
+                <w:sz w:val="28"/>
+                <w:szCs w:val="28"/>
+              </w:rPr>
+            </w:pPr>
+          </w:p>
+        </w:tc>
+        <w:tc>
+          <w:tcPr>
+            <w:tcW w:w="3117" w:type="dxa"/>
+          </w:tcPr>
+          <w:p>
+            <w:pPr>
+              <w:rPr>
+                <w:rFonts w:cs="Times New Roman"/>
+                <w:sz w:val="28"/>
+                <w:szCs w:val="28"/>
+              </w:rPr>
+            </w:pPr>
+            <w:r>
+              <w:rPr>
+                <w:rFonts w:cs="Times New Roman"/>
+                <w:sz w:val="28"/>
+                <w:szCs w:val="28"/>
+              </w:rPr>
+              <w:t>Correlation, chi-square, cross-tabulation.</w:t>
+            </w:r>
+          </w:p>
+          <w:p>
+            <w:pPr>
+              <w:rPr>
+                <w:rFonts w:cs="Times New Roman"/>
+                <w:sz w:val="28"/>
+                <w:szCs w:val="28"/>
+              </w:rPr>
+            </w:pPr>
+          </w:p>
+        </w:tc>
+      </w:tr>
+      <w:tr>
+        <w:tc>
+          <w:tcPr>
+            <w:tcW w:w="3116" w:type="dxa"/>
+          </w:tcPr>
+          <w:p>
+            <w:pPr>
+              <w:rPr>
+                <w:rFonts w:cs="Times New Roman"/>
+                <w:sz w:val="28"/>
+                <w:szCs w:val="28"/>
+              </w:rPr>
+            </w:pPr>
+            <w:r>
+              <w:rPr>
+                <w:rFonts w:cs="Times New Roman"/>
+                <w:sz w:val="28"/>
+                <w:szCs w:val="28"/>
+              </w:rPr>
+              <w:t>Trực quan hóa chính</w:t>
+            </w:r>
+          </w:p>
+          <w:p>
+            <w:pPr>
+              <w:rPr>
+                <w:rFonts w:cs="Times New Roman"/>
+                <w:sz w:val="28"/>
+                <w:szCs w:val="28"/>
+              </w:rPr>
+            </w:pPr>
+          </w:p>
+        </w:tc>
+        <w:tc>
+          <w:tcPr>
+            <w:tcW w:w="3117" w:type="dxa"/>
+          </w:tcPr>
+          <w:p>
+            <w:pPr>
+              <w:rPr>
+                <w:rFonts w:cs="Times New Roman"/>
+                <w:sz w:val="28"/>
+                <w:szCs w:val="28"/>
+              </w:rPr>
+            </w:pPr>
+            <w:r>
+              <w:rPr>
+                <w:rFonts w:cs="Times New Roman"/>
+                <w:sz w:val="28"/>
+                <w:szCs w:val="28"/>
+              </w:rPr>
+              <w:t>Histogram, boxplot, bar chart.</w:t>
+            </w:r>
+          </w:p>
+          <w:p>
+            <w:pPr>
+              <w:rPr>
+                <w:rFonts w:cs="Times New Roman"/>
+                <w:sz w:val="28"/>
+                <w:szCs w:val="28"/>
+              </w:rPr>
+            </w:pPr>
+          </w:p>
+        </w:tc>
+        <w:tc>
+          <w:tcPr>
+            <w:tcW w:w="3117" w:type="dxa"/>
+          </w:tcPr>
+          <w:p>
+            <w:pPr>
+              <w:rPr>
+                <w:rFonts w:cs="Times New Roman"/>
+                <w:sz w:val="28"/>
+                <w:szCs w:val="28"/>
+              </w:rPr>
+            </w:pPr>
+            <w:r>
+              <w:rPr>
+                <w:rFonts w:cs="Times New Roman"/>
+                <w:sz w:val="28"/>
+                <w:szCs w:val="28"/>
+              </w:rPr>
+              <w:t>Scatter plot, boxplot nhóm, heatmap.</w:t>
+            </w:r>
+          </w:p>
+          <w:p>
+            <w:pPr>
+              <w:rPr>
+                <w:rFonts w:cs="Times New Roman"/>
+                <w:sz w:val="28"/>
+                <w:szCs w:val="28"/>
+              </w:rPr>
+            </w:pPr>
+          </w:p>
+        </w:tc>
+      </w:tr>
+      <w:tr>
+        <w:tc>
+          <w:tcPr>
+            <w:tcW w:w="3116" w:type="dxa"/>
+          </w:tcPr>
+          <w:p>
+            <w:pPr>
+              <w:rPr>
+                <w:rFonts w:cs="Times New Roman"/>
+                <w:sz w:val="28"/>
+                <w:szCs w:val="28"/>
+              </w:rPr>
+            </w:pPr>
+            <w:r>
+              <w:rPr>
+                <w:rFonts w:cs="Times New Roman"/>
+                <w:sz w:val="28"/>
+                <w:szCs w:val="28"/>
+              </w:rPr>
+              <w:t>Ví dụ câu hỏi</w:t>
+            </w:r>
+          </w:p>
+        </w:tc>
+        <w:tc>
+          <w:tcPr>
+            <w:tcW w:w="3117" w:type="dxa"/>
+          </w:tcPr>
+          <w:p>
+            <w:pPr>
+              <w:rPr>
+                <w:rFonts w:cs="Times New Roman"/>
+                <w:sz w:val="28"/>
+                <w:szCs w:val="28"/>
+              </w:rPr>
+            </w:pPr>
+            <w:r>
+              <w:rPr>
+                <w:rFonts w:cs="Times New Roman"/>
+                <w:sz w:val="28"/>
+                <w:szCs w:val="28"/>
+              </w:rPr>
+              <w:t>“Phân bố tuổi khách hàng như thế nào?”</w:t>
+            </w:r>
+          </w:p>
+        </w:tc>
+        <w:tc>
+          <w:tcPr>
+            <w:tcW w:w="3117" w:type="dxa"/>
+          </w:tcPr>
+          <w:p>
+            <w:pPr>
+              <w:rPr>
+                <w:rFonts w:cs="Times New Roman"/>
+                <w:sz w:val="28"/>
+                <w:szCs w:val="28"/>
+              </w:rPr>
+            </w:pPr>
+            <w:r>
+              <w:rPr>
+                <w:rFonts w:cs="Times New Roman"/>
+                <w:sz w:val="28"/>
+                <w:szCs w:val="28"/>
+              </w:rPr>
+              <w:t>“Tuổi có ảnh hưởng đến thu nhập không?”</w:t>
+            </w:r>
+          </w:p>
+        </w:tc>
+      </w:tr>
+      <w:tr>
+        <w:tc>
+          <w:tcPr>
+            <w:tcW w:w="3116" w:type="dxa"/>
+          </w:tcPr>
+          <w:p>
+            <w:pPr>
+              <w:rPr>
+                <w:rFonts w:cs="Times New Roman"/>
+                <w:sz w:val="28"/>
+                <w:szCs w:val="28"/>
+              </w:rPr>
+            </w:pPr>
+            <w:r>
+              <w:rPr>
+                <w:rFonts w:cs="Times New Roman"/>
+                <w:sz w:val="28"/>
+                <w:szCs w:val="28"/>
+              </w:rPr>
+              <w:lastRenderedPageBreak/>
+              <w:t>Vai trò trong EDA</w:t>
+            </w:r>
+          </w:p>
+        </w:tc>
+        <w:tc>
+          <w:tcPr>
+            <w:tcW w:w="3117" w:type="dxa"/>
+          </w:tcPr>
+          <w:p>
+            <w:pPr>
+              <w:rPr>
+                <w:rFonts w:cs="Times New Roman"/>
+                <w:sz w:val="28"/>
+                <w:szCs w:val="28"/>
+              </w:rPr>
+            </w:pPr>
+            <w:r>
+              <w:rPr>
+                <w:rFonts w:cs="Times New Roman"/>
+                <w:sz w:val="28"/>
+                <w:szCs w:val="28"/>
+              </w:rPr>
+              <w:t>Bước đầu: Hiểu từng biến riêng lẻ</w:t>
+            </w:r>
+          </w:p>
+        </w:tc>
+        <w:tc>
+          <w:tcPr>
+            <w:tcW w:w="3117" w:type="dxa"/>
+          </w:tcPr>
+          <w:p>
+            <w:pPr>
+              <w:rPr>
+                <w:rFonts w:cs="Times New Roman"/>
+                <w:sz w:val="28"/>
+                <w:szCs w:val="28"/>
+              </w:rPr>
+            </w:pPr>
+            <w:r>
+              <w:rPr>
+                <w:rFonts w:cs="Times New Roman"/>
+                <w:sz w:val="28"/>
+                <w:szCs w:val="28"/>
+              </w:rPr>
+              <w:t>Bước sau: Tìm mối liên hệ giữa các biến</w:t>
+            </w:r>
+          </w:p>
+        </w:tc>
+      </w:tr>
+      <w:tr>
+        <w:tc>
+          <w:tcPr>
+            <w:tcW w:w="3116" w:type="dxa"/>
+          </w:tcPr>
+          <w:p>
+            <w:pPr>
+              <w:rPr>
+                <w:rFonts w:cs="Times New Roman"/>
+                <w:sz w:val="28"/>
+                <w:szCs w:val="28"/>
+              </w:rPr>
+            </w:pPr>
+            <w:r>
+              <w:rPr>
+                <w:rFonts w:cs="Times New Roman"/>
+                <w:sz w:val="28"/>
+                <w:szCs w:val="28"/>
+              </w:rPr>
+              <w:t>Rủi ro nếu bỏ qua</w:t>
+            </w:r>
+          </w:p>
+        </w:tc>
+        <w:tc>
+          <w:tcPr>
+            <w:tcW w:w="3117" w:type="dxa"/>
+          </w:tcPr>
+          <w:p>
+            <w:pPr>
+              <w:rPr>
+                <w:rFonts w:cs="Times New Roman"/>
+                <w:sz w:val="28"/>
+                <w:szCs w:val="28"/>
+              </w:rPr>
+            </w:pPr>
+            <w:r>
+              <w:rPr>
+                <w:rFonts w:cs="Times New Roman"/>
+                <w:sz w:val="28"/>
+                <w:szCs w:val="28"/>
+              </w:rPr>
+              <w:t>Không hiểu cấu trúc dữ liệu cơ bản</w:t>
+            </w:r>
+          </w:p>
+        </w:tc>
+        <w:tc>
+          <w:tcPr>
+            <w:tcW w:w="3117" w:type="dxa"/>
+          </w:tcPr>
+          <w:p>
+            <w:pPr>
+              <w:rPr>
+                <w:rFonts w:cs="Times New Roman"/>
+                <w:sz w:val="28"/>
+                <w:szCs w:val="28"/>
+              </w:rPr>
+            </w:pPr>
+            <w:r>
+              <w:rPr>
+                <w:rFonts w:cs="Times New Roman"/>
+                <w:sz w:val="28"/>
+                <w:szCs w:val="28"/>
+              </w:rPr>
+              <w:t>Bỏ lỡ tương quan, dẫn đến mô hình sai lệch</w:t>
+            </w:r>
+          </w:p>
+        </w:tc>
+      </w:tr>
+    </w:tbl>
+    <w:p>
+      <w:pPr>
+        <w:rPr>
+          <w:color w:val="auto"/>
+          <w:sz w:val="27"/>
+        </w:rPr>
+      </w:pPr>
+      <w:r>
+        <w:t>Minh họa bằng biểu đồ</w:t>
+      </w:r>
+    </w:p>
+    <w:p>
+      <w:r>
+        <w:t>Để minh họa sự khác biệt, dưới đây là biểu đồ histogram (đơn biến) và scatter plot (hai biến) cho dữ liệu tuổi và thu nhập:</w:t>
+      </w:r>
+    </w:p>
+    <w:p>
+      <w:pPr>
+        <w:rPr>
+          <w:rFonts w:cs="Times New Roman"/>
+          <w:sz w:val="28"/>
+          <w:szCs w:val="28"/>
+        </w:rPr>
+      </w:pPr>
+      <w:r>
+        <w:rPr>
+          <w:rFonts w:cs="Times New Roman"/>
+          <w:noProof/>
+          <w:sz w:val="28"/>
+          <w:szCs w:val="28"/>
+        </w:rPr>
+        <w:drawing>
+          <wp:inline distT="0" distB="0" distL="0" distR="0" wp14:anchorId="1D61EE37" wp14:editId="68BCE536">
+            <wp:extent cx="5943600" cy="3430905"/>
+            <wp:effectExtent l="0" t="0" r="0" b="0"/>
+            <wp:docPr id="265590538" name="Picture 1"/>
+            <wp:cNvGraphicFramePr>
+              <a:graphicFrameLocks xmlns:a="http://schemas.openxmlformats.org/drawingml/2006/main" noChangeAspect="1"/>
+            </wp:cNvGraphicFramePr>
+            <a:graphic xmlns:a="http://schemas.openxmlformats.org/drawingml/2006/main">
+              <a:graphicData uri="http://schemas.openxmlformats.org/drawingml/2006/picture">
+                <pic:pic xmlns:pic="http://schemas.openxmlformats.org/drawingml/2006/picture">
+                  <pic:nvPicPr>
+                    <pic:cNvPr id="265590538" name="Picture 265590538"/>
+                    <pic:cNvPicPr/>
+                  </pic:nvPicPr>
+                  <pic:blipFill>
+                    <a:blip r:embed="rId15">
+                      <a:extLst>
+                        <a:ext uri="{28A0092B-C50C-407E-A947-70E740481C1C}">
+                          <a14:useLocalDpi xmlns:a14="http://schemas.microsoft.com/office/drawing/2010/main" val="0"/>
+                        </a:ext>
+                      </a:extLst>
+                    </a:blip>
+                    <a:stretch>
+                      <a:fillRect/>
+                    </a:stretch>
+                  </pic:blipFill>
+                  <pic:spPr>
+                    <a:xfrm>
+                      <a:off x="0" y="0"/>
+                      <a:ext cx="5943600" cy="3430905"/>
+                    </a:xfrm>
+                    <a:prstGeom prst="rect">
+                      <a:avLst/>
+                    </a:prstGeom>
+                  </pic:spPr>
+                </pic:pic>
+              </a:graphicData>
+            </a:graphic>
+          </wp:inline>
+        </w:drawing>
+      </w:r>
+    </w:p>
+    <w:p>
+      <w:pPr>
+        <w:pStyle w:val="Heading3"/>
+        <w:numPr>
+          <w:ilvl w:val="0"/>
+          <w:numId w:val="0"/>
+        </w:numPr>
+        <w:ind w:left="720" w:hanging="360"/>
+        <w:rPr>
+          <w:rFonts w:cs="Times New Roman"/>
+        </w:rPr>
+      </w:pPr>
+      <w:r>
+        <w:rPr>
+          <w:rFonts w:cs="Times New Roman"/>
+          <w:noProof/>
+        </w:rPr>
+        <w:lastRenderedPageBreak/>
+        <w:drawing>
+          <wp:inline distT="0" distB="0" distL="0" distR="0" wp14:anchorId="1BA851D6" wp14:editId="48E2393F">
+            <wp:extent cx="5943600" cy="3430905"/>
+            <wp:effectExtent l="0" t="0" r="0" b="0"/>
+            <wp:docPr id="307254025" name="Picture 2"/>
+            <wp:cNvGraphicFramePr>
+              <a:graphicFrameLocks xmlns:a="http://schemas.openxmlformats.org/drawingml/2006/main" noChangeAspect="1"/>
+            </wp:cNvGraphicFramePr>
+            <a:graphic xmlns:a="http://schemas.openxmlformats.org/drawingml/2006/main">
+              <a:graphicData uri="http://schemas.openxmlformats.org/drawingml/2006/picture">
+                <pic:pic xmlns:pic="http://schemas.openxmlformats.org/drawingml/2006/picture">
+                  <pic:nvPicPr>
+                    <pic:cNvPr id="307254025" name="Picture 307254025"/>
+                    <pic:cNvPicPr/>
+                  </pic:nvPicPr>
+                  <pic:blipFill>
+                    <a:blip r:embed="rId16">
+                      <a:extLst>
+                        <a:ext uri="{28A0092B-C50C-407E-A947-70E740481C1C}">
+                          <a14:useLocalDpi xmlns:a14="http://schemas.microsoft.com/office/drawing/2010/main" val="0"/>
+                        </a:ext>
+                      </a:extLst>
+                    </a:blip>
+                    <a:stretch>
+                      <a:fillRect/>
+                    </a:stretch>
+                  </pic:blipFill>
+                  <pic:spPr>
+                    <a:xfrm>
+                      <a:off x="0" y="0"/>
+                      <a:ext cx="5943600" cy="3430905"/>
+                    </a:xfrm>
+                    <a:prstGeom prst="rect">
+                      <a:avLst/>
+                    </a:prstGeom>
+                  </pic:spPr>
+                </pic:pic>
+              </a:graphicData>
+            </a:graphic>
+          </wp:inline>
+        </w:drawing>
+      </w:r>
+      <w:r>
+        <w:t>Kết luận</w:t>
+      </w:r>
+    </w:p>
+    <w:p>
+      <w:pPr>
+        <w:pStyle w:val="NormalWeb"/>
+      </w:pPr>
+      <w:r>
+        <w:t>Phân tích đơn biến là nền tảng để hiểu từng biến riêng lẻ, trong khi phân tích hai biến mở rộng để khám phá mối quan hệ, giúp EDA trở nên toàn diện hơn. Trong thực tế, chúng thường được thực hiện tuần tự: bắt đầu từ đơn biến để làm sạch dữ liệu, sau đó chuyển sang hai biến để tạo insight.</w:t>
+      </w:r>
+    </w:p>
+    <w:p>
+      <w:pPr>
         <w:rPr>
           <w:rFonts w:cs="Times New Roman"/>
           <w:sz w:val="28"/>
@@ -35447,6 +38168,123 @@
     </w:lvl>
   </w:abstractNum>
   <w:abstractNum w:abstractNumId="2" w15:restartNumberingAfterBreak="0">
+    <w:nsid w:val="07D767C5"/>
+    <w:multiLevelType w:val="multilevel"/>
+    <w:tmpl w:val="7B140FE4"/>
+    <w:lvl w:ilvl="0">
+      <w:start w:val="1"/>
+      <w:numFmt w:val="decimal"/>
+      <w:lvlText w:val="%1."/>
+      <w:lvlJc w:val="left"/>
+      <w:pPr>
+        <w:tabs>
+          <w:tab w:val="num" w:pos="720"/>
+        </w:tabs>
+        <w:ind w:left="720" w:hanging="360"/>
+      </w:pPr>
+    </w:lvl>
+    <w:lvl w:ilvl="1">
+      <w:start w:val="1"/>
+      <w:numFmt w:val="bullet"/>
+      <w:lvlText w:val="o"/>
+      <w:lvlJc w:val="left"/>
+      <w:pPr>
+        <w:tabs>
+          <w:tab w:val="num" w:pos="1440"/>
+        </w:tabs>
+        <w:ind w:left="1440" w:hanging="360"/>
+      </w:pPr>
+      <w:rPr>
+        <w:rFonts w:ascii="Courier New" w:hAnsi="Courier New" w:hint="default"/>
+        <w:sz w:val="20"/>
+      </w:rPr>
+    </w:lvl>
+    <w:lvl w:ilvl="2" w:tentative="1">
+      <w:start w:val="1"/>
+      <w:numFmt w:val="decimal"/>
+      <w:lvlText w:val="%3."/>
+      <w:lvlJc w:val="left"/>
+      <w:pPr>
+        <w:tabs>
+          <w:tab w:val="num" w:pos="2160"/>
+        </w:tabs>
+        <w:ind w:left="2160" w:hanging="360"/>
+      </w:pPr>
+    </w:lvl>
+    <w:lvl w:ilvl="3" w:tentative="1">
+      <w:start w:val="1"/>
+      <w:numFmt w:val="decimal"/>
+      <w:lvlText w:val="%4."/>
+      <w:lvlJc w:val="left"/>
+      <w:pPr>
+        <w:tabs>
+          <w:tab w:val="num" w:pos="2880"/>
+        </w:tabs>
+        <w:ind w:left="2880" w:hanging="360"/>
+      </w:pPr>
+    </w:lvl>
+    <w:lvl w:ilvl="4" w:tentative="1">
+      <w:start w:val="1"/>
+      <w:numFmt w:val="decimal"/>
+      <w:lvlText w:val="%5."/>
+      <w:lvlJc w:val="left"/>
+      <w:pPr>
+        <w:tabs>
+          <w:tab w:val="num" w:pos="3600"/>
+        </w:tabs>
+        <w:ind w:left="3600" w:hanging="360"/>
+      </w:pPr>
+    </w:lvl>
+    <w:lvl w:ilvl="5" w:tentative="1">
+      <w:start w:val="1"/>
+      <w:numFmt w:val="decimal"/>
+      <w:lvlText w:val="%6."/>
+      <w:lvlJc w:val="left"/>
+      <w:pPr>
+        <w:tabs>
+          <w:tab w:val="num" w:pos="4320"/>
+        </w:tabs>
+        <w:ind w:left="4320" w:hanging="360"/>
+      </w:pPr>
+    </w:lvl>
+    <w:lvl w:ilvl="6" w:tentative="1">
+      <w:start w:val="1"/>
+      <w:numFmt w:val="decimal"/>
+      <w:lvlText w:val="%7."/>
+      <w:lvlJc w:val="left"/>
+      <w:pPr>
+        <w:tabs>
+          <w:tab w:val="num" w:pos="5040"/>
+        </w:tabs>
+        <w:ind w:left="5040" w:hanging="360"/>
+      </w:pPr>
+    </w:lvl>
+    <w:lvl w:ilvl="7" w:tentative="1">
+      <w:start w:val="1"/>
+      <w:numFmt w:val="decimal"/>
+      <w:lvlText w:val="%8."/>
+      <w:lvlJc w:val="left"/>
+      <w:pPr>
+        <w:tabs>
+          <w:tab w:val="num" w:pos="5760"/>
+        </w:tabs>
+        <w:ind w:left="5760" w:hanging="360"/>
+      </w:pPr>
+    </w:lvl>
+    <w:lvl w:ilvl="8" w:tentative="1">
+      <w:start w:val="1"/>
+      <w:numFmt w:val="decimal"/>
+      <w:lvlText w:val="%9."/>
+      <w:lvlJc w:val="left"/>
+      <w:pPr>
+        <w:tabs>
+          <w:tab w:val="num" w:pos="6480"/>
+        </w:tabs>
+        <w:ind w:left="6480" w:hanging="360"/>
+      </w:pPr>
+    </w:lvl>
+  </w:abstractNum>
+  <w:abstractNum w:abstractNumId="3" w15:restartNumberingAfterBreak="0">
     <w:nsid w:val="08C17D24"/>
     <w:multiLevelType w:val="multilevel"/>
     <w:tmpl w:val="5E8221DC"/>
@@ -35595,7 +38433,7 @@
       </w:rPr>
     </w:lvl>
   </w:abstractNum>
-  <w:abstractNum w:abstractNumId="3" w15:restartNumberingAfterBreak="0">
+  <w:abstractNum w:abstractNumId="4" w15:restartNumberingAfterBreak="0">
     <w:nsid w:val="096944C8"/>
     <w:multiLevelType w:val="multilevel"/>
     <w:tmpl w:val="DB609FDA"/>
@@ -35744,7 +38582,7 @@
       </w:rPr>
     </w:lvl>
   </w:abstractNum>
-  <w:abstractNum w:abstractNumId="4" w15:restartNumberingAfterBreak="0">
+  <w:abstractNum w:abstractNumId="5" w15:restartNumberingAfterBreak="0">
     <w:nsid w:val="09BE7A94"/>
     <w:multiLevelType w:val="multilevel"/>
     <w:tmpl w:val="9CF6068E"/>
@@ -35857,7 +38695,7 @@
       </w:pPr>
     </w:lvl>
   </w:abstractNum>
-  <w:abstractNum w:abstractNumId="5" w15:restartNumberingAfterBreak="0">
+  <w:abstractNum w:abstractNumId="6" w15:restartNumberingAfterBreak="0">
     <w:nsid w:val="0A7A1E96"/>
     <w:multiLevelType w:val="multilevel"/>
     <w:tmpl w:val="1E6A1F78"/>
@@ -36006,7 +38844,7 @@
       </w:rPr>
     </w:lvl>
   </w:abstractNum>
-  <w:abstractNum w:abstractNumId="6" w15:restartNumberingAfterBreak="0">
+  <w:abstractNum w:abstractNumId="7" w15:restartNumberingAfterBreak="0">
     <w:nsid w:val="0D06523E"/>
     <w:multiLevelType w:val="multilevel"/>
     <w:tmpl w:val="D174D97E"/>
@@ -36155,7 +38993,7 @@
       </w:rPr>
     </w:lvl>
   </w:abstractNum>
-  <w:abstractNum w:abstractNumId="7" w15:restartNumberingAfterBreak="0">
+  <w:abstractNum w:abstractNumId="8" w15:restartNumberingAfterBreak="0">
     <w:nsid w:val="0E1F6BB8"/>
     <w:multiLevelType w:val="multilevel"/>
     <w:tmpl w:val="7CD6880A"/>
@@ -36304,7 +39142,7 @@
       </w:rPr>
     </w:lvl>
   </w:abstractNum>
-  <w:abstractNum w:abstractNumId="8" w15:restartNumberingAfterBreak="0">
+  <w:abstractNum w:abstractNumId="9" w15:restartNumberingAfterBreak="0">
     <w:nsid w:val="11355CDC"/>
     <w:multiLevelType w:val="multilevel"/>
     <w:tmpl w:val="51A48ABC"/>
@@ -36453,7 +39291,7 @@
       </w:rPr>
     </w:lvl>
   </w:abstractNum>
-  <w:abstractNum w:abstractNumId="9" w15:restartNumberingAfterBreak="0">
+  <w:abstractNum w:abstractNumId="10" w15:restartNumberingAfterBreak="0">
     <w:nsid w:val="121B4796"/>
     <w:multiLevelType w:val="multilevel"/>
     <w:tmpl w:val="1A36DDCC"/>
@@ -36602,7 +39440,7 @@
       </w:rPr>
     </w:lvl>
   </w:abstractNum>
-  <w:abstractNum w:abstractNumId="10" w15:restartNumberingAfterBreak="0">
+  <w:abstractNum w:abstractNumId="11" w15:restartNumberingAfterBreak="0">
     <w:nsid w:val="138F1366"/>
     <w:multiLevelType w:val="multilevel"/>
     <w:tmpl w:val="A9467F48"/>
@@ -36751,7 +39589,7 @@
       </w:rPr>
     </w:lvl>
   </w:abstractNum>
-  <w:abstractNum w:abstractNumId="11" w15:restartNumberingAfterBreak="0">
+  <w:abstractNum w:abstractNumId="12" w15:restartNumberingAfterBreak="0">
     <w:nsid w:val="13AF5C02"/>
     <w:multiLevelType w:val="multilevel"/>
     <w:tmpl w:val="2878F9E0"/>
@@ -36900,7 +39738,7 @@
       </w:rPr>
     </w:lvl>
   </w:abstractNum>
-  <w:abstractNum w:abstractNumId="12" w15:restartNumberingAfterBreak="0">
+  <w:abstractNum w:abstractNumId="13" w15:restartNumberingAfterBreak="0">
     <w:nsid w:val="14140986"/>
     <w:multiLevelType w:val="multilevel"/>
     <w:tmpl w:val="1C149A22"/>
@@ -37049,7 +39887,7 @@
       </w:rPr>
     </w:lvl>
   </w:abstractNum>
-  <w:abstractNum w:abstractNumId="13" w15:restartNumberingAfterBreak="0">
+  <w:abstractNum w:abstractNumId="14" w15:restartNumberingAfterBreak="0">
     <w:nsid w:val="1990663D"/>
     <w:multiLevelType w:val="multilevel"/>
     <w:tmpl w:val="FBAEFC24"/>
@@ -37198,7 +40036,7 @@
       </w:rPr>
     </w:lvl>
   </w:abstractNum>
-  <w:abstractNum w:abstractNumId="14" w15:restartNumberingAfterBreak="0">
+  <w:abstractNum w:abstractNumId="15" w15:restartNumberingAfterBreak="0">
     <w:nsid w:val="19DC3BEE"/>
     <w:multiLevelType w:val="multilevel"/>
     <w:tmpl w:val="D61EF362"/>
@@ -37347,7 +40185,7 @@
       </w:rPr>
     </w:lvl>
   </w:abstractNum>
-  <w:abstractNum w:abstractNumId="15" w15:restartNumberingAfterBreak="0">
+  <w:abstractNum w:abstractNumId="16" w15:restartNumberingAfterBreak="0">
     <w:nsid w:val="1F3B45F5"/>
     <w:multiLevelType w:val="multilevel"/>
     <w:tmpl w:val="25C66B16"/>
@@ -37496,7 +40334,7 @@
       </w:rPr>
     </w:lvl>
   </w:abstractNum>
-  <w:abstractNum w:abstractNumId="16" w15:restartNumberingAfterBreak="0">
+  <w:abstractNum w:abstractNumId="17" w15:restartNumberingAfterBreak="0">
     <w:nsid w:val="1F3E4421"/>
     <w:multiLevelType w:val="multilevel"/>
     <w:tmpl w:val="C090E37E"/>
@@ -37645,7 +40483,7 @@
       </w:rPr>
     </w:lvl>
   </w:abstractNum>
-  <w:abstractNum w:abstractNumId="17" w15:restartNumberingAfterBreak="0">
+  <w:abstractNum w:abstractNumId="18" w15:restartNumberingAfterBreak="0">
     <w:nsid w:val="222C17AB"/>
     <w:multiLevelType w:val="multilevel"/>
     <w:tmpl w:val="61206654"/>
@@ -37794,7 +40632,124 @@
       </w:rPr>
     </w:lvl>
   </w:abstractNum>
-  <w:abstractNum w:abstractNumId="18" w15:restartNumberingAfterBreak="0">
+  <w:abstractNum w:abstractNumId="19" w15:restartNumberingAfterBreak="0">
+    <w:nsid w:val="224203FD"/>
+    <w:multiLevelType w:val="multilevel"/>
+    <w:tmpl w:val="6D003C36"/>
+    <w:lvl w:ilvl="0">
+      <w:start w:val="1"/>
+      <w:numFmt w:val="decimal"/>
+      <w:lvlText w:val="%1."/>
+      <w:lvlJc w:val="left"/>
+      <w:pPr>
+        <w:tabs>
+          <w:tab w:val="num" w:pos="720"/>
+        </w:tabs>
+        <w:ind w:left="720" w:hanging="360"/>
+      </w:pPr>
+    </w:lvl>
+    <w:lvl w:ilvl="1">
+      <w:start w:val="1"/>
+      <w:numFmt w:val="bullet"/>
+      <w:lvlText w:val="o"/>
+      <w:lvlJc w:val="left"/>
+      <w:pPr>
+        <w:tabs>
+          <w:tab w:val="num" w:pos="1440"/>
+        </w:tabs>
+        <w:ind w:left="1440" w:hanging="360"/>
+      </w:pPr>
+      <w:rPr>
+        <w:rFonts w:ascii="Courier New" w:hAnsi="Courier New" w:hint="default"/>
+        <w:sz w:val="20"/>
+      </w:rPr>
+    </w:lvl>
+    <w:lvl w:ilvl="2" w:tentative="1">
+      <w:start w:val="1"/>
+      <w:numFmt w:val="decimal"/>
+      <w:lvlText w:val="%3."/>
+      <w:lvlJc w:val="left"/>
+      <w:pPr>
+        <w:tabs>
+          <w:tab w:val="num" w:pos="2160"/>
+        </w:tabs>
+        <w:ind w:left="2160" w:hanging="360"/>
+      </w:pPr>
+    </w:lvl>
+    <w:lvl w:ilvl="3" w:tentative="1">
+      <w:start w:val="1"/>
+      <w:numFmt w:val="decimal"/>
+      <w:lvlText w:val="%4."/>
+      <w:lvlJc w:val="left"/>
+      <w:pPr>
+        <w:tabs>
+          <w:tab w:val="num" w:pos="2880"/>
+        </w:tabs>
+        <w:ind w:left="2880" w:hanging="360"/>
+      </w:pPr>
+    </w:lvl>
+    <w:lvl w:ilvl="4" w:tentative="1">
+      <w:start w:val="1"/>
+      <w:numFmt w:val="decimal"/>
+      <w:lvlText w:val="%5."/>
+      <w:lvlJc w:val="left"/>
+      <w:pPr>
+        <w:tabs>
+          <w:tab w:val="num" w:pos="3600"/>
+        </w:tabs>
+        <w:ind w:left="3600" w:hanging="360"/>
+      </w:pPr>
+    </w:lvl>
+    <w:lvl w:ilvl="5" w:tentative="1">
+      <w:start w:val="1"/>
+      <w:numFmt w:val="decimal"/>
+      <w:lvlText w:val="%6."/>
+      <w:lvlJc w:val="left"/>
+      <w:pPr>
+        <w:tabs>
+          <w:tab w:val="num" w:pos="4320"/>
+        </w:tabs>
+        <w:ind w:left="4320" w:hanging="360"/>
+      </w:pPr>
+    </w:lvl>
+    <w:lvl w:ilvl="6" w:tentative="1">
+      <w:start w:val="1"/>
+      <w:numFmt w:val="decimal"/>
+      <w:lvlText w:val="%7."/>
+      <w:lvlJc w:val="left"/>
+      <w:pPr>
+        <w:tabs>
+          <w:tab w:val="num" w:pos="5040"/>
+        </w:tabs>
+        <w:ind w:left="5040" w:hanging="360"/>
+      </w:pPr>
+    </w:lvl>
+    <w:lvl w:ilvl="7" w:tentative="1">
+      <w:start w:val="1"/>
+      <w:numFmt w:val="decimal"/>
+      <w:lvlText w:val="%8."/>
+      <w:lvlJc w:val="left"/>
+      <w:pPr>
+        <w:tabs>
+          <w:tab w:val="num" w:pos="5760"/>
+        </w:tabs>
+        <w:ind w:left="5760" w:hanging="360"/>
+      </w:pPr>
+    </w:lvl>
+    <w:lvl w:ilvl="8" w:tentative="1">
+      <w:start w:val="1"/>
+      <w:numFmt w:val="decimal"/>
+      <w:lvlText w:val="%9."/>
+      <w:lvlJc w:val="left"/>
+      <w:pPr>
+        <w:tabs>
+          <w:tab w:val="num" w:pos="6480"/>
+        </w:tabs>
+        <w:ind w:left="6480" w:hanging="360"/>
+      </w:pPr>
+    </w:lvl>
+  </w:abstractNum>
+  <w:abstractNum w:abstractNumId="20" w15:restartNumberingAfterBreak="0">
     <w:nsid w:val="24C543D7"/>
     <w:multiLevelType w:val="multilevel"/>
     <w:tmpl w:val="7CFA0534"/>
@@ -37943,7 +40898,7 @@
       </w:rPr>
     </w:lvl>
   </w:abstractNum>
-  <w:abstractNum w:abstractNumId="19" w15:restartNumberingAfterBreak="0">
+  <w:abstractNum w:abstractNumId="21" w15:restartNumberingAfterBreak="0">
     <w:nsid w:val="25795567"/>
     <w:multiLevelType w:val="multilevel"/>
     <w:tmpl w:val="4CA24CEC"/>
@@ -38092,7 +41047,7 @@
       </w:rPr>
     </w:lvl>
   </w:abstractNum>
-  <w:abstractNum w:abstractNumId="20" w15:restartNumberingAfterBreak="0">
+  <w:abstractNum w:abstractNumId="22" w15:restartNumberingAfterBreak="0">
     <w:nsid w:val="25B3047D"/>
     <w:multiLevelType w:val="multilevel"/>
     <w:tmpl w:val="9D009B14"/>
@@ -38241,7 +41196,7 @@
       </w:rPr>
     </w:lvl>
   </w:abstractNum>
-  <w:abstractNum w:abstractNumId="21" w15:restartNumberingAfterBreak="0">
+  <w:abstractNum w:abstractNumId="23" w15:restartNumberingAfterBreak="0">
     <w:nsid w:val="28A16B82"/>
     <w:multiLevelType w:val="multilevel"/>
     <w:tmpl w:val="744C013C"/>
@@ -38390,7 +41345,7 @@
       </w:rPr>
     </w:lvl>
   </w:abstractNum>
-  <w:abstractNum w:abstractNumId="22" w15:restartNumberingAfterBreak="0">
+  <w:abstractNum w:abstractNumId="24" w15:restartNumberingAfterBreak="0">
     <w:nsid w:val="2D0E2632"/>
     <w:multiLevelType w:val="multilevel"/>
     <w:tmpl w:val="EB6C2072"/>
@@ -38539,7 +41494,7 @@
       </w:rPr>
     </w:lvl>
   </w:abstractNum>
-  <w:abstractNum w:abstractNumId="23" w15:restartNumberingAfterBreak="0">
+  <w:abstractNum w:abstractNumId="25" w15:restartNumberingAfterBreak="0">
     <w:nsid w:val="2F2026B0"/>
     <w:multiLevelType w:val="multilevel"/>
     <w:tmpl w:val="B2A4BF2A"/>
@@ -38688,7 +41643,7 @@
       </w:rPr>
     </w:lvl>
   </w:abstractNum>
-  <w:abstractNum w:abstractNumId="24" w15:restartNumberingAfterBreak="0">
+  <w:abstractNum w:abstractNumId="26" w15:restartNumberingAfterBreak="0">
     <w:nsid w:val="2F546872"/>
     <w:multiLevelType w:val="multilevel"/>
     <w:tmpl w:val="5706F496"/>
@@ -38837,7 +41792,7 @@
       </w:rPr>
     </w:lvl>
   </w:abstractNum>
-  <w:abstractNum w:abstractNumId="25" w15:restartNumberingAfterBreak="0">
+  <w:abstractNum w:abstractNumId="27" w15:restartNumberingAfterBreak="0">
     <w:nsid w:val="31F96053"/>
     <w:multiLevelType w:val="multilevel"/>
     <w:tmpl w:val="3E966C36"/>
@@ -38986,7 +41941,7 @@
       </w:rPr>
     </w:lvl>
   </w:abstractNum>
-  <w:abstractNum w:abstractNumId="26" w15:restartNumberingAfterBreak="0">
+  <w:abstractNum w:abstractNumId="28" w15:restartNumberingAfterBreak="0">
     <w:nsid w:val="333709E4"/>
     <w:multiLevelType w:val="multilevel"/>
     <w:tmpl w:val="457CF11E"/>
@@ -39135,7 +42090,7 @@
       </w:rPr>
     </w:lvl>
   </w:abstractNum>
-  <w:abstractNum w:abstractNumId="27" w15:restartNumberingAfterBreak="0">
+  <w:abstractNum w:abstractNumId="29" w15:restartNumberingAfterBreak="0">
     <w:nsid w:val="378C46DD"/>
     <w:multiLevelType w:val="multilevel"/>
     <w:tmpl w:val="7C788B32"/>
@@ -39284,7 +42239,156 @@
       </w:rPr>
     </w:lvl>
   </w:abstractNum>
-  <w:abstractNum w:abstractNumId="28" w15:restartNumberingAfterBreak="0">
+  <w:abstractNum w:abstractNumId="30" w15:restartNumberingAfterBreak="0">
+    <w:nsid w:val="393D08FF"/>
+    <w:multiLevelType w:val="multilevel"/>
+    <w:tmpl w:val="BFA24988"/>
+    <w:lvl w:ilvl="0">
+      <w:start w:val="1"/>
+      <w:numFmt w:val="bullet"/>
+      <w:lvlText w:val=""/>
+      <w:lvlJc w:val="left"/>
+      <w:pPr>
+        <w:tabs>
+          <w:tab w:val="num" w:pos="720"/>
+        </w:tabs>
+        <w:ind w:left="720" w:hanging="360"/>
+      </w:pPr>
+      <w:rPr>
+        <w:rFonts w:ascii="Symbol" w:hAnsi="Symbol" w:hint="default"/>
+        <w:sz w:val="20"/>
+      </w:rPr>
+    </w:lvl>
+    <w:lvl w:ilvl="1" w:tentative="1">
+      <w:start w:val="1"/>
+      <w:numFmt w:val="bullet"/>
+      <w:lvlText w:val="o"/>
+      <w:lvlJc w:val="left"/>
+      <w:pPr>
+        <w:tabs>
+          <w:tab w:val="num" w:pos="1440"/>
+        </w:tabs>
+        <w:ind w:left="1440" w:hanging="360"/>
+      </w:pPr>
+      <w:rPr>
+        <w:rFonts w:ascii="Courier New" w:hAnsi="Courier New" w:hint="default"/>
+        <w:sz w:val="20"/>
+      </w:rPr>
+    </w:lvl>
+    <w:lvl w:ilvl="2" w:tentative="1">
+      <w:start w:val="1"/>
+      <w:numFmt w:val="bullet"/>
+      <w:lvlText w:val=""/>
+      <w:lvlJc w:val="left"/>
+      <w:pPr>
+        <w:tabs>
+          <w:tab w:val="num" w:pos="2160"/>
+        </w:tabs>
+        <w:ind w:left="2160" w:hanging="360"/>
+      </w:pPr>
+      <w:rPr>
+        <w:rFonts w:ascii="Wingdings" w:hAnsi="Wingdings" w:hint="default"/>
+        <w:sz w:val="20"/>
+      </w:rPr>
+    </w:lvl>
+    <w:lvl w:ilvl="3" w:tentative="1">
+      <w:start w:val="1"/>
+      <w:numFmt w:val="bullet"/>
+      <w:lvlText w:val=""/>
+      <w:lvlJc w:val="left"/>
+      <w:pPr>
+        <w:tabs>
+          <w:tab w:val="num" w:pos="2880"/>
+        </w:tabs>
+        <w:ind w:left="2880" w:hanging="360"/>
+      </w:pPr>
+      <w:rPr>
+        <w:rFonts w:ascii="Wingdings" w:hAnsi="Wingdings" w:hint="default"/>
+        <w:sz w:val="20"/>
+      </w:rPr>
+    </w:lvl>
+    <w:lvl w:ilvl="4" w:tentative="1">
+      <w:start w:val="1"/>
+      <w:numFmt w:val="bullet"/>
+      <w:lvlText w:val=""/>
+      <w:lvlJc w:val="left"/>
+      <w:pPr>
+        <w:tabs>
+          <w:tab w:val="num" w:pos="3600"/>
+        </w:tabs>
+        <w:ind w:left="3600" w:hanging="360"/>
+      </w:pPr>
+      <w:rPr>
+        <w:rFonts w:ascii="Wingdings" w:hAnsi="Wingdings" w:hint="default"/>
+        <w:sz w:val="20"/>
+      </w:rPr>
+    </w:lvl>
+    <w:lvl w:ilvl="5" w:tentative="1">
+      <w:start w:val="1"/>
+      <w:numFmt w:val="bullet"/>
+      <w:lvlText w:val=""/>
+      <w:lvlJc w:val="left"/>
+      <w:pPr>
+        <w:tabs>
+          <w:tab w:val="num" w:pos="4320"/>
+        </w:tabs>
+        <w:ind w:left="4320" w:hanging="360"/>
+      </w:pPr>
+      <w:rPr>
+        <w:rFonts w:ascii="Wingdings" w:hAnsi="Wingdings" w:hint="default"/>
+        <w:sz w:val="20"/>
+      </w:rPr>
+    </w:lvl>
+    <w:lvl w:ilvl="6" w:tentative="1">
+      <w:start w:val="1"/>
+      <w:numFmt w:val="bullet"/>
+      <w:lvlText w:val=""/>
+      <w:lvlJc w:val="left"/>
+      <w:pPr>
+        <w:tabs>
+          <w:tab w:val="num" w:pos="5040"/>
+        </w:tabs>
+        <w:ind w:left="5040" w:hanging="360"/>
+      </w:pPr>
+      <w:rPr>
+        <w:rFonts w:ascii="Wingdings" w:hAnsi="Wingdings" w:hint="default"/>
+        <w:sz w:val="20"/>
+      </w:rPr>
+    </w:lvl>
+    <w:lvl w:ilvl="7" w:tentative="1">
+      <w:start w:val="1"/>
+      <w:numFmt w:val="bullet"/>
+      <w:lvlText w:val=""/>
+      <w:lvlJc w:val="left"/>
+      <w:pPr>
+        <w:tabs>
+          <w:tab w:val="num" w:pos="5760"/>
+        </w:tabs>
+        <w:ind w:left="5760" w:hanging="360"/>
+      </w:pPr>
+      <w:rPr>
+        <w:rFonts w:ascii="Wingdings" w:hAnsi="Wingdings" w:hint="default"/>
+        <w:sz w:val="20"/>
+      </w:rPr>
+    </w:lvl>
+    <w:lvl w:ilvl="8" w:tentative="1">
+      <w:start w:val="1"/>
+      <w:numFmt w:val="bullet"/>
+      <w:lvlText w:val=""/>
+      <w:lvlJc w:val="left"/>
+      <w:pPr>
+        <w:tabs>
+          <w:tab w:val="num" w:pos="6480"/>
+        </w:tabs>
+        <w:ind w:left="6480" w:hanging="360"/>
+      </w:pPr>
+      <w:rPr>
+        <w:rFonts w:ascii="Wingdings" w:hAnsi="Wingdings" w:hint="default"/>
+        <w:sz w:val="20"/>
+      </w:rPr>
+    </w:lvl>
+  </w:abstractNum>
+  <w:abstractNum w:abstractNumId="31" w15:restartNumberingAfterBreak="0">
     <w:nsid w:val="3A951D64"/>
     <w:multiLevelType w:val="multilevel"/>
     <w:tmpl w:val="6270C634"/>
@@ -39433,7 +42537,156 @@
       </w:rPr>
     </w:lvl>
   </w:abstractNum>
-  <w:abstractNum w:abstractNumId="29" w15:restartNumberingAfterBreak="0">
+  <w:abstractNum w:abstractNumId="32" w15:restartNumberingAfterBreak="0">
+    <w:nsid w:val="3CAB1A90"/>
+    <w:multiLevelType w:val="multilevel"/>
+    <w:tmpl w:val="939407B6"/>
+    <w:lvl w:ilvl="0">
+      <w:start w:val="1"/>
+      <w:numFmt w:val="bullet"/>
+      <w:lvlText w:val=""/>
+      <w:lvlJc w:val="left"/>
+      <w:pPr>
+        <w:tabs>
+          <w:tab w:val="num" w:pos="720"/>
+        </w:tabs>
+        <w:ind w:left="720" w:hanging="360"/>
+      </w:pPr>
+      <w:rPr>
+        <w:rFonts w:ascii="Symbol" w:hAnsi="Symbol" w:hint="default"/>
+        <w:sz w:val="20"/>
+      </w:rPr>
+    </w:lvl>
+    <w:lvl w:ilvl="1" w:tentative="1">
+      <w:start w:val="1"/>
+      <w:numFmt w:val="bullet"/>
+      <w:lvlText w:val="o"/>
+      <w:lvlJc w:val="left"/>
+      <w:pPr>
+        <w:tabs>
+          <w:tab w:val="num" w:pos="1440"/>
+        </w:tabs>
+        <w:ind w:left="1440" w:hanging="360"/>
+      </w:pPr>
+      <w:rPr>
+        <w:rFonts w:ascii="Courier New" w:hAnsi="Courier New" w:hint="default"/>
+        <w:sz w:val="20"/>
+      </w:rPr>
+    </w:lvl>
+    <w:lvl w:ilvl="2" w:tentative="1">
+      <w:start w:val="1"/>
+      <w:numFmt w:val="bullet"/>
+      <w:lvlText w:val=""/>
+      <w:lvlJc w:val="left"/>
+      <w:pPr>
+        <w:tabs>
+          <w:tab w:val="num" w:pos="2160"/>
+        </w:tabs>
+        <w:ind w:left="2160" w:hanging="360"/>
+      </w:pPr>
+      <w:rPr>
+        <w:rFonts w:ascii="Wingdings" w:hAnsi="Wingdings" w:hint="default"/>
+        <w:sz w:val="20"/>
+      </w:rPr>
+    </w:lvl>
+    <w:lvl w:ilvl="3" w:tentative="1">
+      <w:start w:val="1"/>
+      <w:numFmt w:val="bullet"/>
+      <w:lvlText w:val=""/>
+      <w:lvlJc w:val="left"/>
+      <w:pPr>
+        <w:tabs>
+          <w:tab w:val="num" w:pos="2880"/>
+        </w:tabs>
+        <w:ind w:left="2880" w:hanging="360"/>
+      </w:pPr>
+      <w:rPr>
+        <w:rFonts w:ascii="Wingdings" w:hAnsi="Wingdings" w:hint="default"/>
+        <w:sz w:val="20"/>
+      </w:rPr>
+    </w:lvl>
+    <w:lvl w:ilvl="4" w:tentative="1">
+      <w:start w:val="1"/>
+      <w:numFmt w:val="bullet"/>
+      <w:lvlText w:val=""/>
+      <w:lvlJc w:val="left"/>
+      <w:pPr>
+        <w:tabs>
+          <w:tab w:val="num" w:pos="3600"/>
+        </w:tabs>
+        <w:ind w:left="3600" w:hanging="360"/>
+      </w:pPr>
+      <w:rPr>
+        <w:rFonts w:ascii="Wingdings" w:hAnsi="Wingdings" w:hint="default"/>
+        <w:sz w:val="20"/>
+      </w:rPr>
+    </w:lvl>
+    <w:lvl w:ilvl="5" w:tentative="1">
+      <w:start w:val="1"/>
+      <w:numFmt w:val="bullet"/>
+      <w:lvlText w:val=""/>
+      <w:lvlJc w:val="left"/>
+      <w:pPr>
+        <w:tabs>
+          <w:tab w:val="num" w:pos="4320"/>
+        </w:tabs>
+        <w:ind w:left="4320" w:hanging="360"/>
+      </w:pPr>
+      <w:rPr>
+        <w:rFonts w:ascii="Wingdings" w:hAnsi="Wingdings" w:hint="default"/>
+        <w:sz w:val="20"/>
+      </w:rPr>
+    </w:lvl>
+    <w:lvl w:ilvl="6" w:tentative="1">
+      <w:start w:val="1"/>
+      <w:numFmt w:val="bullet"/>
+      <w:lvlText w:val=""/>
+      <w:lvlJc w:val="left"/>
+      <w:pPr>
+        <w:tabs>
+          <w:tab w:val="num" w:pos="5040"/>
+        </w:tabs>
+        <w:ind w:left="5040" w:hanging="360"/>
+      </w:pPr>
+      <w:rPr>
+        <w:rFonts w:ascii="Wingdings" w:hAnsi="Wingdings" w:hint="default"/>
+        <w:sz w:val="20"/>
+      </w:rPr>
+    </w:lvl>
+    <w:lvl w:ilvl="7" w:tentative="1">
+      <w:start w:val="1"/>
+      <w:numFmt w:val="bullet"/>
+      <w:lvlText w:val=""/>
+      <w:lvlJc w:val="left"/>
+      <w:pPr>
+        <w:tabs>
+          <w:tab w:val="num" w:pos="5760"/>
+        </w:tabs>
+        <w:ind w:left="5760" w:hanging="360"/>
+      </w:pPr>
+      <w:rPr>
+        <w:rFonts w:ascii="Wingdings" w:hAnsi="Wingdings" w:hint="default"/>
+        <w:sz w:val="20"/>
+      </w:rPr>
+    </w:lvl>
+    <w:lvl w:ilvl="8" w:tentative="1">
+      <w:start w:val="1"/>
+      <w:numFmt w:val="bullet"/>
+      <w:lvlText w:val=""/>
+      <w:lvlJc w:val="left"/>
+      <w:pPr>
+        <w:tabs>
+          <w:tab w:val="num" w:pos="6480"/>
+        </w:tabs>
+        <w:ind w:left="6480" w:hanging="360"/>
+      </w:pPr>
+      <w:rPr>
+        <w:rFonts w:ascii="Wingdings" w:hAnsi="Wingdings" w:hint="default"/>
+        <w:sz w:val="20"/>
+      </w:rPr>
+    </w:lvl>
+  </w:abstractNum>
+  <w:abstractNum w:abstractNumId="33" w15:restartNumberingAfterBreak="0">
     <w:nsid w:val="3F611CC5"/>
     <w:multiLevelType w:val="multilevel"/>
     <w:tmpl w:val="ED22BC02"/>
@@ -39582,7 +42835,7 @@
       </w:rPr>
     </w:lvl>
   </w:abstractNum>
-  <w:abstractNum w:abstractNumId="30" w15:restartNumberingAfterBreak="0">
+  <w:abstractNum w:abstractNumId="34" w15:restartNumberingAfterBreak="0">
     <w:nsid w:val="44F82A7E"/>
     <w:multiLevelType w:val="multilevel"/>
     <w:tmpl w:val="D65033DC"/>
@@ -39731,7 +42984,7 @@
       </w:rPr>
     </w:lvl>
   </w:abstractNum>
-  <w:abstractNum w:abstractNumId="31" w15:restartNumberingAfterBreak="0">
+  <w:abstractNum w:abstractNumId="35" w15:restartNumberingAfterBreak="0">
     <w:nsid w:val="4AA13753"/>
     <w:multiLevelType w:val="multilevel"/>
     <w:tmpl w:val="2E04A70C"/>
@@ -39880,7 +43133,7 @@
       </w:rPr>
     </w:lvl>
   </w:abstractNum>
-  <w:abstractNum w:abstractNumId="32" w15:restartNumberingAfterBreak="0">
+  <w:abstractNum w:abstractNumId="36" w15:restartNumberingAfterBreak="0">
     <w:nsid w:val="4AD1784F"/>
     <w:multiLevelType w:val="hybridMultilevel"/>
     <w:tmpl w:val="C834EAB2"/>
@@ -39970,7 +43223,7 @@
       </w:pPr>
     </w:lvl>
   </w:abstractNum>
-  <w:abstractNum w:abstractNumId="33" w15:restartNumberingAfterBreak="0">
+  <w:abstractNum w:abstractNumId="37" w15:restartNumberingAfterBreak="0">
     <w:nsid w:val="4BA3662D"/>
     <w:multiLevelType w:val="multilevel"/>
     <w:tmpl w:val="44FCE958"/>
@@ -40119,7 +43372,156 @@
       </w:rPr>
     </w:lvl>
   </w:abstractNum>
-  <w:abstractNum w:abstractNumId="34" w15:restartNumberingAfterBreak="0">
+  <w:abstractNum w:abstractNumId="38" w15:restartNumberingAfterBreak="0">
+    <w:nsid w:val="4D6C6943"/>
+    <w:multiLevelType w:val="multilevel"/>
+    <w:tmpl w:val="E5081AF8"/>
+    <w:lvl w:ilvl="0">
+      <w:start w:val="1"/>
+      <w:numFmt w:val="bullet"/>
+      <w:lvlText w:val=""/>
+      <w:lvlJc w:val="left"/>
+      <w:pPr>
+        <w:tabs>
+          <w:tab w:val="num" w:pos="720"/>
+        </w:tabs>
+        <w:ind w:left="720" w:hanging="360"/>
+      </w:pPr>
+      <w:rPr>
+        <w:rFonts w:ascii="Symbol" w:hAnsi="Symbol" w:hint="default"/>
+        <w:sz w:val="20"/>
+      </w:rPr>
+    </w:lvl>
+    <w:lvl w:ilvl="1" w:tentative="1">
+      <w:start w:val="1"/>
+      <w:numFmt w:val="bullet"/>
+      <w:lvlText w:val="o"/>
+      <w:lvlJc w:val="left"/>
+      <w:pPr>
+        <w:tabs>
+          <w:tab w:val="num" w:pos="1440"/>
+        </w:tabs>
+        <w:ind w:left="1440" w:hanging="360"/>
+      </w:pPr>
+      <w:rPr>
+        <w:rFonts w:ascii="Courier New" w:hAnsi="Courier New" w:hint="default"/>
+        <w:sz w:val="20"/>
+      </w:rPr>
+    </w:lvl>
+    <w:lvl w:ilvl="2" w:tentative="1">
+      <w:start w:val="1"/>
+      <w:numFmt w:val="bullet"/>
+      <w:lvlText w:val=""/>
+      <w:lvlJc w:val="left"/>
+      <w:pPr>
+        <w:tabs>
+          <w:tab w:val="num" w:pos="2160"/>
+        </w:tabs>
+        <w:ind w:left="2160" w:hanging="360"/>
+      </w:pPr>
+      <w:rPr>
+        <w:rFonts w:ascii="Wingdings" w:hAnsi="Wingdings" w:hint="default"/>
+        <w:sz w:val="20"/>
+      </w:rPr>
+    </w:lvl>
+    <w:lvl w:ilvl="3" w:tentative="1">
+      <w:start w:val="1"/>
+      <w:numFmt w:val="bullet"/>
+      <w:lvlText w:val=""/>
+      <w:lvlJc w:val="left"/>
+      <w:pPr>
+        <w:tabs>
+          <w:tab w:val="num" w:pos="2880"/>
+        </w:tabs>
+        <w:ind w:left="2880" w:hanging="360"/>
+      </w:pPr>
+      <w:rPr>
+        <w:rFonts w:ascii="Wingdings" w:hAnsi="Wingdings" w:hint="default"/>
+        <w:sz w:val="20"/>
+      </w:rPr>
+    </w:lvl>
+    <w:lvl w:ilvl="4" w:tentative="1">
+      <w:start w:val="1"/>
+      <w:numFmt w:val="bullet"/>
+      <w:lvlText w:val=""/>
+      <w:lvlJc w:val="left"/>
+      <w:pPr>
+        <w:tabs>
+          <w:tab w:val="num" w:pos="3600"/>
+        </w:tabs>
+        <w:ind w:left="3600" w:hanging="360"/>
+      </w:pPr>
+      <w:rPr>
+        <w:rFonts w:ascii="Wingdings" w:hAnsi="Wingdings" w:hint="default"/>
+        <w:sz w:val="20"/>
+      </w:rPr>
+    </w:lvl>
+    <w:lvl w:ilvl="5" w:tentative="1">
+      <w:start w:val="1"/>
+      <w:numFmt w:val="bullet"/>
+      <w:lvlText w:val=""/>
+      <w:lvlJc w:val="left"/>
+      <w:pPr>
+        <w:tabs>
+          <w:tab w:val="num" w:pos="4320"/>
+        </w:tabs>
+        <w:ind w:left="4320" w:hanging="360"/>
+      </w:pPr>
+      <w:rPr>
+        <w:rFonts w:ascii="Wingdings" w:hAnsi="Wingdings" w:hint="default"/>
+        <w:sz w:val="20"/>
+      </w:rPr>
+    </w:lvl>
+    <w:lvl w:ilvl="6" w:tentative="1">
+      <w:start w:val="1"/>
+      <w:numFmt w:val="bullet"/>
+      <w:lvlText w:val=""/>
+      <w:lvlJc w:val="left"/>
+      <w:pPr>
+        <w:tabs>
+          <w:tab w:val="num" w:pos="5040"/>
+        </w:tabs>
+        <w:ind w:left="5040" w:hanging="360"/>
+      </w:pPr>
+      <w:rPr>
+        <w:rFonts w:ascii="Wingdings" w:hAnsi="Wingdings" w:hint="default"/>
+        <w:sz w:val="20"/>
+      </w:rPr>
+    </w:lvl>
+    <w:lvl w:ilvl="7" w:tentative="1">
+      <w:start w:val="1"/>
+      <w:numFmt w:val="bullet"/>
+      <w:lvlText w:val=""/>
+      <w:lvlJc w:val="left"/>
+      <w:pPr>
+        <w:tabs>
+          <w:tab w:val="num" w:pos="5760"/>
+        </w:tabs>
+        <w:ind w:left="5760" w:hanging="360"/>
+      </w:pPr>
+      <w:rPr>
+        <w:rFonts w:ascii="Wingdings" w:hAnsi="Wingdings" w:hint="default"/>
+        <w:sz w:val="20"/>
+      </w:rPr>
+    </w:lvl>
+    <w:lvl w:ilvl="8" w:tentative="1">
+      <w:start w:val="1"/>
+      <w:numFmt w:val="bullet"/>
+      <w:lvlText w:val=""/>
+      <w:lvlJc w:val="left"/>
+      <w:pPr>
+        <w:tabs>
+          <w:tab w:val="num" w:pos="6480"/>
+        </w:tabs>
+        <w:ind w:left="6480" w:hanging="360"/>
+      </w:pPr>
+      <w:rPr>
+        <w:rFonts w:ascii="Wingdings" w:hAnsi="Wingdings" w:hint="default"/>
+        <w:sz w:val="20"/>
+      </w:rPr>
+    </w:lvl>
+  </w:abstractNum>
+  <w:abstractNum w:abstractNumId="39" w15:restartNumberingAfterBreak="0">
     <w:nsid w:val="4DE64439"/>
     <w:multiLevelType w:val="multilevel"/>
     <w:tmpl w:val="F1001202"/>
@@ -40268,7 +43670,7 @@
       </w:rPr>
     </w:lvl>
   </w:abstractNum>
-  <w:abstractNum w:abstractNumId="35" w15:restartNumberingAfterBreak="0">
+  <w:abstractNum w:abstractNumId="40" w15:restartNumberingAfterBreak="0">
     <w:nsid w:val="4EBD7274"/>
     <w:multiLevelType w:val="multilevel"/>
     <w:tmpl w:val="286E5CC0"/>
@@ -40381,7 +43783,156 @@
       </w:pPr>
     </w:lvl>
   </w:abstractNum>
-  <w:abstractNum w:abstractNumId="36" w15:restartNumberingAfterBreak="0">
+  <w:abstractNum w:abstractNumId="41" w15:restartNumberingAfterBreak="0">
+    <w:nsid w:val="52752043"/>
+    <w:multiLevelType w:val="multilevel"/>
+    <w:tmpl w:val="CAF22A96"/>
+    <w:lvl w:ilvl="0">
+      <w:start w:val="1"/>
+      <w:numFmt w:val="bullet"/>
+      <w:lvlText w:val=""/>
+      <w:lvlJc w:val="left"/>
+      <w:pPr>
+        <w:tabs>
+          <w:tab w:val="num" w:pos="720"/>
+        </w:tabs>
+        <w:ind w:left="720" w:hanging="360"/>
+      </w:pPr>
+      <w:rPr>
+        <w:rFonts w:ascii="Symbol" w:hAnsi="Symbol" w:hint="default"/>
+        <w:sz w:val="20"/>
+      </w:rPr>
+    </w:lvl>
+    <w:lvl w:ilvl="1" w:tentative="1">
+      <w:start w:val="1"/>
+      <w:numFmt w:val="bullet"/>
+      <w:lvlText w:val="o"/>
+      <w:lvlJc w:val="left"/>
+      <w:pPr>
+        <w:tabs>
+          <w:tab w:val="num" w:pos="1440"/>
+        </w:tabs>
+        <w:ind w:left="1440" w:hanging="360"/>
+      </w:pPr>
+      <w:rPr>
+        <w:rFonts w:ascii="Courier New" w:hAnsi="Courier New" w:hint="default"/>
+        <w:sz w:val="20"/>
+      </w:rPr>
+    </w:lvl>
+    <w:lvl w:ilvl="2" w:tentative="1">
+      <w:start w:val="1"/>
+      <w:numFmt w:val="bullet"/>
+      <w:lvlText w:val=""/>
+      <w:lvlJc w:val="left"/>
+      <w:pPr>
+        <w:tabs>
+          <w:tab w:val="num" w:pos="2160"/>
+        </w:tabs>
+        <w:ind w:left="2160" w:hanging="360"/>
+      </w:pPr>
+      <w:rPr>
+        <w:rFonts w:ascii="Wingdings" w:hAnsi="Wingdings" w:hint="default"/>
+        <w:sz w:val="20"/>
+      </w:rPr>
+    </w:lvl>
+    <w:lvl w:ilvl="3" w:tentative="1">
+      <w:start w:val="1"/>
+      <w:numFmt w:val="bullet"/>
+      <w:lvlText w:val=""/>
+      <w:lvlJc w:val="left"/>
+      <w:pPr>
+        <w:tabs>
+          <w:tab w:val="num" w:pos="2880"/>
+        </w:tabs>
+        <w:ind w:left="2880" w:hanging="360"/>
+      </w:pPr>
+      <w:rPr>
+        <w:rFonts w:ascii="Wingdings" w:hAnsi="Wingdings" w:hint="default"/>
+        <w:sz w:val="20"/>
+      </w:rPr>
+    </w:lvl>
+    <w:lvl w:ilvl="4" w:tentative="1">
+      <w:start w:val="1"/>
+      <w:numFmt w:val="bullet"/>
+      <w:lvlText w:val=""/>
+      <w:lvlJc w:val="left"/>
+      <w:pPr>
+        <w:tabs>
+          <w:tab w:val="num" w:pos="3600"/>
+        </w:tabs>
+        <w:ind w:left="3600" w:hanging="360"/>
+      </w:pPr>
+      <w:rPr>
+        <w:rFonts w:ascii="Wingdings" w:hAnsi="Wingdings" w:hint="default"/>
+        <w:sz w:val="20"/>
+      </w:rPr>
+    </w:lvl>
+    <w:lvl w:ilvl="5" w:tentative="1">
+      <w:start w:val="1"/>
+      <w:numFmt w:val="bullet"/>
+      <w:lvlText w:val=""/>
+      <w:lvlJc w:val="left"/>
+      <w:pPr>
+        <w:tabs>
+          <w:tab w:val="num" w:pos="4320"/>
+        </w:tabs>
+        <w:ind w:left="4320" w:hanging="360"/>
+      </w:pPr>
+      <w:rPr>
+        <w:rFonts w:ascii="Wingdings" w:hAnsi="Wingdings" w:hint="default"/>
+        <w:sz w:val="20"/>
+      </w:rPr>
+    </w:lvl>
+    <w:lvl w:ilvl="6" w:tentative="1">
+      <w:start w:val="1"/>
+      <w:numFmt w:val="bullet"/>
+      <w:lvlText w:val=""/>
+      <w:lvlJc w:val="left"/>
+      <w:pPr>
+        <w:tabs>
+          <w:tab w:val="num" w:pos="5040"/>
+        </w:tabs>
+        <w:ind w:left="5040" w:hanging="360"/>
+      </w:pPr>
+      <w:rPr>
+        <w:rFonts w:ascii="Wingdings" w:hAnsi="Wingdings" w:hint="default"/>
+        <w:sz w:val="20"/>
+      </w:rPr>
+    </w:lvl>
+    <w:lvl w:ilvl="7" w:tentative="1">
+      <w:start w:val="1"/>
+      <w:numFmt w:val="bullet"/>
+      <w:lvlText w:val=""/>
+      <w:lvlJc w:val="left"/>
+      <w:pPr>
+        <w:tabs>
+          <w:tab w:val="num" w:pos="5760"/>
+        </w:tabs>
+        <w:ind w:left="5760" w:hanging="360"/>
+      </w:pPr>
+      <w:rPr>
+        <w:rFonts w:ascii="Wingdings" w:hAnsi="Wingdings" w:hint="default"/>
+        <w:sz w:val="20"/>
+      </w:rPr>
+    </w:lvl>
+    <w:lvl w:ilvl="8" w:tentative="1">
+      <w:start w:val="1"/>
+      <w:numFmt w:val="bullet"/>
+      <w:lvlText w:val=""/>
+      <w:lvlJc w:val="left"/>
+      <w:pPr>
+        <w:tabs>
+          <w:tab w:val="num" w:pos="6480"/>
+        </w:tabs>
+        <w:ind w:left="6480" w:hanging="360"/>
+      </w:pPr>
+      <w:rPr>
+        <w:rFonts w:ascii="Wingdings" w:hAnsi="Wingdings" w:hint="default"/>
+        <w:sz w:val="20"/>
+      </w:rPr>
+    </w:lvl>
+  </w:abstractNum>
+  <w:abstractNum w:abstractNumId="42" w15:restartNumberingAfterBreak="0">
     <w:nsid w:val="55932CB9"/>
     <w:multiLevelType w:val="multilevel"/>
     <w:tmpl w:val="E7BCDCDC"/>
@@ -40494,7 +44045,7 @@
       </w:pPr>
     </w:lvl>
   </w:abstractNum>
-  <w:abstractNum w:abstractNumId="37" w15:restartNumberingAfterBreak="0">
+  <w:abstractNum w:abstractNumId="43" w15:restartNumberingAfterBreak="0">
     <w:nsid w:val="55F9726D"/>
     <w:multiLevelType w:val="multilevel"/>
     <w:tmpl w:val="2F2AEB6A"/>
@@ -40643,7 +44194,7 @@
       </w:rPr>
     </w:lvl>
   </w:abstractNum>
-  <w:abstractNum w:abstractNumId="38" w15:restartNumberingAfterBreak="0">
+  <w:abstractNum w:abstractNumId="44" w15:restartNumberingAfterBreak="0">
     <w:nsid w:val="5A3C7699"/>
     <w:multiLevelType w:val="multilevel"/>
     <w:tmpl w:val="32EACB86"/>
@@ -40792,7 +44343,7 @@
       </w:rPr>
     </w:lvl>
   </w:abstractNum>
-  <w:abstractNum w:abstractNumId="39" w15:restartNumberingAfterBreak="0">
+  <w:abstractNum w:abstractNumId="45" w15:restartNumberingAfterBreak="0">
     <w:nsid w:val="5B6F05C8"/>
     <w:multiLevelType w:val="multilevel"/>
     <w:tmpl w:val="D4EC0B0C"/>
@@ -40941,7 +44492,7 @@
       </w:rPr>
     </w:lvl>
   </w:abstractNum>
-  <w:abstractNum w:abstractNumId="40" w15:restartNumberingAfterBreak="0">
+  <w:abstractNum w:abstractNumId="46" w15:restartNumberingAfterBreak="0">
     <w:nsid w:val="5C784453"/>
     <w:multiLevelType w:val="multilevel"/>
     <w:tmpl w:val="B5EC9FEA"/>
@@ -41090,7 +44641,7 @@
       </w:rPr>
     </w:lvl>
   </w:abstractNum>
-  <w:abstractNum w:abstractNumId="41" w15:restartNumberingAfterBreak="0">
+  <w:abstractNum w:abstractNumId="47" w15:restartNumberingAfterBreak="0">
     <w:nsid w:val="5F2A15CC"/>
     <w:multiLevelType w:val="multilevel"/>
     <w:tmpl w:val="F3686C7E"/>
@@ -41239,7 +44790,7 @@
       </w:rPr>
     </w:lvl>
   </w:abstractNum>
-  <w:abstractNum w:abstractNumId="42" w15:restartNumberingAfterBreak="0">
+  <w:abstractNum w:abstractNumId="48" w15:restartNumberingAfterBreak="0">
     <w:nsid w:val="5F591502"/>
     <w:multiLevelType w:val="multilevel"/>
     <w:tmpl w:val="2228CFF2"/>
@@ -41388,7 +44939,7 @@
       </w:rPr>
     </w:lvl>
   </w:abstractNum>
-  <w:abstractNum w:abstractNumId="43" w15:restartNumberingAfterBreak="0">
+  <w:abstractNum w:abstractNumId="49" w15:restartNumberingAfterBreak="0">
     <w:nsid w:val="62605568"/>
     <w:multiLevelType w:val="multilevel"/>
     <w:tmpl w:val="A078940C"/>
@@ -41537,7 +45088,7 @@
       </w:rPr>
     </w:lvl>
   </w:abstractNum>
-  <w:abstractNum w:abstractNumId="44" w15:restartNumberingAfterBreak="0">
+  <w:abstractNum w:abstractNumId="50" w15:restartNumberingAfterBreak="0">
     <w:nsid w:val="646000F9"/>
     <w:multiLevelType w:val="multilevel"/>
     <w:tmpl w:val="E02C7C46"/>
@@ -41686,7 +45237,7 @@
       </w:rPr>
     </w:lvl>
   </w:abstractNum>
-  <w:abstractNum w:abstractNumId="45" w15:restartNumberingAfterBreak="0">
+  <w:abstractNum w:abstractNumId="51" w15:restartNumberingAfterBreak="0">
     <w:nsid w:val="67046040"/>
     <w:multiLevelType w:val="multilevel"/>
     <w:tmpl w:val="A2F41596"/>
@@ -41835,7 +45386,7 @@
       </w:rPr>
     </w:lvl>
   </w:abstractNum>
-  <w:abstractNum w:abstractNumId="46" w15:restartNumberingAfterBreak="0">
+  <w:abstractNum w:abstractNumId="52" w15:restartNumberingAfterBreak="0">
     <w:nsid w:val="67C008C5"/>
     <w:multiLevelType w:val="multilevel"/>
     <w:tmpl w:val="5D4CBE24"/>
@@ -41984,7 +45535,7 @@
       </w:rPr>
     </w:lvl>
   </w:abstractNum>
-  <w:abstractNum w:abstractNumId="47" w15:restartNumberingAfterBreak="0">
+  <w:abstractNum w:abstractNumId="53" w15:restartNumberingAfterBreak="0">
     <w:nsid w:val="6B1A0BCD"/>
     <w:multiLevelType w:val="multilevel"/>
     <w:tmpl w:val="CE146784"/>
@@ -42133,7 +45684,7 @@
       </w:rPr>
     </w:lvl>
   </w:abstractNum>
-  <w:abstractNum w:abstractNumId="48" w15:restartNumberingAfterBreak="0">
+  <w:abstractNum w:abstractNumId="54" w15:restartNumberingAfterBreak="0">
     <w:nsid w:val="6CB9412B"/>
     <w:multiLevelType w:val="multilevel"/>
     <w:tmpl w:val="A69AD5A2"/>
@@ -42282,7 +45833,7 @@
       </w:rPr>
     </w:lvl>
   </w:abstractNum>
-  <w:abstractNum w:abstractNumId="49" w15:restartNumberingAfterBreak="0">
+  <w:abstractNum w:abstractNumId="55" w15:restartNumberingAfterBreak="0">
     <w:nsid w:val="6E2C5417"/>
     <w:multiLevelType w:val="multilevel"/>
     <w:tmpl w:val="7B528B14"/>
@@ -42431,7 +45982,7 @@
       </w:rPr>
     </w:lvl>
   </w:abstractNum>
-  <w:abstractNum w:abstractNumId="50" w15:restartNumberingAfterBreak="0">
+  <w:abstractNum w:abstractNumId="56" w15:restartNumberingAfterBreak="0">
     <w:nsid w:val="7BD73139"/>
     <w:multiLevelType w:val="multilevel"/>
     <w:tmpl w:val="26EEDE6E"/>
@@ -42544,7 +46095,7 @@
       </w:pPr>
     </w:lvl>
   </w:abstractNum>
-  <w:abstractNum w:abstractNumId="51" w15:restartNumberingAfterBreak="0">
+  <w:abstractNum w:abstractNumId="57" w15:restartNumberingAfterBreak="0">
     <w:nsid w:val="7CBA51A4"/>
     <w:multiLevelType w:val="multilevel"/>
     <w:tmpl w:val="78608042"/>
@@ -42693,7 +46244,7 @@
       </w:rPr>
     </w:lvl>
   </w:abstractNum>
-  <w:abstractNum w:abstractNumId="52" w15:restartNumberingAfterBreak="0">
+  <w:abstractNum w:abstractNumId="58" w15:restartNumberingAfterBreak="0">
     <w:nsid w:val="7EB23CD9"/>
     <w:multiLevelType w:val="multilevel"/>
     <w:tmpl w:val="41EA002C"/>
@@ -42843,171 +46394,189 @@
     </w:lvl>
   </w:abstractNum>
   <w:num w:numId="1" w16cid:durableId="148134918">
-    <w:abstractNumId w:val="22"/>
+    <w:abstractNumId w:val="24"/>
   </w:num>
   <w:num w:numId="2" w16cid:durableId="1603806089">
-    <w:abstractNumId w:val="13"/>
+    <w:abstractNumId w:val="14"/>
   </w:num>
   <w:num w:numId="3" w16cid:durableId="809520297">
-    <w:abstractNumId w:val="40"/>
+    <w:abstractNumId w:val="46"/>
   </w:num>
   <w:num w:numId="4" w16cid:durableId="121846539">
-    <w:abstractNumId w:val="30"/>
+    <w:abstractNumId w:val="34"/>
   </w:num>
   <w:num w:numId="5" w16cid:durableId="95946979">
-    <w:abstractNumId w:val="39"/>
+    <w:abstractNumId w:val="45"/>
   </w:num>
   <w:num w:numId="6" w16cid:durableId="1324814674">
-    <w:abstractNumId w:val="11"/>
+    <w:abstractNumId w:val="12"/>
   </w:num>
   <w:num w:numId="7" w16cid:durableId="349456878">
-    <w:abstractNumId w:val="23"/>
+    <w:abstractNumId w:val="25"/>
   </w:num>
   <w:num w:numId="8" w16cid:durableId="884021236">
     <w:abstractNumId w:val="0"/>
   </w:num>
   <w:num w:numId="9" w16cid:durableId="367991013">
-    <w:abstractNumId w:val="42"/>
+    <w:abstractNumId w:val="48"/>
   </w:num>
   <w:num w:numId="10" w16cid:durableId="593247579">
-    <w:abstractNumId w:val="34"/>
+    <w:abstractNumId w:val="39"/>
   </w:num>
   <w:num w:numId="11" w16cid:durableId="1302925618">
-    <w:abstractNumId w:val="15"/>
+    <w:abstractNumId w:val="16"/>
   </w:num>
   <w:num w:numId="12" w16cid:durableId="841161916">
+    <w:abstractNumId w:val="37"/>
+  </w:num>
+  <w:num w:numId="13" w16cid:durableId="156582319">
+    <w:abstractNumId w:val="4"/>
+  </w:num>
+  <w:num w:numId="14" w16cid:durableId="1518697225">
+    <w:abstractNumId w:val="9"/>
+  </w:num>
+  <w:num w:numId="15" w16cid:durableId="1987971481">
+    <w:abstractNumId w:val="55"/>
+  </w:num>
+  <w:num w:numId="16" w16cid:durableId="1505894557">
+    <w:abstractNumId w:val="22"/>
+  </w:num>
+  <w:num w:numId="17" w16cid:durableId="1080718511">
+    <w:abstractNumId w:val="3"/>
+  </w:num>
+  <w:num w:numId="18" w16cid:durableId="388500403">
+    <w:abstractNumId w:val="31"/>
+  </w:num>
+  <w:num w:numId="19" w16cid:durableId="229122184">
     <w:abstractNumId w:val="33"/>
   </w:num>
-  <w:num w:numId="13" w16cid:durableId="156582319">
-    <w:abstractNumId w:val="3"/>
+  <w:num w:numId="20" w16cid:durableId="354968649">
+    <w:abstractNumId w:val="35"/>
   </w:num>
-  <w:num w:numId="14" w16cid:durableId="1518697225">
-    <w:abstractNumId w:val="8"/>
+  <w:num w:numId="21" w16cid:durableId="1018315785">
+    <w:abstractNumId w:val="11"/>
   </w:num>
-  <w:num w:numId="15" w16cid:durableId="1987971481">
-    <w:abstractNumId w:val="49"/>
+  <w:num w:numId="22" w16cid:durableId="1633439197">
+    <w:abstractNumId w:val="43"/>
   </w:num>
-  <w:num w:numId="16" w16cid:durableId="1505894557">
-    <w:abstractNumId w:val="20"/>
+  <w:num w:numId="23" w16cid:durableId="387077425">
+    <w:abstractNumId w:val="54"/>
   </w:num>
-  <w:num w:numId="17" w16cid:durableId="1080718511">
-    <w:abstractNumId w:val="2"/>
+  <w:num w:numId="24" w16cid:durableId="518549957">
+    <w:abstractNumId w:val="7"/>
   </w:num>
-  <w:num w:numId="18" w16cid:durableId="388500403">
-    <w:abstractNumId w:val="28"/>
+  <w:num w:numId="25" w16cid:durableId="175115892">
+    <w:abstractNumId w:val="50"/>
   </w:num>
-  <w:num w:numId="19" w16cid:durableId="229122184">
+  <w:num w:numId="26" w16cid:durableId="1128166863">
     <w:abstractNumId w:val="29"/>
   </w:num>
-  <w:num w:numId="20" w16cid:durableId="354968649">
-    <w:abstractNumId w:val="31"/>
-  </w:num>
-  <w:num w:numId="21" w16cid:durableId="1018315785">
-    <w:abstractNumId w:val="10"/>
-  </w:num>
-  <w:num w:numId="22" w16cid:durableId="1633439197">
-    <w:abstractNumId w:val="37"/>
-  </w:num>
-  <w:num w:numId="23" w16cid:durableId="387077425">
-    <w:abstractNumId w:val="48"/>
-  </w:num>
-  <w:num w:numId="24" w16cid:durableId="518549957">
-    <w:abstractNumId w:val="6"/>
-  </w:num>
-  <w:num w:numId="25" w16cid:durableId="175115892">
+  <w:num w:numId="27" w16cid:durableId="905381030">
     <w:abstractNumId w:val="44"/>
   </w:num>
-  <w:num w:numId="26" w16cid:durableId="1128166863">
-    <w:abstractNumId w:val="27"/>
-  </w:num>
-  <w:num w:numId="27" w16cid:durableId="905381030">
-    <w:abstractNumId w:val="38"/>
-  </w:num>
   <w:num w:numId="28" w16cid:durableId="1975328930">
-    <w:abstractNumId w:val="52"/>
+    <w:abstractNumId w:val="58"/>
   </w:num>
   <w:num w:numId="29" w16cid:durableId="1129979695">
-    <w:abstractNumId w:val="9"/>
+    <w:abstractNumId w:val="10"/>
   </w:num>
   <w:num w:numId="30" w16cid:durableId="1837650104">
     <w:abstractNumId w:val="1"/>
   </w:num>
   <w:num w:numId="31" w16cid:durableId="1142698509">
-    <w:abstractNumId w:val="45"/>
+    <w:abstractNumId w:val="51"/>
   </w:num>
   <w:num w:numId="32" w16cid:durableId="1547446904">
-    <w:abstractNumId w:val="24"/>
+    <w:abstractNumId w:val="26"/>
   </w:num>
   <w:num w:numId="33" w16cid:durableId="267662324">
-    <w:abstractNumId w:val="32"/>
+    <w:abstractNumId w:val="36"/>
   </w:num>
   <w:num w:numId="34" w16cid:durableId="1911384576">
-    <w:abstractNumId w:val="32"/>
+    <w:abstractNumId w:val="36"/>
     <w:lvlOverride w:ilvl="0">
       <w:startOverride w:val="1"/>
     </w:lvlOverride>
   </w:num>
   <w:num w:numId="35" w16cid:durableId="1682472197">
-    <w:abstractNumId w:val="35"/>
+    <w:abstractNumId w:val="40"/>
   </w:num>
   <w:num w:numId="36" w16cid:durableId="1518275104">
+    <w:abstractNumId w:val="6"/>
+  </w:num>
+  <w:num w:numId="37" w16cid:durableId="183634173">
+    <w:abstractNumId w:val="18"/>
+  </w:num>
+  <w:num w:numId="38" w16cid:durableId="1520780041">
     <w:abstractNumId w:val="5"/>
   </w:num>
-  <w:num w:numId="37" w16cid:durableId="183634173">
+  <w:num w:numId="39" w16cid:durableId="2037923579">
+    <w:abstractNumId w:val="57"/>
+  </w:num>
+  <w:num w:numId="40" w16cid:durableId="2005627875">
+    <w:abstractNumId w:val="52"/>
+  </w:num>
+  <w:num w:numId="41" w16cid:durableId="1015107436">
+    <w:abstractNumId w:val="13"/>
+  </w:num>
+  <w:num w:numId="42" w16cid:durableId="1502088590">
+    <w:abstractNumId w:val="23"/>
+  </w:num>
+  <w:num w:numId="43" w16cid:durableId="931742711">
+    <w:abstractNumId w:val="21"/>
+  </w:num>
+  <w:num w:numId="44" w16cid:durableId="1453666873">
+    <w:abstractNumId w:val="15"/>
+  </w:num>
+  <w:num w:numId="45" w16cid:durableId="1560631309">
+    <w:abstractNumId w:val="56"/>
+  </w:num>
+  <w:num w:numId="46" w16cid:durableId="1900634203">
+    <w:abstractNumId w:val="20"/>
+  </w:num>
+  <w:num w:numId="47" w16cid:durableId="1300265732">
+    <w:abstractNumId w:val="47"/>
+  </w:num>
+  <w:num w:numId="48" w16cid:durableId="664551089">
+    <w:abstractNumId w:val="8"/>
+  </w:num>
+  <w:num w:numId="49" w16cid:durableId="1400664960">
+    <w:abstractNumId w:val="42"/>
+  </w:num>
+  <w:num w:numId="50" w16cid:durableId="1300575177">
+    <w:abstractNumId w:val="28"/>
+  </w:num>
+  <w:num w:numId="51" w16cid:durableId="1436319399">
+    <w:abstractNumId w:val="53"/>
+  </w:num>
+  <w:num w:numId="52" w16cid:durableId="2045976441">
+    <w:abstractNumId w:val="27"/>
+  </w:num>
+  <w:num w:numId="53" w16cid:durableId="2066250966">
     <w:abstractNumId w:val="17"/>
   </w:num>
-  <w:num w:numId="38" w16cid:durableId="1520780041">
-    <w:abstractNumId w:val="4"/>
+  <w:num w:numId="54" w16cid:durableId="463349919">
+    <w:abstractNumId w:val="49"/>
   </w:num>
-  <w:num w:numId="39" w16cid:durableId="2037923579">
-    <w:abstractNumId w:val="51"/>
+  <w:num w:numId="55" w16cid:durableId="2043968405">
+    <w:abstractNumId w:val="2"/>
   </w:num>
-  <w:num w:numId="40" w16cid:durableId="2005627875">
-    <w:abstractNumId w:val="46"/>
+  <w:num w:numId="56" w16cid:durableId="447968312">
+    <w:abstractNumId w:val="41"/>
   </w:num>
-  <w:num w:numId="41" w16cid:durableId="1015107436">
-    <w:abstractNumId w:val="12"/>
+  <w:num w:numId="57" w16cid:durableId="203255198">
+    <w:abstractNumId w:val="38"/>
   </w:num>
-  <w:num w:numId="42" w16cid:durableId="1502088590">
-    <w:abstractNumId w:val="21"/>
-  </w:num>
-  <w:num w:numId="43" w16cid:durableId="931742711">
+  <w:num w:numId="58" w16cid:durableId="776370435">
     <w:abstractNumId w:val="19"/>
   </w:num>
-  <w:num w:numId="44" w16cid:durableId="1453666873">
-    <w:abstractNumId w:val="14"/>
+  <w:num w:numId="59" w16cid:durableId="832766503">
+    <w:abstractNumId w:val="30"/>
   </w:num>
-  <w:num w:numId="45" w16cid:durableId="1560631309">
-    <w:abstractNumId w:val="50"/>
+  <w:num w:numId="60" w16cid:durableId="651714195">
+    <w:abstractNumId w:val="32"/>
   </w:num>
-  <w:num w:numId="46" w16cid:durableId="1900634203">
-    <w:abstractNumId w:val="18"/>
-  </w:num>
-  <w:num w:numId="47" w16cid:durableId="1300265732">
-    <w:abstractNumId w:val="41"/>
-  </w:num>
-  <w:num w:numId="48" w16cid:durableId="664551089">
-    <w:abstractNumId w:val="7"/>
-  </w:num>
-  <w:num w:numId="49" w16cid:durableId="1400664960">
-    <w:abstractNumId w:val="36"/>
-  </w:num>
-  <w:num w:numId="50" w16cid:durableId="1300575177">
-    <w:abstractNumId w:val="26"/>
-  </w:num>
-  <w:num w:numId="51" w16cid:durableId="1436319399">
-    <w:abstractNumId w:val="47"/>
-  </w:num>
-  <w:num w:numId="52" w16cid:durableId="2045976441">
-    <w:abstractNumId w:val="25"/>
-  </w:num>
-  <w:num w:numId="53" w16cid:durableId="2066250966">
-    <w:abstractNumId w:val="16"/>
-  </w:num>
-  <w:num w:numId="54" w16cid:durableId="463349919">
-    <w:abstractNumId w:val="43"/>
-  </w:num>
-  <w:numIdMacAtCleanup w:val="34"/>
+  <w:numIdMacAtCleanup w:val="60"/>
 </w:numbering>
 </file>
 
@@ -43624,7 +47193,6 @@
   <w:style w:type="character" w:default="1" w:styleId="DefaultParagraphFont">
     <w:name w:val="Default Paragraph Font"/>
     <w:uiPriority w:val="1"/>
-    <w:semiHidden/>
     <w:unhideWhenUsed/>
   </w:style>
   <w:style w:type="table" w:default="1" w:styleId="TableNormal">

--- a/lab5_Lê Khánh Hoàng_3122410125/lab5.docx
+++ b/lab5_Lê Khánh Hoàng_3122410125/lab5.docx
@@ -37932,6 +37932,7 @@
       <w:r>
         <w:rPr>
           <w:rFonts w:cs="Times New Roman"/>
+          <w:noProof/>
           <w:sz w:val="28"/>
           <w:szCs w:val="28"/>
         </w:rPr>
@@ -38277,10 +38278,10 @@
       <w:r>
         <w:rPr>
           <w:rFonts w:cs="Times New Roman"/>
-          <w:sz w:val="28"/>
-          <w:szCs w:val="28"/>
-        </w:rPr>
-        <w:lastRenderedPageBreak/>
+          <w:noProof/>
+          <w:sz w:val="28"/>
+          <w:szCs w:val="28"/>
+        </w:rPr>
         <w:drawing>
           <wp:anchor distT="0" distB="0" distL="114300" distR="114300" simplePos="0" relativeHeight="251663360" behindDoc="0" locked="0" layoutInCell="1" allowOverlap="1" wp14:anchorId="606F550F" wp14:editId="7CAD79BB">
             <wp:simplePos x="0" y="0"/>
@@ -38365,6 +38366,7 @@
           <w:sz w:val="28"/>
           <w:szCs w:val="28"/>
         </w:rPr>
+        <w:lastRenderedPageBreak/>
         <w:t>trong đó σX và σY​ là độ lệch chuẩn.</w:t>
       </w:r>
     </w:p>
@@ -39216,7 +39218,6 @@
           <w:sz w:val="28"/>
           <w:szCs w:val="28"/>
         </w:rPr>
-        <w:lastRenderedPageBreak/>
         <w:t>Thu nhập: [20, 25, 30, 35, 40, 45, 50, 55]</w:t>
       </w:r>
     </w:p>
@@ -39238,6 +39239,7 @@
           <w:sz w:val="28"/>
           <w:szCs w:val="28"/>
         </w:rPr>
+        <w:lastRenderedPageBreak/>
         <w:t>Hiệp biến ≈ 50 (dương, cho thấy khi tuổi tăng, thu nhập tăng).</w:t>
       </w:r>
     </w:p>
@@ -39618,6 +39620,3894 @@
           <w:szCs w:val="28"/>
         </w:rPr>
         <w:t>Hiệp biến cung cấp thông tin thô về hướng liên hệ nhưng khó diễn giải do không chuẩn hóa, trong khi tương quan là phiên bản "dễ dùng" hơn, lý tưởng cho EDA để nhanh chóng xác định mức độ liên hệ. Trong phân tích hai biến, hãy bắt đầu bằng tương quan để sàng lọc, sau đó dùng hiệp biến nếu cần chi tiết cho mô hình.</w:t>
+      </w:r>
+    </w:p>
+    <w:p>
+      <w:pPr>
+        <w:rPr>
+          <w:rFonts w:cs="Times New Roman"/>
+          <w:sz w:val="28"/>
+          <w:szCs w:val="28"/>
+        </w:rPr>
+      </w:pPr>
+    </w:p>
+    <w:p>
+      <w:pPr>
+        <w:pStyle w:val="Heading2"/>
+        <w:rPr>
+          <w:rFonts w:cs="Times New Roman"/>
+          <w:sz w:val="28"/>
+          <w:szCs w:val="28"/>
+        </w:rPr>
+      </w:pPr>
+      <w:r>
+        <w:rPr>
+          <w:rFonts w:cs="Times New Roman"/>
+          <w:sz w:val="28"/>
+          <w:szCs w:val="28"/>
+        </w:rPr>
+        <w:t>+ Khi nào nên sử dụng biểu đồ trực quan hóa trong phân tích đơn biến so với phân tích hai biến?</w:t>
+      </w:r>
+    </w:p>
+    <w:p>
+      <w:pPr>
+        <w:rPr>
+          <w:rFonts w:cs="Times New Roman"/>
+          <w:sz w:val="28"/>
+          <w:szCs w:val="28"/>
+        </w:rPr>
+      </w:pPr>
+      <w:r>
+        <w:rPr>
+          <w:rFonts w:cs="Times New Roman"/>
+          <w:sz w:val="28"/>
+          <w:szCs w:val="28"/>
+        </w:rPr>
+        <w:t xml:space="preserve">Trong khám phá dữ liệu (EDA), biểu đồ trực quan hóa là công cụ mạnh mẽ để làm rõ các đặc điểm dữ liệu, nhưng việc chọn loại biểu đồ phụ thuộc vào mục tiêu phân tích. </w:t>
+      </w:r>
+      <w:r>
+        <w:rPr>
+          <w:rFonts w:cs="Times New Roman"/>
+          <w:b/>
+          <w:bCs/>
+          <w:sz w:val="28"/>
+          <w:szCs w:val="28"/>
+        </w:rPr>
+        <w:t>Phân tích đơn biến</w:t>
+      </w:r>
+      <w:r>
+        <w:rPr>
+          <w:rFonts w:cs="Times New Roman"/>
+          <w:sz w:val="28"/>
+          <w:szCs w:val="28"/>
+        </w:rPr>
+        <w:t xml:space="preserve"> tập trung vào một biến duy nhất để hiểu phân bố và đặc trưng nội tại, trong khi </w:t>
+      </w:r>
+      <w:r>
+        <w:rPr>
+          <w:rFonts w:cs="Times New Roman"/>
+          <w:b/>
+          <w:bCs/>
+          <w:sz w:val="28"/>
+          <w:szCs w:val="28"/>
+        </w:rPr>
+        <w:t>phân tích hai biến</w:t>
+      </w:r>
+      <w:r>
+        <w:rPr>
+          <w:rFonts w:cs="Times New Roman"/>
+          <w:sz w:val="28"/>
+          <w:szCs w:val="28"/>
+        </w:rPr>
+        <w:t xml:space="preserve"> khám phá mối quan hệ giữa hai biến. Sử dụng biểu đồ đúng lúc giúp tránh nhầm lẫn và tăng hiệu quả phân tích. Dưới đây là hướng dẫn cụ thể về khi nào nên sử dụng từng loại.</w:t>
+      </w:r>
+    </w:p>
+    <w:p>
+      <w:pPr>
+        <w:pStyle w:val="Heading3"/>
+        <w:numPr>
+          <w:ilvl w:val="0"/>
+          <w:numId w:val="0"/>
+        </w:numPr>
+        <w:ind w:left="720"/>
+        <w:rPr>
+          <w:rFonts w:cs="Times New Roman"/>
+          <w:bCs/>
+        </w:rPr>
+      </w:pPr>
+      <w:r>
+        <w:rPr>
+          <w:rFonts w:cs="Times New Roman"/>
+          <w:bCs/>
+        </w:rPr>
+        <w:t>1. Sử dụng biểu đồ trong phân tích đơn biến</w:t>
+      </w:r>
+    </w:p>
+    <w:p>
+      <w:pPr>
+        <w:rPr>
+          <w:rFonts w:cs="Times New Roman"/>
+          <w:sz w:val="28"/>
+          <w:szCs w:val="28"/>
+        </w:rPr>
+      </w:pPr>
+      <w:r>
+        <w:rPr>
+          <w:rFonts w:cs="Times New Roman"/>
+          <w:sz w:val="28"/>
+          <w:szCs w:val="28"/>
+        </w:rPr>
+        <w:t xml:space="preserve">Sử dụng khi bạn cần mô tả </w:t>
+      </w:r>
+      <w:r>
+        <w:rPr>
+          <w:rFonts w:cs="Times New Roman"/>
+          <w:b/>
+          <w:bCs/>
+          <w:sz w:val="28"/>
+          <w:szCs w:val="28"/>
+        </w:rPr>
+        <w:t>một biến riêng lẻ</w:t>
+      </w:r>
+      <w:r>
+        <w:rPr>
+          <w:rFonts w:cs="Times New Roman"/>
+          <w:sz w:val="28"/>
+          <w:szCs w:val="28"/>
+        </w:rPr>
+        <w:t>, như kiểm tra phân bố, phát hiện ngoại lai, hoặc tóm tắt tần suất. Đây là bước đầu tiên trong EDA, giúp làm sạch dữ liệu trước khi đi sâu hơn.</w:t>
+      </w:r>
+    </w:p>
+    <w:p>
+      <w:pPr>
+        <w:numPr>
+          <w:ilvl w:val="0"/>
+          <w:numId w:val="71"/>
+        </w:numPr>
+        <w:rPr>
+          <w:rFonts w:cs="Times New Roman"/>
+          <w:sz w:val="28"/>
+          <w:szCs w:val="28"/>
+        </w:rPr>
+      </w:pPr>
+      <w:r>
+        <w:rPr>
+          <w:rFonts w:cs="Times New Roman"/>
+          <w:b/>
+          <w:bCs/>
+          <w:sz w:val="28"/>
+          <w:szCs w:val="28"/>
+        </w:rPr>
+        <w:t>Khi nào nên sử dụng</w:t>
+      </w:r>
+      <w:r>
+        <w:rPr>
+          <w:rFonts w:cs="Times New Roman"/>
+          <w:sz w:val="28"/>
+          <w:szCs w:val="28"/>
+        </w:rPr>
+        <w:t xml:space="preserve">: </w:t>
+      </w:r>
+    </w:p>
+    <w:p>
+      <w:pPr>
+        <w:numPr>
+          <w:ilvl w:val="1"/>
+          <w:numId w:val="71"/>
+        </w:numPr>
+        <w:rPr>
+          <w:rFonts w:cs="Times New Roman"/>
+          <w:sz w:val="28"/>
+          <w:szCs w:val="28"/>
+        </w:rPr>
+      </w:pPr>
+      <w:r>
+        <w:rPr>
+          <w:rFonts w:cs="Times New Roman"/>
+          <w:sz w:val="28"/>
+          <w:szCs w:val="28"/>
+        </w:rPr>
+        <w:t xml:space="preserve">Để xem </w:t>
+      </w:r>
+      <w:r>
+        <w:rPr>
+          <w:rFonts w:cs="Times New Roman"/>
+          <w:b/>
+          <w:bCs/>
+          <w:sz w:val="28"/>
+          <w:szCs w:val="28"/>
+        </w:rPr>
+        <w:t>phân bố dữ liệu</w:t>
+      </w:r>
+      <w:r>
+        <w:rPr>
+          <w:rFonts w:cs="Times New Roman"/>
+          <w:sz w:val="28"/>
+          <w:szCs w:val="28"/>
+        </w:rPr>
+        <w:t xml:space="preserve"> (normal, skewed, multimodal) hoặc </w:t>
+      </w:r>
+      <w:r>
+        <w:rPr>
+          <w:rFonts w:cs="Times New Roman"/>
+          <w:b/>
+          <w:bCs/>
+          <w:sz w:val="28"/>
+          <w:szCs w:val="28"/>
+        </w:rPr>
+        <w:t>độ phân tán</w:t>
+      </w:r>
+      <w:r>
+        <w:rPr>
+          <w:rFonts w:cs="Times New Roman"/>
+          <w:sz w:val="28"/>
+          <w:szCs w:val="28"/>
+        </w:rPr>
+        <w:t xml:space="preserve"> (range, IQR).</w:t>
+      </w:r>
+    </w:p>
+    <w:p>
+      <w:pPr>
+        <w:numPr>
+          <w:ilvl w:val="1"/>
+          <w:numId w:val="71"/>
+        </w:numPr>
+        <w:rPr>
+          <w:rFonts w:cs="Times New Roman"/>
+          <w:sz w:val="28"/>
+          <w:szCs w:val="28"/>
+        </w:rPr>
+      </w:pPr>
+      <w:r>
+        <w:rPr>
+          <w:rFonts w:cs="Times New Roman"/>
+          <w:sz w:val="28"/>
+          <w:szCs w:val="28"/>
+        </w:rPr>
+        <w:t>Với dữ liệu định lượng: Kiểm tra tính chuẩn hoặc ngoại lai.</w:t>
+      </w:r>
+    </w:p>
+    <w:p>
+      <w:pPr>
+        <w:numPr>
+          <w:ilvl w:val="1"/>
+          <w:numId w:val="71"/>
+        </w:numPr>
+        <w:rPr>
+          <w:rFonts w:cs="Times New Roman"/>
+          <w:sz w:val="28"/>
+          <w:szCs w:val="28"/>
+        </w:rPr>
+      </w:pPr>
+      <w:r>
+        <w:rPr>
+          <w:rFonts w:cs="Times New Roman"/>
+          <w:sz w:val="28"/>
+          <w:szCs w:val="28"/>
+        </w:rPr>
+        <w:t>Với dữ liệu phân loại: Hiển thị tần suất danh mục.</w:t>
+      </w:r>
+    </w:p>
+    <w:p>
+      <w:pPr>
+        <w:numPr>
+          <w:ilvl w:val="1"/>
+          <w:numId w:val="71"/>
+        </w:numPr>
+        <w:rPr>
+          <w:rFonts w:cs="Times New Roman"/>
+          <w:sz w:val="28"/>
+          <w:szCs w:val="28"/>
+        </w:rPr>
+      </w:pPr>
+      <w:r>
+        <w:rPr>
+          <w:rFonts w:cs="Times New Roman"/>
+          <w:sz w:val="28"/>
+          <w:szCs w:val="28"/>
+        </w:rPr>
+        <w:t>Khi dữ liệu lớn, khó đọc qua số liệu thô.</w:t>
+      </w:r>
+    </w:p>
+    <w:p>
+      <w:pPr>
+        <w:numPr>
+          <w:ilvl w:val="0"/>
+          <w:numId w:val="71"/>
+        </w:numPr>
+        <w:rPr>
+          <w:rFonts w:cs="Times New Roman"/>
+          <w:sz w:val="28"/>
+          <w:szCs w:val="28"/>
+        </w:rPr>
+      </w:pPr>
+      <w:r>
+        <w:rPr>
+          <w:rFonts w:cs="Times New Roman"/>
+          <w:b/>
+          <w:bCs/>
+          <w:sz w:val="28"/>
+          <w:szCs w:val="28"/>
+        </w:rPr>
+        <w:t>Biểu đồ phổ biến</w:t>
+      </w:r>
+      <w:r>
+        <w:rPr>
+          <w:rFonts w:cs="Times New Roman"/>
+          <w:sz w:val="28"/>
+          <w:szCs w:val="28"/>
+        </w:rPr>
+        <w:t xml:space="preserve">: </w:t>
+      </w:r>
+    </w:p>
+    <w:p>
+      <w:pPr>
+        <w:numPr>
+          <w:ilvl w:val="1"/>
+          <w:numId w:val="71"/>
+        </w:numPr>
+        <w:rPr>
+          <w:rFonts w:cs="Times New Roman"/>
+          <w:sz w:val="28"/>
+          <w:szCs w:val="28"/>
+        </w:rPr>
+      </w:pPr>
+      <w:r>
+        <w:rPr>
+          <w:rFonts w:cs="Times New Roman"/>
+          <w:b/>
+          <w:bCs/>
+          <w:sz w:val="28"/>
+          <w:szCs w:val="28"/>
+        </w:rPr>
+        <w:t>Histogram</w:t>
+      </w:r>
+      <w:r>
+        <w:rPr>
+          <w:rFonts w:cs="Times New Roman"/>
+          <w:sz w:val="28"/>
+          <w:szCs w:val="28"/>
+        </w:rPr>
+        <w:t>: Cho biến định lượng liên tục (xem phân bố tần suất).</w:t>
+      </w:r>
+    </w:p>
+    <w:p>
+      <w:pPr>
+        <w:numPr>
+          <w:ilvl w:val="1"/>
+          <w:numId w:val="71"/>
+        </w:numPr>
+        <w:rPr>
+          <w:rFonts w:cs="Times New Roman"/>
+          <w:sz w:val="28"/>
+          <w:szCs w:val="28"/>
+        </w:rPr>
+      </w:pPr>
+      <w:r>
+        <w:rPr>
+          <w:rFonts w:cs="Times New Roman"/>
+          <w:b/>
+          <w:bCs/>
+          <w:sz w:val="28"/>
+          <w:szCs w:val="28"/>
+        </w:rPr>
+        <w:t>Boxplot</w:t>
+      </w:r>
+      <w:r>
+        <w:rPr>
+          <w:rFonts w:cs="Times New Roman"/>
+          <w:sz w:val="28"/>
+          <w:szCs w:val="28"/>
+        </w:rPr>
+        <w:t>: Tóm tắt phân bố, quartiles, và ngoại lai.</w:t>
+      </w:r>
+    </w:p>
+    <w:p>
+      <w:pPr>
+        <w:numPr>
+          <w:ilvl w:val="1"/>
+          <w:numId w:val="71"/>
+        </w:numPr>
+        <w:rPr>
+          <w:rFonts w:cs="Times New Roman"/>
+          <w:sz w:val="28"/>
+          <w:szCs w:val="28"/>
+        </w:rPr>
+      </w:pPr>
+      <w:r>
+        <w:rPr>
+          <w:rFonts w:cs="Times New Roman"/>
+          <w:b/>
+          <w:bCs/>
+          <w:sz w:val="28"/>
+          <w:szCs w:val="28"/>
+        </w:rPr>
+        <w:t>Bar chart</w:t>
+      </w:r>
+      <w:r>
+        <w:rPr>
+          <w:rFonts w:cs="Times New Roman"/>
+          <w:sz w:val="28"/>
+          <w:szCs w:val="28"/>
+        </w:rPr>
+        <w:t>: Cho biến phân loại (tần suất từng nhóm).</w:t>
+      </w:r>
+    </w:p>
+    <w:p>
+      <w:pPr>
+        <w:numPr>
+          <w:ilvl w:val="0"/>
+          <w:numId w:val="71"/>
+        </w:numPr>
+        <w:rPr>
+          <w:rFonts w:cs="Times New Roman"/>
+          <w:sz w:val="28"/>
+          <w:szCs w:val="28"/>
+        </w:rPr>
+      </w:pPr>
+      <w:r>
+        <w:rPr>
+          <w:rFonts w:cs="Times New Roman"/>
+          <w:b/>
+          <w:bCs/>
+          <w:sz w:val="28"/>
+          <w:szCs w:val="28"/>
+        </w:rPr>
+        <w:lastRenderedPageBreak/>
+        <w:t>Ví dụ</w:t>
+      </w:r>
+      <w:r>
+        <w:rPr>
+          <w:rFonts w:cs="Times New Roman"/>
+          <w:sz w:val="28"/>
+          <w:szCs w:val="28"/>
+        </w:rPr>
+        <w:t>: Phân tích tuổi khách hàng – dùng histogram để thấy phân bố tập trung quanh 30-40 tuổi.</w:t>
+      </w:r>
+    </w:p>
+    <w:p>
+      <w:pPr>
+        <w:pStyle w:val="Heading3"/>
+        <w:numPr>
+          <w:ilvl w:val="0"/>
+          <w:numId w:val="0"/>
+        </w:numPr>
+        <w:ind w:left="360"/>
+        <w:rPr>
+          <w:rFonts w:cs="Times New Roman"/>
+          <w:bCs/>
+        </w:rPr>
+      </w:pPr>
+      <w:r>
+        <w:rPr>
+          <w:rFonts w:cs="Times New Roman"/>
+          <w:bCs/>
+        </w:rPr>
+        <w:t>2. Sử dụng biểu đồ trong phân tích hai biến</w:t>
+      </w:r>
+    </w:p>
+    <w:p>
+      <w:pPr>
+        <w:rPr>
+          <w:rFonts w:cs="Times New Roman"/>
+          <w:sz w:val="28"/>
+          <w:szCs w:val="28"/>
+        </w:rPr>
+      </w:pPr>
+      <w:r>
+        <w:rPr>
+          <w:rFonts w:cs="Times New Roman"/>
+          <w:sz w:val="28"/>
+          <w:szCs w:val="28"/>
+        </w:rPr>
+        <w:t xml:space="preserve">Sử dụng khi bạn cần khám phá </w:t>
+      </w:r>
+      <w:r>
+        <w:rPr>
+          <w:rFonts w:cs="Times New Roman"/>
+          <w:b/>
+          <w:bCs/>
+          <w:sz w:val="28"/>
+          <w:szCs w:val="28"/>
+        </w:rPr>
+        <w:t>mối quan hệ giữa hai biến</w:t>
+      </w:r>
+      <w:r>
+        <w:rPr>
+          <w:rFonts w:cs="Times New Roman"/>
+          <w:sz w:val="28"/>
+          <w:szCs w:val="28"/>
+        </w:rPr>
+        <w:t>, như tương quan, xu hướng, hoặc sự khác biệt giữa nhóm. Đây là bước sau đơn biến, giúp tạo giả thuyết cho mô hình hóa.</w:t>
+      </w:r>
+    </w:p>
+    <w:p>
+      <w:pPr>
+        <w:numPr>
+          <w:ilvl w:val="0"/>
+          <w:numId w:val="72"/>
+        </w:numPr>
+        <w:rPr>
+          <w:rFonts w:cs="Times New Roman"/>
+          <w:sz w:val="28"/>
+          <w:szCs w:val="28"/>
+        </w:rPr>
+      </w:pPr>
+      <w:r>
+        <w:rPr>
+          <w:rFonts w:cs="Times New Roman"/>
+          <w:b/>
+          <w:bCs/>
+          <w:sz w:val="28"/>
+          <w:szCs w:val="28"/>
+        </w:rPr>
+        <w:t>Khi nào nên sử dụng</w:t>
+      </w:r>
+      <w:r>
+        <w:rPr>
+          <w:rFonts w:cs="Times New Roman"/>
+          <w:sz w:val="28"/>
+          <w:szCs w:val="28"/>
+        </w:rPr>
+        <w:t xml:space="preserve">: </w:t>
+      </w:r>
+    </w:p>
+    <w:p>
+      <w:pPr>
+        <w:numPr>
+          <w:ilvl w:val="1"/>
+          <w:numId w:val="72"/>
+        </w:numPr>
+        <w:rPr>
+          <w:rFonts w:cs="Times New Roman"/>
+          <w:sz w:val="28"/>
+          <w:szCs w:val="28"/>
+        </w:rPr>
+      </w:pPr>
+      <w:r>
+        <w:rPr>
+          <w:rFonts w:cs="Times New Roman"/>
+          <w:sz w:val="28"/>
+          <w:szCs w:val="28"/>
+        </w:rPr>
+        <w:t xml:space="preserve">Để kiểm tra </w:t>
+      </w:r>
+      <w:r>
+        <w:rPr>
+          <w:rFonts w:cs="Times New Roman"/>
+          <w:b/>
+          <w:bCs/>
+          <w:sz w:val="28"/>
+          <w:szCs w:val="28"/>
+        </w:rPr>
+        <w:t>tương quan</w:t>
+      </w:r>
+      <w:r>
+        <w:rPr>
+          <w:rFonts w:cs="Times New Roman"/>
+          <w:sz w:val="28"/>
+          <w:szCs w:val="28"/>
+        </w:rPr>
+        <w:t xml:space="preserve"> (dương/âm, mạnh/yếu) hoặc </w:t>
+      </w:r>
+      <w:r>
+        <w:rPr>
+          <w:rFonts w:cs="Times New Roman"/>
+          <w:b/>
+          <w:bCs/>
+          <w:sz w:val="28"/>
+          <w:szCs w:val="28"/>
+        </w:rPr>
+        <w:t>sự phụ thuộc</w:t>
+      </w:r>
+      <w:r>
+        <w:rPr>
+          <w:rFonts w:cs="Times New Roman"/>
+          <w:sz w:val="28"/>
+          <w:szCs w:val="28"/>
+        </w:rPr>
+        <w:t>.</w:t>
+      </w:r>
+    </w:p>
+    <w:p>
+      <w:pPr>
+        <w:numPr>
+          <w:ilvl w:val="1"/>
+          <w:numId w:val="72"/>
+        </w:numPr>
+        <w:rPr>
+          <w:rFonts w:cs="Times New Roman"/>
+          <w:sz w:val="28"/>
+          <w:szCs w:val="28"/>
+        </w:rPr>
+      </w:pPr>
+      <w:r>
+        <w:rPr>
+          <w:rFonts w:cs="Times New Roman"/>
+          <w:sz w:val="28"/>
+          <w:szCs w:val="28"/>
+        </w:rPr>
+        <w:t>Với hai biến định lượng: Xem xu hướng tuyến tính/phi tuyến.</w:t>
+      </w:r>
+    </w:p>
+    <w:p>
+      <w:pPr>
+        <w:numPr>
+          <w:ilvl w:val="1"/>
+          <w:numId w:val="72"/>
+        </w:numPr>
+        <w:rPr>
+          <w:rFonts w:cs="Times New Roman"/>
+          <w:sz w:val="28"/>
+          <w:szCs w:val="28"/>
+        </w:rPr>
+      </w:pPr>
+      <w:r>
+        <w:rPr>
+          <w:rFonts w:cs="Times New Roman"/>
+          <w:sz w:val="28"/>
+          <w:szCs w:val="28"/>
+        </w:rPr>
+        <w:t>Với biến định lượng và phân loại: So sánh phân bố giữa nhóm.</w:t>
+      </w:r>
+    </w:p>
+    <w:p>
+      <w:pPr>
+        <w:numPr>
+          <w:ilvl w:val="1"/>
+          <w:numId w:val="72"/>
+        </w:numPr>
+        <w:rPr>
+          <w:rFonts w:cs="Times New Roman"/>
+          <w:sz w:val="28"/>
+          <w:szCs w:val="28"/>
+        </w:rPr>
+      </w:pPr>
+      <w:r>
+        <w:rPr>
+          <w:rFonts w:cs="Times New Roman"/>
+          <w:sz w:val="28"/>
+          <w:szCs w:val="28"/>
+        </w:rPr>
+        <w:t>Khi cần phát hiện cụm (clusters) hoặc ngoại lai đa biến.</w:t>
+      </w:r>
+    </w:p>
+    <w:p>
+      <w:pPr>
+        <w:numPr>
+          <w:ilvl w:val="0"/>
+          <w:numId w:val="72"/>
+        </w:numPr>
+        <w:rPr>
+          <w:rFonts w:cs="Times New Roman"/>
+          <w:sz w:val="28"/>
+          <w:szCs w:val="28"/>
+        </w:rPr>
+      </w:pPr>
+      <w:r>
+        <w:rPr>
+          <w:rFonts w:cs="Times New Roman"/>
+          <w:b/>
+          <w:bCs/>
+          <w:sz w:val="28"/>
+          <w:szCs w:val="28"/>
+        </w:rPr>
+        <w:t>Biểu đồ phổ biến</w:t>
+      </w:r>
+      <w:r>
+        <w:rPr>
+          <w:rFonts w:cs="Times New Roman"/>
+          <w:sz w:val="28"/>
+          <w:szCs w:val="28"/>
+        </w:rPr>
+        <w:t xml:space="preserve">: </w:t>
+      </w:r>
+    </w:p>
+    <w:p>
+      <w:pPr>
+        <w:numPr>
+          <w:ilvl w:val="1"/>
+          <w:numId w:val="72"/>
+        </w:numPr>
+        <w:rPr>
+          <w:rFonts w:cs="Times New Roman"/>
+          <w:sz w:val="28"/>
+          <w:szCs w:val="28"/>
+        </w:rPr>
+      </w:pPr>
+      <w:r>
+        <w:rPr>
+          <w:rFonts w:cs="Times New Roman"/>
+          <w:b/>
+          <w:bCs/>
+          <w:sz w:val="28"/>
+          <w:szCs w:val="28"/>
+        </w:rPr>
+        <w:t>Scatter plot</w:t>
+      </w:r>
+      <w:r>
+        <w:rPr>
+          <w:rFonts w:cs="Times New Roman"/>
+          <w:sz w:val="28"/>
+          <w:szCs w:val="28"/>
+        </w:rPr>
+        <w:t>: Cho hai biến định lượng (xem tương quan).</w:t>
+      </w:r>
+    </w:p>
+    <w:p>
+      <w:pPr>
+        <w:numPr>
+          <w:ilvl w:val="1"/>
+          <w:numId w:val="72"/>
+        </w:numPr>
+        <w:rPr>
+          <w:rFonts w:cs="Times New Roman"/>
+          <w:sz w:val="28"/>
+          <w:szCs w:val="28"/>
+        </w:rPr>
+      </w:pPr>
+      <w:r>
+        <w:rPr>
+          <w:rFonts w:cs="Times New Roman"/>
+          <w:b/>
+          <w:bCs/>
+          <w:sz w:val="28"/>
+          <w:szCs w:val="28"/>
+        </w:rPr>
+        <w:t>Boxplot nhóm</w:t>
+      </w:r>
+      <w:r>
+        <w:rPr>
+          <w:rFonts w:cs="Times New Roman"/>
+          <w:sz w:val="28"/>
+          <w:szCs w:val="28"/>
+        </w:rPr>
+        <w:t>: So sánh phân bố của biến Y theo nhóm X (phân loại).</w:t>
+      </w:r>
+    </w:p>
+    <w:p>
+      <w:pPr>
+        <w:numPr>
+          <w:ilvl w:val="1"/>
+          <w:numId w:val="72"/>
+        </w:numPr>
+        <w:rPr>
+          <w:rFonts w:cs="Times New Roman"/>
+          <w:sz w:val="28"/>
+          <w:szCs w:val="28"/>
+        </w:rPr>
+      </w:pPr>
+      <w:r>
+        <w:rPr>
+          <w:rFonts w:cs="Times New Roman"/>
+          <w:b/>
+          <w:bCs/>
+          <w:sz w:val="28"/>
+          <w:szCs w:val="28"/>
+        </w:rPr>
+        <w:t>Heatmap</w:t>
+      </w:r>
+      <w:r>
+        <w:rPr>
+          <w:rFonts w:cs="Times New Roman"/>
+          <w:sz w:val="28"/>
+          <w:szCs w:val="28"/>
+        </w:rPr>
+        <w:t>: Hiển thị ma trận tương quan nếu có nhiều cặp biến.</w:t>
+      </w:r>
+    </w:p>
+    <w:p>
+      <w:pPr>
+        <w:numPr>
+          <w:ilvl w:val="0"/>
+          <w:numId w:val="72"/>
+        </w:numPr>
+        <w:rPr>
+          <w:rFonts w:cs="Times New Roman"/>
+          <w:sz w:val="28"/>
+          <w:szCs w:val="28"/>
+        </w:rPr>
+      </w:pPr>
+      <w:r>
+        <w:rPr>
+          <w:rFonts w:cs="Times New Roman"/>
+          <w:b/>
+          <w:bCs/>
+          <w:sz w:val="28"/>
+          <w:szCs w:val="28"/>
+        </w:rPr>
+        <w:t>Ví dụ</w:t>
+      </w:r>
+      <w:r>
+        <w:rPr>
+          <w:rFonts w:cs="Times New Roman"/>
+          <w:sz w:val="28"/>
+          <w:szCs w:val="28"/>
+        </w:rPr>
+        <w:t>: Phân tích tuổi và thu nhập – dùng scatter plot để thấy thu nhập tăng theo tuổi.</w:t>
+      </w:r>
+    </w:p>
+    <w:p>
+      <w:pPr>
+        <w:rPr>
+          <w:rFonts w:cs="Times New Roman"/>
+          <w:sz w:val="28"/>
+          <w:szCs w:val="28"/>
+        </w:rPr>
+      </w:pPr>
+    </w:p>
+    <w:p>
+      <w:pPr>
+        <w:pStyle w:val="Heading2"/>
+        <w:rPr>
+          <w:rFonts w:cs="Times New Roman"/>
+          <w:sz w:val="28"/>
+          <w:szCs w:val="28"/>
+        </w:rPr>
+      </w:pPr>
+      <w:r>
+        <w:rPr>
+          <w:rFonts w:cs="Times New Roman"/>
+          <w:sz w:val="28"/>
+          <w:szCs w:val="28"/>
+        </w:rPr>
+        <w:t>+ Đoạn code mẫu để tạo biểu đồ scatter plot hoặc heatmap để phân tích mối quan hệ giữa hai biến?</w:t>
+      </w:r>
+    </w:p>
+    <w:p>
+      <w:pPr>
+        <w:rPr>
+          <w:rFonts w:cs="Times New Roman"/>
+          <w:sz w:val="28"/>
+          <w:szCs w:val="28"/>
+        </w:rPr>
+      </w:pPr>
+      <w:r>
+        <w:rPr>
+          <w:rFonts w:cs="Times New Roman"/>
+          <w:sz w:val="28"/>
+          <w:szCs w:val="28"/>
+        </w:rPr>
+        <w:t>Trong phân tích hai biến (Bivariate Analysis) của khám phá dữ liệu (EDA), scatter plot giúp trực quan hóa mối quan hệ giữa hai biến định lượng (như xu hướng tuyến tính hoặc cụm dữ liệu), trong khi heatmap (thường dùng cho ma trận tương quan) giúp hiển thị mức độ tương quan giữa nhiều cặp biến một cách tổng quan.</w:t>
+      </w:r>
+    </w:p>
+    <w:p>
+      <w:pPr>
+        <w:pStyle w:val="Heading3"/>
+        <w:numPr>
+          <w:ilvl w:val="0"/>
+          <w:numId w:val="0"/>
+        </w:numPr>
+        <w:ind w:left="720" w:hanging="360"/>
+        <w:rPr>
+          <w:rFonts w:cs="Times New Roman"/>
+          <w:bCs/>
+        </w:rPr>
+      </w:pPr>
+      <w:r>
+        <w:rPr>
+          <w:rFonts w:cs="Times New Roman"/>
+          <w:bCs/>
+        </w:rPr>
+        <w:t>1. Scatter Plot (Biểu đồ phân tán)</w:t>
+      </w:r>
+    </w:p>
+    <w:p>
+      <w:pPr>
+        <w:rPr>
+          <w:rFonts w:cs="Times New Roman"/>
+          <w:sz w:val="28"/>
+          <w:szCs w:val="28"/>
+        </w:rPr>
+      </w:pPr>
+      <w:r>
+        <w:rPr>
+          <w:rFonts w:cs="Times New Roman"/>
+          <w:sz w:val="28"/>
+          <w:szCs w:val="28"/>
+        </w:rPr>
+        <w:t>Sử dụng để xem xu hướng giữa hai biến định lượng. Ví dụ: Mối quan hệ giữa tuổi và thu nhập.</w:t>
+      </w:r>
+    </w:p>
+    <w:p>
+      <w:pPr>
+        <w:rPr>
+          <w:rFonts w:cs="Times New Roman"/>
+          <w:sz w:val="28"/>
+          <w:szCs w:val="28"/>
+        </w:rPr>
+      </w:pPr>
+      <w:r>
+        <w:rPr>
+          <w:rFonts w:cs="Times New Roman"/>
+          <w:sz w:val="28"/>
+          <w:szCs w:val="28"/>
+        </w:rPr>
+        <w:lastRenderedPageBreak/>
+        <w:t>python</w:t>
+      </w:r>
+    </w:p>
+    <w:p>
+      <w:pPr>
+        <w:rPr>
+          <w:rFonts w:cs="Times New Roman"/>
+          <w:sz w:val="28"/>
+          <w:szCs w:val="28"/>
+        </w:rPr>
+      </w:pPr>
+      <w:r>
+        <w:rPr>
+          <w:rFonts w:cs="Times New Roman"/>
+          <w:sz w:val="28"/>
+          <w:szCs w:val="28"/>
+        </w:rPr>
+        <w:t>import matplotlib.pyplot as plt</w:t>
+      </w:r>
+    </w:p>
+    <w:p>
+      <w:pPr>
+        <w:rPr>
+          <w:rFonts w:cs="Times New Roman"/>
+          <w:sz w:val="28"/>
+          <w:szCs w:val="28"/>
+        </w:rPr>
+      </w:pPr>
+      <w:r>
+        <w:rPr>
+          <w:rFonts w:cs="Times New Roman"/>
+          <w:sz w:val="28"/>
+          <w:szCs w:val="28"/>
+        </w:rPr>
+        <w:t>import numpy as np</w:t>
+      </w:r>
+    </w:p>
+    <w:p>
+      <w:pPr>
+        <w:rPr>
+          <w:rFonts w:cs="Times New Roman"/>
+          <w:sz w:val="28"/>
+          <w:szCs w:val="28"/>
+        </w:rPr>
+      </w:pPr>
+    </w:p>
+    <w:p>
+      <w:pPr>
+        <w:rPr>
+          <w:rFonts w:cs="Times New Roman"/>
+          <w:sz w:val="28"/>
+          <w:szCs w:val="28"/>
+        </w:rPr>
+      </w:pPr>
+      <w:r>
+        <w:rPr>
+          <w:rFonts w:cs="Times New Roman"/>
+          <w:i/>
+          <w:iCs/>
+          <w:sz w:val="28"/>
+          <w:szCs w:val="28"/>
+        </w:rPr>
+        <w:t># Dữ liệu mẫu: 100 điểm dữ liệu với tương quan dương</w:t>
+      </w:r>
+    </w:p>
+    <w:p>
+      <w:pPr>
+        <w:rPr>
+          <w:rFonts w:cs="Times New Roman"/>
+          <w:sz w:val="28"/>
+          <w:szCs w:val="28"/>
+        </w:rPr>
+      </w:pPr>
+      <w:r>
+        <w:rPr>
+          <w:rFonts w:cs="Times New Roman"/>
+          <w:sz w:val="28"/>
+          <w:szCs w:val="28"/>
+        </w:rPr>
+        <w:t xml:space="preserve">np.random.seed(42)  </w:t>
+      </w:r>
+      <w:r>
+        <w:rPr>
+          <w:rFonts w:cs="Times New Roman"/>
+          <w:i/>
+          <w:iCs/>
+          <w:sz w:val="28"/>
+          <w:szCs w:val="28"/>
+        </w:rPr>
+        <w:t># Đảm bảo kết quả tái lập</w:t>
+      </w:r>
+    </w:p>
+    <w:p>
+      <w:pPr>
+        <w:rPr>
+          <w:rFonts w:cs="Times New Roman"/>
+          <w:sz w:val="28"/>
+          <w:szCs w:val="28"/>
+        </w:rPr>
+      </w:pPr>
+      <w:r>
+        <w:rPr>
+          <w:rFonts w:cs="Times New Roman"/>
+          <w:sz w:val="28"/>
+          <w:szCs w:val="28"/>
+        </w:rPr>
+        <w:t xml:space="preserve">ages = np.random.normal(40, 10, 100)  </w:t>
+      </w:r>
+      <w:r>
+        <w:rPr>
+          <w:rFonts w:cs="Times New Roman"/>
+          <w:i/>
+          <w:iCs/>
+          <w:sz w:val="28"/>
+          <w:szCs w:val="28"/>
+        </w:rPr>
+        <w:t># Tuổi</w:t>
+      </w:r>
+    </w:p>
+    <w:p>
+      <w:pPr>
+        <w:rPr>
+          <w:rFonts w:cs="Times New Roman"/>
+          <w:sz w:val="28"/>
+          <w:szCs w:val="28"/>
+        </w:rPr>
+      </w:pPr>
+      <w:r>
+        <w:rPr>
+          <w:rFonts w:cs="Times New Roman"/>
+          <w:sz w:val="28"/>
+          <w:szCs w:val="28"/>
+        </w:rPr>
+        <w:t xml:space="preserve">incomes = 0.5 * ages + np.random.normal(0, 5, 100)  </w:t>
+      </w:r>
+      <w:r>
+        <w:rPr>
+          <w:rFonts w:cs="Times New Roman"/>
+          <w:i/>
+          <w:iCs/>
+          <w:sz w:val="28"/>
+          <w:szCs w:val="28"/>
+        </w:rPr>
+        <w:t># Thu nhập (tương quan với tuổi)</w:t>
+      </w:r>
+    </w:p>
+    <w:p>
+      <w:pPr>
+        <w:rPr>
+          <w:rFonts w:cs="Times New Roman"/>
+          <w:sz w:val="28"/>
+          <w:szCs w:val="28"/>
+        </w:rPr>
+      </w:pPr>
+    </w:p>
+    <w:p>
+      <w:pPr>
+        <w:rPr>
+          <w:rFonts w:cs="Times New Roman"/>
+          <w:sz w:val="28"/>
+          <w:szCs w:val="28"/>
+        </w:rPr>
+      </w:pPr>
+      <w:r>
+        <w:rPr>
+          <w:rFonts w:cs="Times New Roman"/>
+          <w:i/>
+          <w:iCs/>
+          <w:sz w:val="28"/>
+          <w:szCs w:val="28"/>
+        </w:rPr>
+        <w:t># Tạo scatter plot</w:t>
+      </w:r>
+    </w:p>
+    <w:p>
+      <w:pPr>
+        <w:rPr>
+          <w:rFonts w:cs="Times New Roman"/>
+          <w:sz w:val="28"/>
+          <w:szCs w:val="28"/>
+        </w:rPr>
+      </w:pPr>
+      <w:r>
+        <w:rPr>
+          <w:rFonts w:cs="Times New Roman"/>
+          <w:sz w:val="28"/>
+          <w:szCs w:val="28"/>
+        </w:rPr>
+        <w:t xml:space="preserve">plt.figure(figsize=(8, 6))  </w:t>
+      </w:r>
+      <w:r>
+        <w:rPr>
+          <w:rFonts w:cs="Times New Roman"/>
+          <w:i/>
+          <w:iCs/>
+          <w:sz w:val="28"/>
+          <w:szCs w:val="28"/>
+        </w:rPr>
+        <w:t># Kích thước biểu đồ</w:t>
+      </w:r>
+    </w:p>
+    <w:p>
+      <w:pPr>
+        <w:rPr>
+          <w:rFonts w:cs="Times New Roman"/>
+          <w:sz w:val="28"/>
+          <w:szCs w:val="28"/>
+        </w:rPr>
+      </w:pPr>
+      <w:r>
+        <w:rPr>
+          <w:rFonts w:cs="Times New Roman"/>
+          <w:sz w:val="28"/>
+          <w:szCs w:val="28"/>
+        </w:rPr>
+        <w:t xml:space="preserve">plt.scatter(ages, incomes, alpha=0.7, color='#ff7f0e', s=50)  </w:t>
+      </w:r>
+      <w:r>
+        <w:rPr>
+          <w:rFonts w:cs="Times New Roman"/>
+          <w:i/>
+          <w:iCs/>
+          <w:sz w:val="28"/>
+          <w:szCs w:val="28"/>
+        </w:rPr>
+        <w:t># alpha: độ trong suốt, s: kích thước điểm</w:t>
+      </w:r>
+    </w:p>
+    <w:p>
+      <w:pPr>
+        <w:rPr>
+          <w:rFonts w:cs="Times New Roman"/>
+          <w:sz w:val="28"/>
+          <w:szCs w:val="28"/>
+        </w:rPr>
+      </w:pPr>
+      <w:r>
+        <w:rPr>
+          <w:rFonts w:cs="Times New Roman"/>
+          <w:sz w:val="28"/>
+          <w:szCs w:val="28"/>
+        </w:rPr>
+        <w:t>plt.title('Scatter Plot: Mối Quan Hệ Giữa Tuổi và Thu Nhập', fontsize=14)</w:t>
+      </w:r>
+    </w:p>
+    <w:p>
+      <w:pPr>
+        <w:rPr>
+          <w:rFonts w:cs="Times New Roman"/>
+          <w:sz w:val="28"/>
+          <w:szCs w:val="28"/>
+        </w:rPr>
+      </w:pPr>
+      <w:r>
+        <w:rPr>
+          <w:rFonts w:cs="Times New Roman"/>
+          <w:sz w:val="28"/>
+          <w:szCs w:val="28"/>
+        </w:rPr>
+        <w:t>plt.xlabel('Tuổi', fontsize=12)</w:t>
+      </w:r>
+    </w:p>
+    <w:p>
+      <w:pPr>
+        <w:rPr>
+          <w:rFonts w:cs="Times New Roman"/>
+          <w:sz w:val="28"/>
+          <w:szCs w:val="28"/>
+        </w:rPr>
+      </w:pPr>
+      <w:r>
+        <w:rPr>
+          <w:rFonts w:cs="Times New Roman"/>
+          <w:sz w:val="28"/>
+          <w:szCs w:val="28"/>
+        </w:rPr>
+        <w:t>plt.ylabel('Thu Nhập (triệu VND)', fontsize=12)</w:t>
+      </w:r>
+    </w:p>
+    <w:p>
+      <w:pPr>
+        <w:rPr>
+          <w:rFonts w:cs="Times New Roman"/>
+          <w:sz w:val="28"/>
+          <w:szCs w:val="28"/>
+        </w:rPr>
+      </w:pPr>
+      <w:r>
+        <w:rPr>
+          <w:rFonts w:cs="Times New Roman"/>
+          <w:sz w:val="28"/>
+          <w:szCs w:val="28"/>
+        </w:rPr>
+        <w:t xml:space="preserve">plt.grid(True, alpha=0.3)  </w:t>
+      </w:r>
+      <w:r>
+        <w:rPr>
+          <w:rFonts w:cs="Times New Roman"/>
+          <w:i/>
+          <w:iCs/>
+          <w:sz w:val="28"/>
+          <w:szCs w:val="28"/>
+        </w:rPr>
+        <w:t># Lưới nhẹ để dễ đọc</w:t>
+      </w:r>
+    </w:p>
+    <w:p>
+      <w:pPr>
+        <w:rPr>
+          <w:rFonts w:cs="Times New Roman"/>
+          <w:sz w:val="28"/>
+          <w:szCs w:val="28"/>
+        </w:rPr>
+      </w:pPr>
+      <w:r>
+        <w:rPr>
+          <w:rFonts w:cs="Times New Roman"/>
+          <w:sz w:val="28"/>
+          <w:szCs w:val="28"/>
+        </w:rPr>
+        <w:t xml:space="preserve">plt.savefig('scatter_plot.png', dpi=300, bbox_inches='tight')  </w:t>
+      </w:r>
+      <w:r>
+        <w:rPr>
+          <w:rFonts w:cs="Times New Roman"/>
+          <w:i/>
+          <w:iCs/>
+          <w:sz w:val="28"/>
+          <w:szCs w:val="28"/>
+        </w:rPr>
+        <w:t># Xuất file (tùy chọn)</w:t>
+      </w:r>
+    </w:p>
+    <w:p>
+      <w:pPr>
+        <w:rPr>
+          <w:rFonts w:cs="Times New Roman"/>
+          <w:sz w:val="28"/>
+          <w:szCs w:val="28"/>
+        </w:rPr>
+      </w:pPr>
+      <w:r>
+        <w:rPr>
+          <w:rFonts w:cs="Times New Roman"/>
+          <w:sz w:val="28"/>
+          <w:szCs w:val="28"/>
+        </w:rPr>
+        <w:t>plt.show()</w:t>
+      </w:r>
+    </w:p>
+    <w:p>
+      <w:pPr>
+        <w:rPr>
+          <w:rFonts w:cs="Times New Roman"/>
+          <w:sz w:val="28"/>
+          <w:szCs w:val="28"/>
+        </w:rPr>
+      </w:pPr>
+      <w:r>
+        <w:rPr>
+          <w:rFonts w:cs="Times New Roman"/>
+          <w:b/>
+          <w:bCs/>
+          <w:sz w:val="28"/>
+          <w:szCs w:val="28"/>
+        </w:rPr>
+        <w:t>Giải thích</w:t>
+      </w:r>
+      <w:r>
+        <w:rPr>
+          <w:rFonts w:cs="Times New Roman"/>
+          <w:sz w:val="28"/>
+          <w:szCs w:val="28"/>
+        </w:rPr>
+        <w:t>:</w:t>
+      </w:r>
+    </w:p>
+    <w:p>
+      <w:pPr>
+        <w:numPr>
+          <w:ilvl w:val="0"/>
+          <w:numId w:val="73"/>
+        </w:numPr>
+        <w:rPr>
+          <w:rFonts w:cs="Times New Roman"/>
+          <w:sz w:val="28"/>
+          <w:szCs w:val="28"/>
+        </w:rPr>
+      </w:pPr>
+      <w:r>
+        <w:rPr>
+          <w:rFonts w:cs="Times New Roman"/>
+          <w:b/>
+          <w:bCs/>
+          <w:sz w:val="28"/>
+          <w:szCs w:val="28"/>
+        </w:rPr>
+        <w:t>Dữ liệu</w:t>
+      </w:r>
+      <w:r>
+        <w:rPr>
+          <w:rFonts w:cs="Times New Roman"/>
+          <w:sz w:val="28"/>
+          <w:szCs w:val="28"/>
+        </w:rPr>
+        <w:t>: Tạo hai mảng ngẫu nhiên với tương quan dương (thu nhập tăng theo tuổi).</w:t>
+      </w:r>
+    </w:p>
+    <w:p>
+      <w:pPr>
+        <w:numPr>
+          <w:ilvl w:val="0"/>
+          <w:numId w:val="73"/>
+        </w:numPr>
+        <w:rPr>
+          <w:rFonts w:cs="Times New Roman"/>
+          <w:sz w:val="28"/>
+          <w:szCs w:val="28"/>
+        </w:rPr>
+      </w:pPr>
+      <w:r>
+        <w:rPr>
+          <w:rFonts w:cs="Times New Roman"/>
+          <w:b/>
+          <w:bCs/>
+          <w:sz w:val="28"/>
+          <w:szCs w:val="28"/>
+        </w:rPr>
+        <w:t>Tùy chỉnh</w:t>
+      </w:r>
+      <w:r>
+        <w:rPr>
+          <w:rFonts w:cs="Times New Roman"/>
+          <w:sz w:val="28"/>
+          <w:szCs w:val="28"/>
+        </w:rPr>
+        <w:t>: alpha=0.7 làm điểm trong suốt để tránh chồng chéo; s=50 điều chỉnh kích thước điểm.</w:t>
+      </w:r>
+    </w:p>
+    <w:p>
+      <w:pPr>
+        <w:numPr>
+          <w:ilvl w:val="0"/>
+          <w:numId w:val="73"/>
+        </w:numPr>
+        <w:rPr>
+          <w:rFonts w:cs="Times New Roman"/>
+          <w:sz w:val="28"/>
+          <w:szCs w:val="28"/>
+        </w:rPr>
+      </w:pPr>
+      <w:r>
+        <w:rPr>
+          <w:rFonts w:cs="Times New Roman"/>
+          <w:b/>
+          <w:bCs/>
+          <w:sz w:val="28"/>
+          <w:szCs w:val="28"/>
+        </w:rPr>
+        <w:lastRenderedPageBreak/>
+        <w:t>Ứng dụng</w:t>
+      </w:r>
+      <w:r>
+        <w:rPr>
+          <w:rFonts w:cs="Times New Roman"/>
+          <w:sz w:val="28"/>
+          <w:szCs w:val="28"/>
+        </w:rPr>
+        <w:t>: Nếu các điểm tạo đường thẳng dương, tương quan mạnh; nếu phân tán ngẫu nhiên, không liên hệ.</w:t>
+      </w:r>
+    </w:p>
+    <w:p>
+      <w:pPr>
+        <w:numPr>
+          <w:ilvl w:val="0"/>
+          <w:numId w:val="73"/>
+        </w:numPr>
+        <w:rPr>
+          <w:rFonts w:cs="Times New Roman"/>
+          <w:sz w:val="28"/>
+          <w:szCs w:val="28"/>
+        </w:rPr>
+      </w:pPr>
+      <w:r>
+        <w:rPr>
+          <w:rFonts w:cs="Times New Roman"/>
+          <w:b/>
+          <w:bCs/>
+          <w:sz w:val="28"/>
+          <w:szCs w:val="28"/>
+        </w:rPr>
+        <w:t>Kết quả</w:t>
+      </w:r>
+      <w:r>
+        <w:rPr>
+          <w:rFonts w:cs="Times New Roman"/>
+          <w:sz w:val="28"/>
+          <w:szCs w:val="28"/>
+        </w:rPr>
+        <w:t>: Biểu đồ cho thấy xu hướng tăng dần, gợi ý tương quan dương.</w:t>
+      </w:r>
+    </w:p>
+    <w:p>
+      <w:pPr>
+        <w:pStyle w:val="Heading3"/>
+        <w:numPr>
+          <w:ilvl w:val="0"/>
+          <w:numId w:val="0"/>
+        </w:numPr>
+        <w:ind w:left="360"/>
+        <w:rPr>
+          <w:rFonts w:cs="Times New Roman"/>
+          <w:bCs/>
+        </w:rPr>
+      </w:pPr>
+      <w:r>
+        <w:rPr>
+          <w:rFonts w:cs="Times New Roman"/>
+          <w:bCs/>
+        </w:rPr>
+        <w:t>2. Heatmap (Bản đồ nhiệt – cho ma trận tương quan)</w:t>
+      </w:r>
+    </w:p>
+    <w:p>
+      <w:pPr>
+        <w:rPr>
+          <w:rFonts w:cs="Times New Roman"/>
+          <w:sz w:val="28"/>
+          <w:szCs w:val="28"/>
+        </w:rPr>
+      </w:pPr>
+      <w:r>
+        <w:rPr>
+          <w:rFonts w:cs="Times New Roman"/>
+          <w:sz w:val="28"/>
+          <w:szCs w:val="28"/>
+        </w:rPr>
+        <w:t>Sử dụng để hiển thị tương quan giữa hai (hoặc nhiều) biến dưới dạng màu sắc. Ví dụ: Ma trận tương quan giữa tuổi và thu nhập.</w:t>
+      </w:r>
+    </w:p>
+    <w:p>
+      <w:pPr>
+        <w:rPr>
+          <w:rFonts w:cs="Times New Roman"/>
+          <w:sz w:val="28"/>
+          <w:szCs w:val="28"/>
+        </w:rPr>
+      </w:pPr>
+      <w:r>
+        <w:rPr>
+          <w:rFonts w:cs="Times New Roman"/>
+          <w:sz w:val="28"/>
+          <w:szCs w:val="28"/>
+        </w:rPr>
+        <w:t>python</w:t>
+      </w:r>
+    </w:p>
+    <w:p>
+      <w:pPr>
+        <w:rPr>
+          <w:rFonts w:cs="Times New Roman"/>
+          <w:sz w:val="28"/>
+          <w:szCs w:val="28"/>
+        </w:rPr>
+      </w:pPr>
+      <w:r>
+        <w:rPr>
+          <w:rFonts w:cs="Times New Roman"/>
+          <w:sz w:val="28"/>
+          <w:szCs w:val="28"/>
+        </w:rPr>
+        <w:t>import seaborn as sns</w:t>
+      </w:r>
+    </w:p>
+    <w:p>
+      <w:pPr>
+        <w:rPr>
+          <w:rFonts w:cs="Times New Roman"/>
+          <w:sz w:val="28"/>
+          <w:szCs w:val="28"/>
+        </w:rPr>
+      </w:pPr>
+      <w:r>
+        <w:rPr>
+          <w:rFonts w:cs="Times New Roman"/>
+          <w:sz w:val="28"/>
+          <w:szCs w:val="28"/>
+        </w:rPr>
+        <w:t>import pandas as pd</w:t>
+      </w:r>
+    </w:p>
+    <w:p>
+      <w:pPr>
+        <w:rPr>
+          <w:rFonts w:cs="Times New Roman"/>
+          <w:sz w:val="28"/>
+          <w:szCs w:val="28"/>
+        </w:rPr>
+      </w:pPr>
+      <w:r>
+        <w:rPr>
+          <w:rFonts w:cs="Times New Roman"/>
+          <w:sz w:val="28"/>
+          <w:szCs w:val="28"/>
+        </w:rPr>
+        <w:t>import matplotlib.pyplot as plt</w:t>
+      </w:r>
+    </w:p>
+    <w:p>
+      <w:pPr>
+        <w:rPr>
+          <w:rFonts w:cs="Times New Roman"/>
+          <w:sz w:val="28"/>
+          <w:szCs w:val="28"/>
+        </w:rPr>
+      </w:pPr>
+      <w:r>
+        <w:rPr>
+          <w:rFonts w:cs="Times New Roman"/>
+          <w:sz w:val="28"/>
+          <w:szCs w:val="28"/>
+        </w:rPr>
+        <w:t>import numpy as np</w:t>
+      </w:r>
+    </w:p>
+    <w:p>
+      <w:pPr>
+        <w:rPr>
+          <w:rFonts w:cs="Times New Roman"/>
+          <w:sz w:val="28"/>
+          <w:szCs w:val="28"/>
+        </w:rPr>
+      </w:pPr>
+    </w:p>
+    <w:p>
+      <w:pPr>
+        <w:rPr>
+          <w:rFonts w:cs="Times New Roman"/>
+          <w:sz w:val="28"/>
+          <w:szCs w:val="28"/>
+        </w:rPr>
+      </w:pPr>
+      <w:r>
+        <w:rPr>
+          <w:rFonts w:cs="Times New Roman"/>
+          <w:i/>
+          <w:iCs/>
+          <w:sz w:val="28"/>
+          <w:szCs w:val="28"/>
+        </w:rPr>
+        <w:t># Dữ liệu mẫu (tương tự scatter plot)</w:t>
+      </w:r>
+    </w:p>
+    <w:p>
+      <w:pPr>
+        <w:rPr>
+          <w:rFonts w:cs="Times New Roman"/>
+          <w:sz w:val="28"/>
+          <w:szCs w:val="28"/>
+        </w:rPr>
+      </w:pPr>
+      <w:r>
+        <w:rPr>
+          <w:rFonts w:cs="Times New Roman"/>
+          <w:sz w:val="28"/>
+          <w:szCs w:val="28"/>
+        </w:rPr>
+        <w:t>np.random.seed(42)</w:t>
+      </w:r>
+    </w:p>
+    <w:p>
+      <w:pPr>
+        <w:rPr>
+          <w:rFonts w:cs="Times New Roman"/>
+          <w:sz w:val="28"/>
+          <w:szCs w:val="28"/>
+        </w:rPr>
+      </w:pPr>
+      <w:r>
+        <w:rPr>
+          <w:rFonts w:cs="Times New Roman"/>
+          <w:sz w:val="28"/>
+          <w:szCs w:val="28"/>
+        </w:rPr>
+        <w:t>ages = np.random.normal(40, 10, 100)</w:t>
+      </w:r>
+    </w:p>
+    <w:p>
+      <w:pPr>
+        <w:rPr>
+          <w:rFonts w:cs="Times New Roman"/>
+          <w:sz w:val="28"/>
+          <w:szCs w:val="28"/>
+        </w:rPr>
+      </w:pPr>
+      <w:r>
+        <w:rPr>
+          <w:rFonts w:cs="Times New Roman"/>
+          <w:sz w:val="28"/>
+          <w:szCs w:val="28"/>
+        </w:rPr>
+        <w:t>incomes = 0.5 * ages + np.random.normal(0, 5, 100)</w:t>
+      </w:r>
+    </w:p>
+    <w:p>
+      <w:pPr>
+        <w:rPr>
+          <w:rFonts w:cs="Times New Roman"/>
+          <w:sz w:val="28"/>
+          <w:szCs w:val="28"/>
+        </w:rPr>
+      </w:pPr>
+      <w:r>
+        <w:rPr>
+          <w:rFonts w:cs="Times New Roman"/>
+          <w:sz w:val="28"/>
+          <w:szCs w:val="28"/>
+        </w:rPr>
+        <w:t xml:space="preserve">df = pd.DataFrame({'Tuoi': ages, 'Thu_Nhap': incomes})  </w:t>
+      </w:r>
+      <w:r>
+        <w:rPr>
+          <w:rFonts w:cs="Times New Roman"/>
+          <w:i/>
+          <w:iCs/>
+          <w:sz w:val="28"/>
+          <w:szCs w:val="28"/>
+        </w:rPr>
+        <w:t># Chuyển thành DataFrame</w:t>
+      </w:r>
+    </w:p>
+    <w:p>
+      <w:pPr>
+        <w:rPr>
+          <w:rFonts w:cs="Times New Roman"/>
+          <w:sz w:val="28"/>
+          <w:szCs w:val="28"/>
+        </w:rPr>
+      </w:pPr>
+    </w:p>
+    <w:p>
+      <w:pPr>
+        <w:rPr>
+          <w:rFonts w:cs="Times New Roman"/>
+          <w:sz w:val="28"/>
+          <w:szCs w:val="28"/>
+        </w:rPr>
+      </w:pPr>
+      <w:r>
+        <w:rPr>
+          <w:rFonts w:cs="Times New Roman"/>
+          <w:i/>
+          <w:iCs/>
+          <w:sz w:val="28"/>
+          <w:szCs w:val="28"/>
+        </w:rPr>
+        <w:t># Tính ma trận tương quan</w:t>
+      </w:r>
+    </w:p>
+    <w:p>
+      <w:pPr>
+        <w:rPr>
+          <w:rFonts w:cs="Times New Roman"/>
+          <w:sz w:val="28"/>
+          <w:szCs w:val="28"/>
+        </w:rPr>
+      </w:pPr>
+      <w:r>
+        <w:rPr>
+          <w:rFonts w:cs="Times New Roman"/>
+          <w:sz w:val="28"/>
+          <w:szCs w:val="28"/>
+        </w:rPr>
+        <w:t xml:space="preserve">corr = df.corr()  </w:t>
+      </w:r>
+      <w:r>
+        <w:rPr>
+          <w:rFonts w:cs="Times New Roman"/>
+          <w:i/>
+          <w:iCs/>
+          <w:sz w:val="28"/>
+          <w:szCs w:val="28"/>
+        </w:rPr>
+        <w:t># Hệ số Pearson</w:t>
+      </w:r>
+    </w:p>
+    <w:p>
+      <w:pPr>
+        <w:rPr>
+          <w:rFonts w:cs="Times New Roman"/>
+          <w:sz w:val="28"/>
+          <w:szCs w:val="28"/>
+        </w:rPr>
+      </w:pPr>
+    </w:p>
+    <w:p>
+      <w:pPr>
+        <w:rPr>
+          <w:rFonts w:cs="Times New Roman"/>
+          <w:sz w:val="28"/>
+          <w:szCs w:val="28"/>
+        </w:rPr>
+      </w:pPr>
+      <w:r>
+        <w:rPr>
+          <w:rFonts w:cs="Times New Roman"/>
+          <w:i/>
+          <w:iCs/>
+          <w:sz w:val="28"/>
+          <w:szCs w:val="28"/>
+        </w:rPr>
+        <w:t># Tạo heatmap</w:t>
+      </w:r>
+    </w:p>
+    <w:p>
+      <w:pPr>
+        <w:rPr>
+          <w:rFonts w:cs="Times New Roman"/>
+          <w:sz w:val="28"/>
+          <w:szCs w:val="28"/>
+        </w:rPr>
+      </w:pPr>
+      <w:r>
+        <w:rPr>
+          <w:rFonts w:cs="Times New Roman"/>
+          <w:sz w:val="28"/>
+          <w:szCs w:val="28"/>
+        </w:rPr>
+        <w:t>plt.figure(figsize=(6, 4))</w:t>
+      </w:r>
+    </w:p>
+    <w:p>
+      <w:pPr>
+        <w:rPr>
+          <w:rFonts w:cs="Times New Roman"/>
+          <w:sz w:val="28"/>
+          <w:szCs w:val="28"/>
+        </w:rPr>
+      </w:pPr>
+      <w:r>
+        <w:rPr>
+          <w:rFonts w:cs="Times New Roman"/>
+          <w:sz w:val="28"/>
+          <w:szCs w:val="28"/>
+        </w:rPr>
+        <w:t>sns.heatmap(corr, annot=True, cmap='coolwarm', center=0, square=True, linewidths=0.5)</w:t>
+      </w:r>
+    </w:p>
+    <w:p>
+      <w:pPr>
+        <w:rPr>
+          <w:rFonts w:cs="Times New Roman"/>
+          <w:sz w:val="28"/>
+          <w:szCs w:val="28"/>
+        </w:rPr>
+      </w:pPr>
+      <w:r>
+        <w:rPr>
+          <w:rFonts w:cs="Times New Roman"/>
+          <w:sz w:val="28"/>
+          <w:szCs w:val="28"/>
+        </w:rPr>
+        <w:lastRenderedPageBreak/>
+        <w:t>plt.title('Heatmap: Ma Trận Tương Quan Giữa Các Biến', fontsize=14)</w:t>
+      </w:r>
+    </w:p>
+    <w:p>
+      <w:pPr>
+        <w:rPr>
+          <w:rFonts w:cs="Times New Roman"/>
+          <w:sz w:val="28"/>
+          <w:szCs w:val="28"/>
+        </w:rPr>
+      </w:pPr>
+      <w:r>
+        <w:rPr>
+          <w:rFonts w:cs="Times New Roman"/>
+          <w:sz w:val="28"/>
+          <w:szCs w:val="28"/>
+        </w:rPr>
+        <w:t xml:space="preserve">plt.savefig('heatmap_corr.png', dpi=300, bbox_inches='tight')  </w:t>
+      </w:r>
+      <w:r>
+        <w:rPr>
+          <w:rFonts w:cs="Times New Roman"/>
+          <w:i/>
+          <w:iCs/>
+          <w:sz w:val="28"/>
+          <w:szCs w:val="28"/>
+        </w:rPr>
+        <w:t># Xuất file (tùy chọn)</w:t>
+      </w:r>
+    </w:p>
+    <w:p>
+      <w:pPr>
+        <w:rPr>
+          <w:rFonts w:cs="Times New Roman"/>
+          <w:sz w:val="28"/>
+          <w:szCs w:val="28"/>
+        </w:rPr>
+      </w:pPr>
+      <w:r>
+        <w:rPr>
+          <w:rFonts w:cs="Times New Roman"/>
+          <w:sz w:val="28"/>
+          <w:szCs w:val="28"/>
+        </w:rPr>
+        <w:t>plt.show()</w:t>
+      </w:r>
+    </w:p>
+    <w:p>
+      <w:pPr>
+        <w:rPr>
+          <w:rFonts w:cs="Times New Roman"/>
+          <w:sz w:val="28"/>
+          <w:szCs w:val="28"/>
+        </w:rPr>
+      </w:pPr>
+      <w:r>
+        <w:rPr>
+          <w:rFonts w:cs="Times New Roman"/>
+          <w:b/>
+          <w:bCs/>
+          <w:sz w:val="28"/>
+          <w:szCs w:val="28"/>
+        </w:rPr>
+        <w:t>Giải thích</w:t>
+      </w:r>
+      <w:r>
+        <w:rPr>
+          <w:rFonts w:cs="Times New Roman"/>
+          <w:sz w:val="28"/>
+          <w:szCs w:val="28"/>
+        </w:rPr>
+        <w:t>:</w:t>
+      </w:r>
+    </w:p>
+    <w:p>
+      <w:pPr>
+        <w:numPr>
+          <w:ilvl w:val="0"/>
+          <w:numId w:val="74"/>
+        </w:numPr>
+        <w:rPr>
+          <w:rFonts w:cs="Times New Roman"/>
+          <w:sz w:val="28"/>
+          <w:szCs w:val="28"/>
+        </w:rPr>
+      </w:pPr>
+      <w:r>
+        <w:rPr>
+          <w:rFonts w:cs="Times New Roman"/>
+          <w:b/>
+          <w:bCs/>
+          <w:sz w:val="28"/>
+          <w:szCs w:val="28"/>
+        </w:rPr>
+        <w:t>Dữ liệu</w:t>
+      </w:r>
+      <w:r>
+        <w:rPr>
+          <w:rFonts w:cs="Times New Roman"/>
+          <w:sz w:val="28"/>
+          <w:szCs w:val="28"/>
+        </w:rPr>
+        <w:t>: Sử dụng Pandas để tính corr() (ma trận tương quan Pearson).</w:t>
+      </w:r>
+    </w:p>
+    <w:p>
+      <w:pPr>
+        <w:numPr>
+          <w:ilvl w:val="0"/>
+          <w:numId w:val="74"/>
+        </w:numPr>
+        <w:rPr>
+          <w:rFonts w:cs="Times New Roman"/>
+          <w:sz w:val="28"/>
+          <w:szCs w:val="28"/>
+        </w:rPr>
+      </w:pPr>
+      <w:r>
+        <w:rPr>
+          <w:rFonts w:cs="Times New Roman"/>
+          <w:b/>
+          <w:bCs/>
+          <w:sz w:val="28"/>
+          <w:szCs w:val="28"/>
+        </w:rPr>
+        <w:t>Tùy chỉnh</w:t>
+      </w:r>
+      <w:r>
+        <w:rPr>
+          <w:rFonts w:cs="Times New Roman"/>
+          <w:sz w:val="28"/>
+          <w:szCs w:val="28"/>
+        </w:rPr>
+        <w:t>: annot=True hiển thị giá trị số; cmap='coolwarm' dùng màu xanh-đỏ (âm-dương); center=0 cân bằng màu quanh 0.</w:t>
+      </w:r>
+    </w:p>
+    <w:p>
+      <w:pPr>
+        <w:numPr>
+          <w:ilvl w:val="0"/>
+          <w:numId w:val="74"/>
+        </w:numPr>
+        <w:rPr>
+          <w:rFonts w:cs="Times New Roman"/>
+          <w:sz w:val="28"/>
+          <w:szCs w:val="28"/>
+        </w:rPr>
+      </w:pPr>
+      <w:r>
+        <w:rPr>
+          <w:rFonts w:cs="Times New Roman"/>
+          <w:b/>
+          <w:bCs/>
+          <w:sz w:val="28"/>
+          <w:szCs w:val="28"/>
+        </w:rPr>
+        <w:t>Ứng dụng</w:t>
+      </w:r>
+      <w:r>
+        <w:rPr>
+          <w:rFonts w:cs="Times New Roman"/>
+          <w:sz w:val="28"/>
+          <w:szCs w:val="28"/>
+        </w:rPr>
+        <w:t>: Màu đỏ cho tương quan dương mạnh (ví dụ: 0.64 giữa tuổi và thu nhập); xanh cho âm. Lý tưởng khi có nhiều biến.</w:t>
+      </w:r>
+    </w:p>
+    <w:p>
+      <w:pPr>
+        <w:numPr>
+          <w:ilvl w:val="0"/>
+          <w:numId w:val="74"/>
+        </w:numPr>
+        <w:rPr>
+          <w:rFonts w:cs="Times New Roman"/>
+          <w:sz w:val="28"/>
+          <w:szCs w:val="28"/>
+        </w:rPr>
+      </w:pPr>
+      <w:r>
+        <w:rPr>
+          <w:rFonts w:cs="Times New Roman"/>
+          <w:b/>
+          <w:bCs/>
+          <w:sz w:val="28"/>
+          <w:szCs w:val="28"/>
+        </w:rPr>
+        <w:t>Kết quả</w:t>
+      </w:r>
+      <w:r>
+        <w:rPr>
+          <w:rFonts w:cs="Times New Roman"/>
+          <w:sz w:val="28"/>
+          <w:szCs w:val="28"/>
+        </w:rPr>
+        <w:t>: Ô tương quan giữa "Tuoi" và "Thu_Nhap" ≈ 0.64 (trung bình dương), xác nhận mối quan hệ.</w:t>
+      </w:r>
+    </w:p>
+    <w:p>
+      <w:pPr>
+        <w:pStyle w:val="Heading3"/>
+        <w:numPr>
+          <w:ilvl w:val="0"/>
+          <w:numId w:val="0"/>
+        </w:numPr>
+        <w:ind w:left="360"/>
+        <w:rPr>
+          <w:rFonts w:cs="Times New Roman"/>
+          <w:bCs/>
+        </w:rPr>
+      </w:pPr>
+      <w:r>
+        <w:rPr>
+          <w:rFonts w:cs="Times New Roman"/>
+          <w:bCs/>
+        </w:rPr>
+        <w:t>Lưu ý khi sử dụng</w:t>
+      </w:r>
+    </w:p>
+    <w:p>
+      <w:pPr>
+        <w:numPr>
+          <w:ilvl w:val="0"/>
+          <w:numId w:val="75"/>
+        </w:numPr>
+        <w:rPr>
+          <w:rFonts w:cs="Times New Roman"/>
+          <w:sz w:val="28"/>
+          <w:szCs w:val="28"/>
+        </w:rPr>
+      </w:pPr>
+      <w:r>
+        <w:rPr>
+          <w:rFonts w:cs="Times New Roman"/>
+          <w:b/>
+          <w:bCs/>
+          <w:sz w:val="28"/>
+          <w:szCs w:val="28"/>
+        </w:rPr>
+        <w:t>Cài đặt thư viện</w:t>
+      </w:r>
+      <w:r>
+        <w:rPr>
+          <w:rFonts w:cs="Times New Roman"/>
+          <w:sz w:val="28"/>
+          <w:szCs w:val="28"/>
+        </w:rPr>
+        <w:t>: Chạy pip install matplotlib seaborn pandas numpy nếu chưa có.</w:t>
+      </w:r>
+    </w:p>
+    <w:p>
+      <w:pPr>
+        <w:numPr>
+          <w:ilvl w:val="0"/>
+          <w:numId w:val="75"/>
+        </w:numPr>
+        <w:rPr>
+          <w:rFonts w:cs="Times New Roman"/>
+          <w:sz w:val="28"/>
+          <w:szCs w:val="28"/>
+        </w:rPr>
+      </w:pPr>
+      <w:r>
+        <w:rPr>
+          <w:rFonts w:cs="Times New Roman"/>
+          <w:b/>
+          <w:bCs/>
+          <w:sz w:val="28"/>
+          <w:szCs w:val="28"/>
+        </w:rPr>
+        <w:t>Mở rộng</w:t>
+      </w:r>
+      <w:r>
+        <w:rPr>
+          <w:rFonts w:cs="Times New Roman"/>
+          <w:sz w:val="28"/>
+          <w:szCs w:val="28"/>
+        </w:rPr>
+        <w:t>: Với dữ liệu thực (CSV), dùng pd.read_csv('file.csv') thay dữ liệu mẫu. Thêm plt.tight_layout() để điều chỉnh bố cục.</w:t>
+      </w:r>
+    </w:p>
+    <w:p>
+      <w:pPr>
+        <w:numPr>
+          <w:ilvl w:val="0"/>
+          <w:numId w:val="75"/>
+        </w:numPr>
+        <w:rPr>
+          <w:rFonts w:cs="Times New Roman"/>
+          <w:sz w:val="28"/>
+          <w:szCs w:val="28"/>
+        </w:rPr>
+      </w:pPr>
+      <w:r>
+        <w:rPr>
+          <w:rFonts w:cs="Times New Roman"/>
+          <w:b/>
+          <w:bCs/>
+          <w:sz w:val="28"/>
+          <w:szCs w:val="28"/>
+        </w:rPr>
+        <w:t>Tuân thủ nguyên tắc thiết kế</w:t>
+      </w:r>
+      <w:r>
+        <w:rPr>
+          <w:rFonts w:cs="Times New Roman"/>
+          <w:sz w:val="28"/>
+          <w:szCs w:val="28"/>
+        </w:rPr>
+        <w:t>: Giữ biểu đồ đơn giản, màu tương phản, nhãn rõ ràng để dễ hiểu mối quan hệ.</w:t>
+      </w:r>
+    </w:p>
+    <w:p>
+      <w:pPr>
+        <w:numPr>
+          <w:ilvl w:val="0"/>
+          <w:numId w:val="75"/>
+        </w:numPr>
+        <w:rPr>
+          <w:rFonts w:cs="Times New Roman"/>
+          <w:sz w:val="28"/>
+          <w:szCs w:val="28"/>
+        </w:rPr>
+      </w:pPr>
+      <w:r>
+        <w:rPr>
+          <w:rFonts w:cs="Times New Roman"/>
+          <w:b/>
+          <w:bCs/>
+          <w:sz w:val="28"/>
+          <w:szCs w:val="28"/>
+        </w:rPr>
+        <w:t>Khi nào dùng</w:t>
+      </w:r>
+      <w:r>
+        <w:rPr>
+          <w:rFonts w:cs="Times New Roman"/>
+          <w:sz w:val="28"/>
+          <w:szCs w:val="28"/>
+        </w:rPr>
+        <w:t>: Scatter plot cho khám phá trực quan nhanh; heatmap cho tổng quan tương quan khi có &gt;2 biến.</w:t>
+      </w:r>
+    </w:p>
+    <w:p>
+      <w:pPr>
+        <w:rPr>
+          <w:rFonts w:cs="Times New Roman"/>
+          <w:sz w:val="28"/>
+          <w:szCs w:val="28"/>
+        </w:rPr>
+      </w:pPr>
+    </w:p>
+    <w:p>
+      <w:pPr>
+        <w:pStyle w:val="Heading2"/>
+        <w:rPr>
+          <w:rFonts w:cs="Times New Roman"/>
+          <w:sz w:val="28"/>
+          <w:szCs w:val="28"/>
+        </w:rPr>
+      </w:pPr>
+      <w:r>
+        <w:rPr>
+          <w:rFonts w:cs="Times New Roman"/>
+          <w:sz w:val="28"/>
+          <w:szCs w:val="28"/>
+        </w:rPr>
+        <w:t>+ Làm thế nào để trực quan hóa mối quan hệ giữa một biến số và một biến phân loại bằng biểu đồ boxplot hoặc violin plot trong Python?</w:t>
+      </w:r>
+    </w:p>
+    <w:p>
+      <w:pPr>
+        <w:rPr>
+          <w:rFonts w:cs="Times New Roman"/>
+          <w:sz w:val="28"/>
+          <w:szCs w:val="28"/>
+        </w:rPr>
+      </w:pPr>
+      <w:r>
+        <w:rPr>
+          <w:rFonts w:cs="Times New Roman"/>
+          <w:sz w:val="28"/>
+          <w:szCs w:val="28"/>
+        </w:rPr>
+        <w:t xml:space="preserve">Trong </w:t>
+      </w:r>
+      <w:r>
+        <w:rPr>
+          <w:rFonts w:cs="Times New Roman"/>
+          <w:b/>
+          <w:bCs/>
+          <w:sz w:val="28"/>
+          <w:szCs w:val="28"/>
+        </w:rPr>
+        <w:t>phân tích hai biến</w:t>
+      </w:r>
+      <w:r>
+        <w:rPr>
+          <w:rFonts w:cs="Times New Roman"/>
+          <w:sz w:val="28"/>
+          <w:szCs w:val="28"/>
+        </w:rPr>
+        <w:t xml:space="preserve"> (bivariate analysis) của khám phá dữ liệu (EDA), khi bạn có một </w:t>
+      </w:r>
+      <w:r>
+        <w:rPr>
+          <w:rFonts w:cs="Times New Roman"/>
+          <w:b/>
+          <w:bCs/>
+          <w:sz w:val="28"/>
+          <w:szCs w:val="28"/>
+        </w:rPr>
+        <w:t>biến số (numerical variable)</w:t>
+      </w:r>
+      <w:r>
+        <w:rPr>
+          <w:rFonts w:cs="Times New Roman"/>
+          <w:sz w:val="28"/>
+          <w:szCs w:val="28"/>
+        </w:rPr>
+        <w:t xml:space="preserve"> (như thu nhập, tuổi) và một </w:t>
+      </w:r>
+      <w:r>
+        <w:rPr>
+          <w:rFonts w:cs="Times New Roman"/>
+          <w:b/>
+          <w:bCs/>
+          <w:sz w:val="28"/>
+          <w:szCs w:val="28"/>
+        </w:rPr>
+        <w:t>biến phân loại (categorical variable)</w:t>
+      </w:r>
+      <w:r>
+        <w:rPr>
+          <w:rFonts w:cs="Times New Roman"/>
+          <w:sz w:val="28"/>
+          <w:szCs w:val="28"/>
+        </w:rPr>
+        <w:t xml:space="preserve"> (như khu vực, giới tính), </w:t>
+      </w:r>
+      <w:r>
+        <w:rPr>
+          <w:rFonts w:cs="Times New Roman"/>
+          <w:b/>
+          <w:bCs/>
+          <w:sz w:val="28"/>
+          <w:szCs w:val="28"/>
+        </w:rPr>
+        <w:t>boxplot</w:t>
+      </w:r>
+      <w:r>
+        <w:rPr>
+          <w:rFonts w:cs="Times New Roman"/>
+          <w:sz w:val="28"/>
+          <w:szCs w:val="28"/>
+        </w:rPr>
+        <w:t xml:space="preserve"> và </w:t>
+      </w:r>
+      <w:r>
+        <w:rPr>
+          <w:rFonts w:cs="Times New Roman"/>
+          <w:b/>
+          <w:bCs/>
+          <w:sz w:val="28"/>
+          <w:szCs w:val="28"/>
+        </w:rPr>
+        <w:t>violin plot</w:t>
+      </w:r>
+      <w:r>
+        <w:rPr>
+          <w:rFonts w:cs="Times New Roman"/>
+          <w:sz w:val="28"/>
+          <w:szCs w:val="28"/>
+        </w:rPr>
+        <w:t xml:space="preserve"> là hai biểu đồ phổ biến để so sánh phân bố của biến số theo từng nhóm phân loại.</w:t>
+      </w:r>
+    </w:p>
+    <w:p>
+      <w:pPr>
+        <w:numPr>
+          <w:ilvl w:val="0"/>
+          <w:numId w:val="76"/>
+        </w:numPr>
+        <w:rPr>
+          <w:rFonts w:cs="Times New Roman"/>
+          <w:sz w:val="28"/>
+          <w:szCs w:val="28"/>
+        </w:rPr>
+      </w:pPr>
+      <w:r>
+        <w:rPr>
+          <w:rFonts w:cs="Times New Roman"/>
+          <w:b/>
+          <w:bCs/>
+          <w:sz w:val="28"/>
+          <w:szCs w:val="28"/>
+        </w:rPr>
+        <w:lastRenderedPageBreak/>
+        <w:t>Boxplot</w:t>
+      </w:r>
+      <w:r>
+        <w:rPr>
+          <w:rFonts w:cs="Times New Roman"/>
+          <w:sz w:val="28"/>
+          <w:szCs w:val="28"/>
+        </w:rPr>
+        <w:t>: Tóm tắt phân bố qua trung vị, tứ phân vị (quartiles), và ngoại lai (outliers). Phù hợp khi cần xem nhanh sự khác biệt giữa các nhóm (ví dụ: thu nhập trung bình theo khu vực).</w:t>
+      </w:r>
+    </w:p>
+    <w:p>
+      <w:pPr>
+        <w:numPr>
+          <w:ilvl w:val="0"/>
+          <w:numId w:val="76"/>
+        </w:numPr>
+        <w:rPr>
+          <w:rFonts w:cs="Times New Roman"/>
+          <w:sz w:val="28"/>
+          <w:szCs w:val="28"/>
+        </w:rPr>
+      </w:pPr>
+      <w:r>
+        <w:rPr>
+          <w:rFonts w:cs="Times New Roman"/>
+          <w:b/>
+          <w:bCs/>
+          <w:sz w:val="28"/>
+          <w:szCs w:val="28"/>
+        </w:rPr>
+        <w:t>Violin plot</w:t>
+      </w:r>
+      <w:r>
+        <w:rPr>
+          <w:rFonts w:cs="Times New Roman"/>
+          <w:sz w:val="28"/>
+          <w:szCs w:val="28"/>
+        </w:rPr>
+        <w:t>: Kết hợp boxplot với histogram xoay 90 độ, hiển thị mật độ phân bố chi tiết hơn (density). Phù hợp khi cần xem hình dạng phân bố (skewed, multimodal) theo nhóm.</w:t>
+      </w:r>
+    </w:p>
+    <w:p>
+      <w:pPr>
+        <w:rPr>
+          <w:rFonts w:cs="Times New Roman"/>
+          <w:sz w:val="28"/>
+          <w:szCs w:val="28"/>
+        </w:rPr>
+      </w:pPr>
+      <w:r>
+        <w:rPr>
+          <w:rFonts w:cs="Times New Roman"/>
+          <w:sz w:val="28"/>
+          <w:szCs w:val="28"/>
+        </w:rPr>
+        <w:t xml:space="preserve">Cả hai đều dễ tạo bằng </w:t>
+      </w:r>
+      <w:r>
+        <w:rPr>
+          <w:rFonts w:cs="Times New Roman"/>
+          <w:b/>
+          <w:bCs/>
+          <w:sz w:val="28"/>
+          <w:szCs w:val="28"/>
+        </w:rPr>
+        <w:t>Seaborn</w:t>
+      </w:r>
+      <w:r>
+        <w:rPr>
+          <w:rFonts w:cs="Times New Roman"/>
+          <w:sz w:val="28"/>
+          <w:szCs w:val="28"/>
+        </w:rPr>
+        <w:t xml:space="preserve"> (dựa trên Matplotlib), tích hợp tốt với Pandas. Dưới đây là hướng dẫn và code mẫu sử dụng dữ liệu giả định: thu nhập (numerical) theo khu vực (categorical: Hà Nội, TP.HCM, Đà Nẵng).</w:t>
+      </w:r>
+    </w:p>
+    <w:p>
+      <w:pPr>
+        <w:rPr>
+          <w:rFonts w:cs="Times New Roman"/>
+          <w:b/>
+          <w:bCs/>
+          <w:sz w:val="28"/>
+          <w:szCs w:val="28"/>
+        </w:rPr>
+      </w:pPr>
+      <w:r>
+        <w:rPr>
+          <w:rFonts w:cs="Times New Roman"/>
+          <w:b/>
+          <w:bCs/>
+          <w:sz w:val="28"/>
+          <w:szCs w:val="28"/>
+        </w:rPr>
+        <w:t>Yêu cầu cài đặt</w:t>
+      </w:r>
+    </w:p>
+    <w:p>
+      <w:pPr>
+        <w:rPr>
+          <w:rFonts w:cs="Times New Roman"/>
+          <w:sz w:val="28"/>
+          <w:szCs w:val="28"/>
+        </w:rPr>
+      </w:pPr>
+      <w:r>
+        <w:rPr>
+          <w:rFonts w:cs="Times New Roman"/>
+          <w:sz w:val="28"/>
+          <w:szCs w:val="28"/>
+        </w:rPr>
+        <w:t>Chạy lệnh sau nếu chưa có: pip install matplotlib seaborn pandas numpy.</w:t>
+      </w:r>
+    </w:p>
+    <w:p>
+      <w:pPr>
+        <w:pStyle w:val="Heading3"/>
+        <w:numPr>
+          <w:ilvl w:val="0"/>
+          <w:numId w:val="0"/>
+        </w:numPr>
+        <w:ind w:left="720" w:hanging="360"/>
+        <w:rPr>
+          <w:rFonts w:cs="Times New Roman"/>
+          <w:bCs/>
+        </w:rPr>
+      </w:pPr>
+      <w:r>
+        <w:rPr>
+          <w:rFonts w:cs="Times New Roman"/>
+          <w:bCs/>
+        </w:rPr>
+        <w:t>1. Boxplot (Sử dụng Seaborn)</w:t>
+      </w:r>
+    </w:p>
+    <w:p>
+      <w:pPr>
+        <w:rPr>
+          <w:rFonts w:cs="Times New Roman"/>
+          <w:sz w:val="28"/>
+          <w:szCs w:val="28"/>
+        </w:rPr>
+      </w:pPr>
+      <w:r>
+        <w:rPr>
+          <w:rFonts w:cs="Times New Roman"/>
+          <w:sz w:val="28"/>
+          <w:szCs w:val="28"/>
+        </w:rPr>
+        <w:t>Boxplot giúp so sánh trung vị và độ phân tán giữa các nhóm.</w:t>
+      </w:r>
+    </w:p>
+    <w:p>
+      <w:pPr>
+        <w:rPr>
+          <w:rFonts w:cs="Times New Roman"/>
+          <w:sz w:val="28"/>
+          <w:szCs w:val="28"/>
+        </w:rPr>
+      </w:pPr>
+      <w:r>
+        <w:rPr>
+          <w:rFonts w:cs="Times New Roman"/>
+          <w:sz w:val="28"/>
+          <w:szCs w:val="28"/>
+        </w:rPr>
+        <w:t>python</w:t>
+      </w:r>
+    </w:p>
+    <w:p>
+      <w:pPr>
+        <w:rPr>
+          <w:rFonts w:cs="Times New Roman"/>
+          <w:sz w:val="28"/>
+          <w:szCs w:val="28"/>
+        </w:rPr>
+      </w:pPr>
+      <w:r>
+        <w:rPr>
+          <w:rFonts w:cs="Times New Roman"/>
+          <w:sz w:val="28"/>
+          <w:szCs w:val="28"/>
+        </w:rPr>
+        <w:t>import seaborn as sns</w:t>
+      </w:r>
+    </w:p>
+    <w:p>
+      <w:pPr>
+        <w:rPr>
+          <w:rFonts w:cs="Times New Roman"/>
+          <w:sz w:val="28"/>
+          <w:szCs w:val="28"/>
+        </w:rPr>
+      </w:pPr>
+      <w:r>
+        <w:rPr>
+          <w:rFonts w:cs="Times New Roman"/>
+          <w:sz w:val="28"/>
+          <w:szCs w:val="28"/>
+        </w:rPr>
+        <w:t>import matplotlib.pyplot as plt</w:t>
+      </w:r>
+    </w:p>
+    <w:p>
+      <w:pPr>
+        <w:rPr>
+          <w:rFonts w:cs="Times New Roman"/>
+          <w:sz w:val="28"/>
+          <w:szCs w:val="28"/>
+        </w:rPr>
+      </w:pPr>
+      <w:r>
+        <w:rPr>
+          <w:rFonts w:cs="Times New Roman"/>
+          <w:sz w:val="28"/>
+          <w:szCs w:val="28"/>
+        </w:rPr>
+        <w:t>import pandas as pd</w:t>
+      </w:r>
+    </w:p>
+    <w:p>
+      <w:pPr>
+        <w:rPr>
+          <w:rFonts w:cs="Times New Roman"/>
+          <w:sz w:val="28"/>
+          <w:szCs w:val="28"/>
+        </w:rPr>
+      </w:pPr>
+      <w:r>
+        <w:rPr>
+          <w:rFonts w:cs="Times New Roman"/>
+          <w:sz w:val="28"/>
+          <w:szCs w:val="28"/>
+        </w:rPr>
+        <w:t>import numpy as np</w:t>
+      </w:r>
+    </w:p>
+    <w:p>
+      <w:pPr>
+        <w:rPr>
+          <w:rFonts w:cs="Times New Roman"/>
+          <w:sz w:val="28"/>
+          <w:szCs w:val="28"/>
+        </w:rPr>
+      </w:pPr>
+    </w:p>
+    <w:p>
+      <w:pPr>
+        <w:rPr>
+          <w:rFonts w:cs="Times New Roman"/>
+          <w:sz w:val="28"/>
+          <w:szCs w:val="28"/>
+        </w:rPr>
+      </w:pPr>
+      <w:r>
+        <w:rPr>
+          <w:rFonts w:cs="Times New Roman"/>
+          <w:i/>
+          <w:iCs/>
+          <w:sz w:val="28"/>
+          <w:szCs w:val="28"/>
+        </w:rPr>
+        <w:t># Dữ liệu mẫu: Thu nhập theo khu vực</w:t>
+      </w:r>
+    </w:p>
+    <w:p>
+      <w:pPr>
+        <w:rPr>
+          <w:rFonts w:cs="Times New Roman"/>
+          <w:sz w:val="28"/>
+          <w:szCs w:val="28"/>
+        </w:rPr>
+      </w:pPr>
+      <w:r>
+        <w:rPr>
+          <w:rFonts w:cs="Times New Roman"/>
+          <w:sz w:val="28"/>
+          <w:szCs w:val="28"/>
+        </w:rPr>
+        <w:t>np.random.seed(42)</w:t>
+      </w:r>
+    </w:p>
+    <w:p>
+      <w:pPr>
+        <w:rPr>
+          <w:rFonts w:cs="Times New Roman"/>
+          <w:sz w:val="28"/>
+          <w:szCs w:val="28"/>
+        </w:rPr>
+      </w:pPr>
+      <w:r>
+        <w:rPr>
+          <w:rFonts w:cs="Times New Roman"/>
+          <w:sz w:val="28"/>
+          <w:szCs w:val="28"/>
+        </w:rPr>
+        <w:t>data = {</w:t>
+      </w:r>
+    </w:p>
+    <w:p>
+      <w:pPr>
+        <w:rPr>
+          <w:rFonts w:cs="Times New Roman"/>
+          <w:sz w:val="28"/>
+          <w:szCs w:val="28"/>
+        </w:rPr>
+      </w:pPr>
+      <w:r>
+        <w:rPr>
+          <w:rFonts w:cs="Times New Roman"/>
+          <w:sz w:val="28"/>
+          <w:szCs w:val="28"/>
+        </w:rPr>
+        <w:t xml:space="preserve">    'Khu_Vuc': np.random.choice(['Ha_Noi', 'TP_HCM', 'Da_Nang'], 150),</w:t>
+      </w:r>
+    </w:p>
+    <w:p>
+      <w:pPr>
+        <w:rPr>
+          <w:rFonts w:cs="Times New Roman"/>
+          <w:sz w:val="28"/>
+          <w:szCs w:val="28"/>
+        </w:rPr>
+      </w:pPr>
+      <w:r>
+        <w:rPr>
+          <w:rFonts w:cs="Times New Roman"/>
+          <w:sz w:val="28"/>
+          <w:szCs w:val="28"/>
+        </w:rPr>
+        <w:t xml:space="preserve">    'Thu_Nhap': np.concatenate([</w:t>
+      </w:r>
+    </w:p>
+    <w:p>
+      <w:pPr>
+        <w:rPr>
+          <w:rFonts w:cs="Times New Roman"/>
+          <w:sz w:val="28"/>
+          <w:szCs w:val="28"/>
+        </w:rPr>
+      </w:pPr>
+      <w:r>
+        <w:rPr>
+          <w:rFonts w:cs="Times New Roman"/>
+          <w:sz w:val="28"/>
+          <w:szCs w:val="28"/>
+        </w:rPr>
+        <w:t xml:space="preserve">        np.random.normal(50, 10, 50),  </w:t>
+      </w:r>
+      <w:r>
+        <w:rPr>
+          <w:rFonts w:cs="Times New Roman"/>
+          <w:i/>
+          <w:iCs/>
+          <w:sz w:val="28"/>
+          <w:szCs w:val="28"/>
+        </w:rPr>
+        <w:t># Hà Nội: mean=50 triệu</w:t>
+      </w:r>
+    </w:p>
+    <w:p>
+      <w:pPr>
+        <w:rPr>
+          <w:rFonts w:cs="Times New Roman"/>
+          <w:sz w:val="28"/>
+          <w:szCs w:val="28"/>
+        </w:rPr>
+      </w:pPr>
+      <w:r>
+        <w:rPr>
+          <w:rFonts w:cs="Times New Roman"/>
+          <w:sz w:val="28"/>
+          <w:szCs w:val="28"/>
+        </w:rPr>
+        <w:t xml:space="preserve">        np.random.normal(70, 15, 50),  </w:t>
+      </w:r>
+      <w:r>
+        <w:rPr>
+          <w:rFonts w:cs="Times New Roman"/>
+          <w:i/>
+          <w:iCs/>
+          <w:sz w:val="28"/>
+          <w:szCs w:val="28"/>
+        </w:rPr>
+        <w:t># TP.HCM: mean=70 triệu</w:t>
+      </w:r>
+    </w:p>
+    <w:p>
+      <w:pPr>
+        <w:rPr>
+          <w:rFonts w:cs="Times New Roman"/>
+          <w:sz w:val="28"/>
+          <w:szCs w:val="28"/>
+        </w:rPr>
+      </w:pPr>
+      <w:r>
+        <w:rPr>
+          <w:rFonts w:cs="Times New Roman"/>
+          <w:sz w:val="28"/>
+          <w:szCs w:val="28"/>
+        </w:rPr>
+        <w:lastRenderedPageBreak/>
+        <w:t xml:space="preserve">        np.random.normal(40, 8, 50)    </w:t>
+      </w:r>
+      <w:r>
+        <w:rPr>
+          <w:rFonts w:cs="Times New Roman"/>
+          <w:i/>
+          <w:iCs/>
+          <w:sz w:val="28"/>
+          <w:szCs w:val="28"/>
+        </w:rPr>
+        <w:t># Đà Nẵng: mean=40 triệu</w:t>
+      </w:r>
+    </w:p>
+    <w:p>
+      <w:pPr>
+        <w:rPr>
+          <w:rFonts w:cs="Times New Roman"/>
+          <w:sz w:val="28"/>
+          <w:szCs w:val="28"/>
+        </w:rPr>
+      </w:pPr>
+      <w:r>
+        <w:rPr>
+          <w:rFonts w:cs="Times New Roman"/>
+          <w:sz w:val="28"/>
+          <w:szCs w:val="28"/>
+        </w:rPr>
+        <w:t xml:space="preserve">    ])</w:t>
+      </w:r>
+    </w:p>
+    <w:p>
+      <w:pPr>
+        <w:rPr>
+          <w:rFonts w:cs="Times New Roman"/>
+          <w:sz w:val="28"/>
+          <w:szCs w:val="28"/>
+        </w:rPr>
+      </w:pPr>
+      <w:r>
+        <w:rPr>
+          <w:rFonts w:cs="Times New Roman"/>
+          <w:sz w:val="28"/>
+          <w:szCs w:val="28"/>
+        </w:rPr>
+        <w:t>}</w:t>
+      </w:r>
+    </w:p>
+    <w:p>
+      <w:pPr>
+        <w:rPr>
+          <w:rFonts w:cs="Times New Roman"/>
+          <w:sz w:val="28"/>
+          <w:szCs w:val="28"/>
+        </w:rPr>
+      </w:pPr>
+      <w:r>
+        <w:rPr>
+          <w:rFonts w:cs="Times New Roman"/>
+          <w:sz w:val="28"/>
+          <w:szCs w:val="28"/>
+        </w:rPr>
+        <w:t>df = pd.DataFrame(data)</w:t>
+      </w:r>
+    </w:p>
+    <w:p>
+      <w:pPr>
+        <w:rPr>
+          <w:rFonts w:cs="Times New Roman"/>
+          <w:sz w:val="28"/>
+          <w:szCs w:val="28"/>
+        </w:rPr>
+      </w:pPr>
+    </w:p>
+    <w:p>
+      <w:pPr>
+        <w:rPr>
+          <w:rFonts w:cs="Times New Roman"/>
+          <w:sz w:val="28"/>
+          <w:szCs w:val="28"/>
+        </w:rPr>
+      </w:pPr>
+      <w:r>
+        <w:rPr>
+          <w:rFonts w:cs="Times New Roman"/>
+          <w:i/>
+          <w:iCs/>
+          <w:sz w:val="28"/>
+          <w:szCs w:val="28"/>
+        </w:rPr>
+        <w:t># Tạo boxplot</w:t>
+      </w:r>
+    </w:p>
+    <w:p>
+      <w:pPr>
+        <w:rPr>
+          <w:rFonts w:cs="Times New Roman"/>
+          <w:sz w:val="28"/>
+          <w:szCs w:val="28"/>
+        </w:rPr>
+      </w:pPr>
+      <w:r>
+        <w:rPr>
+          <w:rFonts w:cs="Times New Roman"/>
+          <w:sz w:val="28"/>
+          <w:szCs w:val="28"/>
+        </w:rPr>
+        <w:t>plt.figure(figsize=(8, 6))</w:t>
+      </w:r>
+    </w:p>
+    <w:p>
+      <w:pPr>
+        <w:rPr>
+          <w:rFonts w:cs="Times New Roman"/>
+          <w:sz w:val="28"/>
+          <w:szCs w:val="28"/>
+        </w:rPr>
+      </w:pPr>
+      <w:r>
+        <w:rPr>
+          <w:rFonts w:cs="Times New Roman"/>
+          <w:sz w:val="28"/>
+          <w:szCs w:val="28"/>
+        </w:rPr>
+        <w:t>sns.boxplot(data=df, x='Khu_Vuc', y='Thu_Nhap', palette='Set2')</w:t>
+      </w:r>
+    </w:p>
+    <w:p>
+      <w:pPr>
+        <w:rPr>
+          <w:rFonts w:cs="Times New Roman"/>
+          <w:sz w:val="28"/>
+          <w:szCs w:val="28"/>
+        </w:rPr>
+      </w:pPr>
+      <w:r>
+        <w:rPr>
+          <w:rFonts w:cs="Times New Roman"/>
+          <w:sz w:val="28"/>
+          <w:szCs w:val="28"/>
+        </w:rPr>
+        <w:t>plt.title('Boxplot: Thu Nhập Theo Khu Vực', fontsize=14)</w:t>
+      </w:r>
+    </w:p>
+    <w:p>
+      <w:pPr>
+        <w:rPr>
+          <w:rFonts w:cs="Times New Roman"/>
+          <w:sz w:val="28"/>
+          <w:szCs w:val="28"/>
+        </w:rPr>
+      </w:pPr>
+      <w:r>
+        <w:rPr>
+          <w:rFonts w:cs="Times New Roman"/>
+          <w:sz w:val="28"/>
+          <w:szCs w:val="28"/>
+        </w:rPr>
+        <w:t>plt.xlabel('Khu Vực', fontsize=12)</w:t>
+      </w:r>
+    </w:p>
+    <w:p>
+      <w:pPr>
+        <w:rPr>
+          <w:rFonts w:cs="Times New Roman"/>
+          <w:sz w:val="28"/>
+          <w:szCs w:val="28"/>
+        </w:rPr>
+      </w:pPr>
+      <w:r>
+        <w:rPr>
+          <w:rFonts w:cs="Times New Roman"/>
+          <w:sz w:val="28"/>
+          <w:szCs w:val="28"/>
+        </w:rPr>
+        <w:t>plt.ylabel('Thu Nhập (triệu VND)', fontsize=12)</w:t>
+      </w:r>
+    </w:p>
+    <w:p>
+      <w:pPr>
+        <w:rPr>
+          <w:rFonts w:cs="Times New Roman"/>
+          <w:sz w:val="28"/>
+          <w:szCs w:val="28"/>
+        </w:rPr>
+      </w:pPr>
+      <w:r>
+        <w:rPr>
+          <w:rFonts w:cs="Times New Roman"/>
+          <w:sz w:val="28"/>
+          <w:szCs w:val="28"/>
+        </w:rPr>
+        <w:t>plt.grid(True, alpha=0.3)</w:t>
+      </w:r>
+    </w:p>
+    <w:p>
+      <w:pPr>
+        <w:rPr>
+          <w:rFonts w:cs="Times New Roman"/>
+          <w:sz w:val="28"/>
+          <w:szCs w:val="28"/>
+        </w:rPr>
+      </w:pPr>
+      <w:r>
+        <w:rPr>
+          <w:rFonts w:cs="Times New Roman"/>
+          <w:sz w:val="28"/>
+          <w:szCs w:val="28"/>
+        </w:rPr>
+        <w:t xml:space="preserve">plt.savefig('boxplot_thu_nhap.png', dpi=300, bbox_inches='tight')  </w:t>
+      </w:r>
+      <w:r>
+        <w:rPr>
+          <w:rFonts w:cs="Times New Roman"/>
+          <w:i/>
+          <w:iCs/>
+          <w:sz w:val="28"/>
+          <w:szCs w:val="28"/>
+        </w:rPr>
+        <w:t># Xuất file (tùy chọn)</w:t>
+      </w:r>
+    </w:p>
+    <w:p>
+      <w:pPr>
+        <w:rPr>
+          <w:rFonts w:cs="Times New Roman"/>
+          <w:sz w:val="28"/>
+          <w:szCs w:val="28"/>
+        </w:rPr>
+      </w:pPr>
+      <w:r>
+        <w:rPr>
+          <w:rFonts w:cs="Times New Roman"/>
+          <w:sz w:val="28"/>
+          <w:szCs w:val="28"/>
+        </w:rPr>
+        <w:t>plt.show()</w:t>
+      </w:r>
+    </w:p>
+    <w:p>
+      <w:pPr>
+        <w:rPr>
+          <w:rFonts w:cs="Times New Roman"/>
+          <w:sz w:val="28"/>
+          <w:szCs w:val="28"/>
+        </w:rPr>
+      </w:pPr>
+      <w:r>
+        <w:rPr>
+          <w:rFonts w:cs="Times New Roman"/>
+          <w:b/>
+          <w:bCs/>
+          <w:sz w:val="28"/>
+          <w:szCs w:val="28"/>
+        </w:rPr>
+        <w:t>Giải thích</w:t>
+      </w:r>
+      <w:r>
+        <w:rPr>
+          <w:rFonts w:cs="Times New Roman"/>
+          <w:sz w:val="28"/>
+          <w:szCs w:val="28"/>
+        </w:rPr>
+        <w:t>:</w:t>
+      </w:r>
+    </w:p>
+    <w:p>
+      <w:pPr>
+        <w:numPr>
+          <w:ilvl w:val="0"/>
+          <w:numId w:val="77"/>
+        </w:numPr>
+        <w:rPr>
+          <w:rFonts w:cs="Times New Roman"/>
+          <w:sz w:val="28"/>
+          <w:szCs w:val="28"/>
+        </w:rPr>
+      </w:pPr>
+      <w:r>
+        <w:rPr>
+          <w:rFonts w:cs="Times New Roman"/>
+          <w:b/>
+          <w:bCs/>
+          <w:sz w:val="28"/>
+          <w:szCs w:val="28"/>
+        </w:rPr>
+        <w:t>Dữ liệu</w:t>
+      </w:r>
+      <w:r>
+        <w:rPr>
+          <w:rFonts w:cs="Times New Roman"/>
+          <w:sz w:val="28"/>
+          <w:szCs w:val="28"/>
+        </w:rPr>
+        <w:t>: Tạo DataFrame với 150 mẫu, thu nhập phân bố khác nhau theo khu vực.</w:t>
+      </w:r>
+    </w:p>
+    <w:p>
+      <w:pPr>
+        <w:numPr>
+          <w:ilvl w:val="0"/>
+          <w:numId w:val="77"/>
+        </w:numPr>
+        <w:rPr>
+          <w:rFonts w:cs="Times New Roman"/>
+          <w:sz w:val="28"/>
+          <w:szCs w:val="28"/>
+        </w:rPr>
+      </w:pPr>
+      <w:r>
+        <w:rPr>
+          <w:rFonts w:cs="Times New Roman"/>
+          <w:b/>
+          <w:bCs/>
+          <w:sz w:val="28"/>
+          <w:szCs w:val="28"/>
+        </w:rPr>
+        <w:t>Seaborn boxplot</w:t>
+      </w:r>
+      <w:r>
+        <w:rPr>
+          <w:rFonts w:cs="Times New Roman"/>
+          <w:sz w:val="28"/>
+          <w:szCs w:val="28"/>
+        </w:rPr>
+        <w:t>: x='Khu_Vuc' (phân loại), y='Thu_Nhap' (số). palette='Set2' cho màu sắc.</w:t>
+      </w:r>
+    </w:p>
+    <w:p>
+      <w:pPr>
+        <w:numPr>
+          <w:ilvl w:val="0"/>
+          <w:numId w:val="77"/>
+        </w:numPr>
+        <w:rPr>
+          <w:rFonts w:cs="Times New Roman"/>
+          <w:sz w:val="28"/>
+          <w:szCs w:val="28"/>
+        </w:rPr>
+      </w:pPr>
+      <w:r>
+        <w:rPr>
+          <w:rFonts w:cs="Times New Roman"/>
+          <w:b/>
+          <w:bCs/>
+          <w:sz w:val="28"/>
+          <w:szCs w:val="28"/>
+        </w:rPr>
+        <w:t>Kết quả</w:t>
+      </w:r>
+      <w:r>
+        <w:rPr>
+          <w:rFonts w:cs="Times New Roman"/>
+          <w:sz w:val="28"/>
+          <w:szCs w:val="28"/>
+        </w:rPr>
+        <w:t>: Các hộp cho thấy TP.HCM có trung vị thu nhập cao nhất, với ngoại lai ở đuôi.</w:t>
+      </w:r>
+    </w:p>
+    <w:p>
+      <w:pPr>
+        <w:numPr>
+          <w:ilvl w:val="0"/>
+          <w:numId w:val="77"/>
+        </w:numPr>
+        <w:rPr>
+          <w:rFonts w:cs="Times New Roman"/>
+          <w:sz w:val="28"/>
+          <w:szCs w:val="28"/>
+        </w:rPr>
+      </w:pPr>
+      <w:r>
+        <w:rPr>
+          <w:rFonts w:cs="Times New Roman"/>
+          <w:b/>
+          <w:bCs/>
+          <w:sz w:val="28"/>
+          <w:szCs w:val="28"/>
+        </w:rPr>
+        <w:t>Khi nào dùng</w:t>
+      </w:r>
+      <w:r>
+        <w:rPr>
+          <w:rFonts w:cs="Times New Roman"/>
+          <w:sz w:val="28"/>
+          <w:szCs w:val="28"/>
+        </w:rPr>
+        <w:t>: Để phát hiện sự khác biệt nhanh giữa nhóm, đặc biệt với ngoại lai.</w:t>
+      </w:r>
+    </w:p>
+    <w:p>
+      <w:pPr>
+        <w:pStyle w:val="Heading3"/>
+        <w:numPr>
+          <w:ilvl w:val="0"/>
+          <w:numId w:val="0"/>
+        </w:numPr>
+        <w:ind w:left="360"/>
+        <w:rPr>
+          <w:rFonts w:cs="Times New Roman"/>
+          <w:bCs/>
+        </w:rPr>
+      </w:pPr>
+      <w:r>
+        <w:rPr>
+          <w:rFonts w:cs="Times New Roman"/>
+          <w:bCs/>
+        </w:rPr>
+        <w:lastRenderedPageBreak/>
+        <w:t>2. Violin Plot (Sử dụng Seaborn)</w:t>
+      </w:r>
+    </w:p>
+    <w:p>
+      <w:pPr>
+        <w:rPr>
+          <w:rFonts w:cs="Times New Roman"/>
+          <w:sz w:val="28"/>
+          <w:szCs w:val="28"/>
+        </w:rPr>
+      </w:pPr>
+      <w:r>
+        <w:rPr>
+          <w:rFonts w:cs="Times New Roman"/>
+          <w:sz w:val="28"/>
+          <w:szCs w:val="28"/>
+        </w:rPr>
+        <w:t>Violin plot hiển thị mật độ phân bố, giúp thấy hình dạng (ví dụ: lệch phải) ngoài boxplot cơ bản.</w:t>
+      </w:r>
+    </w:p>
+    <w:p>
+      <w:pPr>
+        <w:rPr>
+          <w:rFonts w:cs="Times New Roman"/>
+          <w:sz w:val="28"/>
+          <w:szCs w:val="28"/>
+        </w:rPr>
+      </w:pPr>
+      <w:r>
+        <w:rPr>
+          <w:rFonts w:cs="Times New Roman"/>
+          <w:sz w:val="28"/>
+          <w:szCs w:val="28"/>
+        </w:rPr>
+        <w:t>python</w:t>
+      </w:r>
+    </w:p>
+    <w:p>
+      <w:pPr>
+        <w:rPr>
+          <w:rFonts w:cs="Times New Roman"/>
+          <w:sz w:val="28"/>
+          <w:szCs w:val="28"/>
+        </w:rPr>
+      </w:pPr>
+      <w:r>
+        <w:rPr>
+          <w:rFonts w:cs="Times New Roman"/>
+          <w:sz w:val="28"/>
+          <w:szCs w:val="28"/>
+        </w:rPr>
+        <w:t>import seaborn as sns</w:t>
+      </w:r>
+    </w:p>
+    <w:p>
+      <w:pPr>
+        <w:rPr>
+          <w:rFonts w:cs="Times New Roman"/>
+          <w:sz w:val="28"/>
+          <w:szCs w:val="28"/>
+        </w:rPr>
+      </w:pPr>
+      <w:r>
+        <w:rPr>
+          <w:rFonts w:cs="Times New Roman"/>
+          <w:sz w:val="28"/>
+          <w:szCs w:val="28"/>
+        </w:rPr>
+        <w:t>import matplotlib.pyplot as plt</w:t>
+      </w:r>
+    </w:p>
+    <w:p>
+      <w:pPr>
+        <w:rPr>
+          <w:rFonts w:cs="Times New Roman"/>
+          <w:sz w:val="28"/>
+          <w:szCs w:val="28"/>
+        </w:rPr>
+      </w:pPr>
+      <w:r>
+        <w:rPr>
+          <w:rFonts w:cs="Times New Roman"/>
+          <w:sz w:val="28"/>
+          <w:szCs w:val="28"/>
+        </w:rPr>
+        <w:t>import pandas as pd</w:t>
+      </w:r>
+    </w:p>
+    <w:p>
+      <w:pPr>
+        <w:rPr>
+          <w:rFonts w:cs="Times New Roman"/>
+          <w:sz w:val="28"/>
+          <w:szCs w:val="28"/>
+        </w:rPr>
+      </w:pPr>
+      <w:r>
+        <w:rPr>
+          <w:rFonts w:cs="Times New Roman"/>
+          <w:sz w:val="28"/>
+          <w:szCs w:val="28"/>
+        </w:rPr>
+        <w:t>import numpy as np</w:t>
+      </w:r>
+    </w:p>
+    <w:p>
+      <w:pPr>
+        <w:rPr>
+          <w:rFonts w:cs="Times New Roman"/>
+          <w:sz w:val="28"/>
+          <w:szCs w:val="28"/>
+        </w:rPr>
+      </w:pPr>
+    </w:p>
+    <w:p>
+      <w:pPr>
+        <w:rPr>
+          <w:rFonts w:cs="Times New Roman"/>
+          <w:sz w:val="28"/>
+          <w:szCs w:val="28"/>
+        </w:rPr>
+      </w:pPr>
+      <w:r>
+        <w:rPr>
+          <w:rFonts w:cs="Times New Roman"/>
+          <w:i/>
+          <w:iCs/>
+          <w:sz w:val="28"/>
+          <w:szCs w:val="28"/>
+        </w:rPr>
+        <w:t># Dữ liệu mẫu (giống boxplot)</w:t>
+      </w:r>
+    </w:p>
+    <w:p>
+      <w:pPr>
+        <w:rPr>
+          <w:rFonts w:cs="Times New Roman"/>
+          <w:sz w:val="28"/>
+          <w:szCs w:val="28"/>
+        </w:rPr>
+      </w:pPr>
+      <w:r>
+        <w:rPr>
+          <w:rFonts w:cs="Times New Roman"/>
+          <w:sz w:val="28"/>
+          <w:szCs w:val="28"/>
+        </w:rPr>
+        <w:t>np.random.seed(42)</w:t>
+      </w:r>
+    </w:p>
+    <w:p>
+      <w:pPr>
+        <w:rPr>
+          <w:rFonts w:cs="Times New Roman"/>
+          <w:sz w:val="28"/>
+          <w:szCs w:val="28"/>
+        </w:rPr>
+      </w:pPr>
+      <w:r>
+        <w:rPr>
+          <w:rFonts w:cs="Times New Roman"/>
+          <w:sz w:val="28"/>
+          <w:szCs w:val="28"/>
+        </w:rPr>
+        <w:t>data = {</w:t>
+      </w:r>
+    </w:p>
+    <w:p>
+      <w:pPr>
+        <w:rPr>
+          <w:rFonts w:cs="Times New Roman"/>
+          <w:sz w:val="28"/>
+          <w:szCs w:val="28"/>
+        </w:rPr>
+      </w:pPr>
+      <w:r>
+        <w:rPr>
+          <w:rFonts w:cs="Times New Roman"/>
+          <w:sz w:val="28"/>
+          <w:szCs w:val="28"/>
+        </w:rPr>
+        <w:t xml:space="preserve">    'Khu_Vuc': np.random.choice(['Ha_Noi', 'TP_HCM', 'Da_Nang'], 150),</w:t>
+      </w:r>
+    </w:p>
+    <w:p>
+      <w:pPr>
+        <w:rPr>
+          <w:rFonts w:cs="Times New Roman"/>
+          <w:sz w:val="28"/>
+          <w:szCs w:val="28"/>
+        </w:rPr>
+      </w:pPr>
+      <w:r>
+        <w:rPr>
+          <w:rFonts w:cs="Times New Roman"/>
+          <w:sz w:val="28"/>
+          <w:szCs w:val="28"/>
+        </w:rPr>
+        <w:t xml:space="preserve">    'Thu_Nhap': np.concatenate([</w:t>
+      </w:r>
+    </w:p>
+    <w:p>
+      <w:pPr>
+        <w:rPr>
+          <w:rFonts w:cs="Times New Roman"/>
+          <w:sz w:val="28"/>
+          <w:szCs w:val="28"/>
+        </w:rPr>
+      </w:pPr>
+      <w:r>
+        <w:rPr>
+          <w:rFonts w:cs="Times New Roman"/>
+          <w:sz w:val="28"/>
+          <w:szCs w:val="28"/>
+        </w:rPr>
+        <w:t xml:space="preserve">        np.random.normal(50, 10, 50),</w:t>
+      </w:r>
+    </w:p>
+    <w:p>
+      <w:pPr>
+        <w:rPr>
+          <w:rFonts w:cs="Times New Roman"/>
+          <w:sz w:val="28"/>
+          <w:szCs w:val="28"/>
+        </w:rPr>
+      </w:pPr>
+      <w:r>
+        <w:rPr>
+          <w:rFonts w:cs="Times New Roman"/>
+          <w:sz w:val="28"/>
+          <w:szCs w:val="28"/>
+        </w:rPr>
+        <w:t xml:space="preserve">        np.random.normal(70, 15, 50),</w:t>
+      </w:r>
+    </w:p>
+    <w:p>
+      <w:pPr>
+        <w:rPr>
+          <w:rFonts w:cs="Times New Roman"/>
+          <w:sz w:val="28"/>
+          <w:szCs w:val="28"/>
+        </w:rPr>
+      </w:pPr>
+      <w:r>
+        <w:rPr>
+          <w:rFonts w:cs="Times New Roman"/>
+          <w:sz w:val="28"/>
+          <w:szCs w:val="28"/>
+        </w:rPr>
+        <w:t xml:space="preserve">        np.random.normal(40, 8, 50)</w:t>
+      </w:r>
+    </w:p>
+    <w:p>
+      <w:pPr>
+        <w:rPr>
+          <w:rFonts w:cs="Times New Roman"/>
+          <w:sz w:val="28"/>
+          <w:szCs w:val="28"/>
+        </w:rPr>
+      </w:pPr>
+      <w:r>
+        <w:rPr>
+          <w:rFonts w:cs="Times New Roman"/>
+          <w:sz w:val="28"/>
+          <w:szCs w:val="28"/>
+        </w:rPr>
+        <w:t xml:space="preserve">    ])</w:t>
+      </w:r>
+    </w:p>
+    <w:p>
+      <w:pPr>
+        <w:rPr>
+          <w:rFonts w:cs="Times New Roman"/>
+          <w:sz w:val="28"/>
+          <w:szCs w:val="28"/>
+        </w:rPr>
+      </w:pPr>
+      <w:r>
+        <w:rPr>
+          <w:rFonts w:cs="Times New Roman"/>
+          <w:sz w:val="28"/>
+          <w:szCs w:val="28"/>
+        </w:rPr>
+        <w:t>}</w:t>
+      </w:r>
+    </w:p>
+    <w:p>
+      <w:pPr>
+        <w:rPr>
+          <w:rFonts w:cs="Times New Roman"/>
+          <w:sz w:val="28"/>
+          <w:szCs w:val="28"/>
+        </w:rPr>
+      </w:pPr>
+      <w:r>
+        <w:rPr>
+          <w:rFonts w:cs="Times New Roman"/>
+          <w:sz w:val="28"/>
+          <w:szCs w:val="28"/>
+        </w:rPr>
+        <w:t>df = pd.DataFrame(data)</w:t>
+      </w:r>
+    </w:p>
+    <w:p>
+      <w:pPr>
+        <w:rPr>
+          <w:rFonts w:cs="Times New Roman"/>
+          <w:sz w:val="28"/>
+          <w:szCs w:val="28"/>
+        </w:rPr>
+      </w:pPr>
+    </w:p>
+    <w:p>
+      <w:pPr>
+        <w:rPr>
+          <w:rFonts w:cs="Times New Roman"/>
+          <w:sz w:val="28"/>
+          <w:szCs w:val="28"/>
+        </w:rPr>
+      </w:pPr>
+      <w:r>
+        <w:rPr>
+          <w:rFonts w:cs="Times New Roman"/>
+          <w:i/>
+          <w:iCs/>
+          <w:sz w:val="28"/>
+          <w:szCs w:val="28"/>
+        </w:rPr>
+        <w:t># Tạo violin plot</w:t>
+      </w:r>
+    </w:p>
+    <w:p>
+      <w:pPr>
+        <w:rPr>
+          <w:rFonts w:cs="Times New Roman"/>
+          <w:sz w:val="28"/>
+          <w:szCs w:val="28"/>
+        </w:rPr>
+      </w:pPr>
+      <w:r>
+        <w:rPr>
+          <w:rFonts w:cs="Times New Roman"/>
+          <w:sz w:val="28"/>
+          <w:szCs w:val="28"/>
+        </w:rPr>
+        <w:t>plt.figure(figsize=(8, 6))</w:t>
+      </w:r>
+    </w:p>
+    <w:p>
+      <w:pPr>
+        <w:rPr>
+          <w:rFonts w:cs="Times New Roman"/>
+          <w:sz w:val="28"/>
+          <w:szCs w:val="28"/>
+        </w:rPr>
+      </w:pPr>
+      <w:r>
+        <w:rPr>
+          <w:rFonts w:cs="Times New Roman"/>
+          <w:sz w:val="28"/>
+          <w:szCs w:val="28"/>
+        </w:rPr>
+        <w:t xml:space="preserve">sns.violinplot(data=df, x='Khu_Vuc', y='Thu_Nhap', palette='Set2', inner='box')  </w:t>
+      </w:r>
+      <w:r>
+        <w:rPr>
+          <w:rFonts w:cs="Times New Roman"/>
+          <w:i/>
+          <w:iCs/>
+          <w:sz w:val="28"/>
+          <w:szCs w:val="28"/>
+        </w:rPr>
+        <w:t># inner='box' thêm boxplot bên trong</w:t>
+      </w:r>
+    </w:p>
+    <w:p>
+      <w:pPr>
+        <w:rPr>
+          <w:rFonts w:cs="Times New Roman"/>
+          <w:sz w:val="28"/>
+          <w:szCs w:val="28"/>
+        </w:rPr>
+      </w:pPr>
+      <w:r>
+        <w:rPr>
+          <w:rFonts w:cs="Times New Roman"/>
+          <w:sz w:val="28"/>
+          <w:szCs w:val="28"/>
+        </w:rPr>
+        <w:lastRenderedPageBreak/>
+        <w:t>plt.title('Violin Plot: Thu Nhập Theo Khu Vực', fontsize=14)</w:t>
+      </w:r>
+    </w:p>
+    <w:p>
+      <w:pPr>
+        <w:rPr>
+          <w:rFonts w:cs="Times New Roman"/>
+          <w:sz w:val="28"/>
+          <w:szCs w:val="28"/>
+        </w:rPr>
+      </w:pPr>
+      <w:r>
+        <w:rPr>
+          <w:rFonts w:cs="Times New Roman"/>
+          <w:sz w:val="28"/>
+          <w:szCs w:val="28"/>
+        </w:rPr>
+        <w:t>plt.xlabel('Khu Vực', fontsize=12)</w:t>
+      </w:r>
+    </w:p>
+    <w:p>
+      <w:pPr>
+        <w:rPr>
+          <w:rFonts w:cs="Times New Roman"/>
+          <w:sz w:val="28"/>
+          <w:szCs w:val="28"/>
+        </w:rPr>
+      </w:pPr>
+      <w:r>
+        <w:rPr>
+          <w:rFonts w:cs="Times New Roman"/>
+          <w:sz w:val="28"/>
+          <w:szCs w:val="28"/>
+        </w:rPr>
+        <w:t>plt.ylabel('Thu Nhập (triệu VND)', fontsize=12)</w:t>
+      </w:r>
+    </w:p>
+    <w:p>
+      <w:pPr>
+        <w:rPr>
+          <w:rFonts w:cs="Times New Roman"/>
+          <w:sz w:val="28"/>
+          <w:szCs w:val="28"/>
+        </w:rPr>
+      </w:pPr>
+      <w:r>
+        <w:rPr>
+          <w:rFonts w:cs="Times New Roman"/>
+          <w:sz w:val="28"/>
+          <w:szCs w:val="28"/>
+        </w:rPr>
+        <w:t>plt.grid(True, alpha=0.3)</w:t>
+      </w:r>
+    </w:p>
+    <w:p>
+      <w:pPr>
+        <w:rPr>
+          <w:rFonts w:cs="Times New Roman"/>
+          <w:sz w:val="28"/>
+          <w:szCs w:val="28"/>
+        </w:rPr>
+      </w:pPr>
+      <w:r>
+        <w:rPr>
+          <w:rFonts w:cs="Times New Roman"/>
+          <w:sz w:val="28"/>
+          <w:szCs w:val="28"/>
+        </w:rPr>
+        <w:t xml:space="preserve">plt.savefig('violin_plot_thu_nhap.png', dpi=300, bbox_inches='tight')  </w:t>
+      </w:r>
+      <w:r>
+        <w:rPr>
+          <w:rFonts w:cs="Times New Roman"/>
+          <w:i/>
+          <w:iCs/>
+          <w:sz w:val="28"/>
+          <w:szCs w:val="28"/>
+        </w:rPr>
+        <w:t># Xuất file (tùy chọn)</w:t>
+      </w:r>
+    </w:p>
+    <w:p>
+      <w:pPr>
+        <w:rPr>
+          <w:rFonts w:cs="Times New Roman"/>
+          <w:sz w:val="28"/>
+          <w:szCs w:val="28"/>
+        </w:rPr>
+      </w:pPr>
+      <w:r>
+        <w:rPr>
+          <w:rFonts w:cs="Times New Roman"/>
+          <w:sz w:val="28"/>
+          <w:szCs w:val="28"/>
+        </w:rPr>
+        <w:t>plt.show()</w:t>
+      </w:r>
+    </w:p>
+    <w:p>
+      <w:pPr>
+        <w:pStyle w:val="Heading3"/>
+        <w:numPr>
+          <w:ilvl w:val="0"/>
+          <w:numId w:val="0"/>
+        </w:numPr>
+        <w:ind w:left="720" w:hanging="360"/>
+        <w:rPr>
+          <w:rFonts w:cs="Times New Roman"/>
+        </w:rPr>
+      </w:pPr>
+      <w:r>
+        <w:rPr>
+          <w:rFonts w:cs="Times New Roman"/>
+          <w:bCs/>
+        </w:rPr>
+        <w:t>Giải thích</w:t>
+      </w:r>
+      <w:r>
+        <w:rPr>
+          <w:rFonts w:cs="Times New Roman"/>
+        </w:rPr>
+        <w:t>:</w:t>
+      </w:r>
+    </w:p>
+    <w:p>
+      <w:pPr>
+        <w:numPr>
+          <w:ilvl w:val="0"/>
+          <w:numId w:val="78"/>
+        </w:numPr>
+        <w:rPr>
+          <w:rFonts w:cs="Times New Roman"/>
+          <w:sz w:val="28"/>
+          <w:szCs w:val="28"/>
+        </w:rPr>
+      </w:pPr>
+      <w:r>
+        <w:rPr>
+          <w:rFonts w:cs="Times New Roman"/>
+          <w:b/>
+          <w:bCs/>
+          <w:sz w:val="28"/>
+          <w:szCs w:val="28"/>
+        </w:rPr>
+        <w:t>Dữ liệu</w:t>
+      </w:r>
+      <w:r>
+        <w:rPr>
+          <w:rFonts w:cs="Times New Roman"/>
+          <w:sz w:val="28"/>
+          <w:szCs w:val="28"/>
+        </w:rPr>
+        <w:t>: Giống boxplot.</w:t>
+      </w:r>
+    </w:p>
+    <w:p>
+      <w:pPr>
+        <w:numPr>
+          <w:ilvl w:val="0"/>
+          <w:numId w:val="78"/>
+        </w:numPr>
+        <w:rPr>
+          <w:rFonts w:cs="Times New Roman"/>
+          <w:sz w:val="28"/>
+          <w:szCs w:val="28"/>
+        </w:rPr>
+      </w:pPr>
+      <w:r>
+        <w:rPr>
+          <w:rFonts w:cs="Times New Roman"/>
+          <w:b/>
+          <w:bCs/>
+          <w:sz w:val="28"/>
+          <w:szCs w:val="28"/>
+        </w:rPr>
+        <w:t>Seaborn violinplot</w:t>
+      </w:r>
+      <w:r>
+        <w:rPr>
+          <w:rFonts w:cs="Times New Roman"/>
+          <w:sz w:val="28"/>
+          <w:szCs w:val="28"/>
+        </w:rPr>
+        <w:t>: inner='box' thêm hộp tóm tắt bên trong violin (tùy chọn). palette='Set2' cho màu.</w:t>
+      </w:r>
+    </w:p>
+    <w:p>
+      <w:pPr>
+        <w:numPr>
+          <w:ilvl w:val="0"/>
+          <w:numId w:val="78"/>
+        </w:numPr>
+        <w:rPr>
+          <w:rFonts w:cs="Times New Roman"/>
+          <w:sz w:val="28"/>
+          <w:szCs w:val="28"/>
+        </w:rPr>
+      </w:pPr>
+      <w:r>
+        <w:rPr>
+          <w:rFonts w:cs="Times New Roman"/>
+          <w:b/>
+          <w:bCs/>
+          <w:sz w:val="28"/>
+          <w:szCs w:val="28"/>
+        </w:rPr>
+        <w:t>Kết quả</w:t>
+      </w:r>
+      <w:r>
+        <w:rPr>
+          <w:rFonts w:cs="Times New Roman"/>
+          <w:sz w:val="28"/>
+          <w:szCs w:val="28"/>
+        </w:rPr>
+        <w:t>: Violin rộng hơn ở TP.HCM cho thấy phân bố rộng, mật độ cao quanh 70 triệu.</w:t>
+      </w:r>
+    </w:p>
+    <w:p>
+      <w:pPr>
+        <w:numPr>
+          <w:ilvl w:val="0"/>
+          <w:numId w:val="78"/>
+        </w:numPr>
+        <w:rPr>
+          <w:rFonts w:cs="Times New Roman"/>
+          <w:sz w:val="28"/>
+          <w:szCs w:val="28"/>
+        </w:rPr>
+      </w:pPr>
+      <w:r>
+        <w:rPr>
+          <w:rFonts w:cs="Times New Roman"/>
+          <w:b/>
+          <w:bCs/>
+          <w:sz w:val="28"/>
+          <w:szCs w:val="28"/>
+        </w:rPr>
+        <w:t>Khi nào dùng</w:t>
+      </w:r>
+      <w:r>
+        <w:rPr>
+          <w:rFonts w:cs="Times New Roman"/>
+          <w:sz w:val="28"/>
+          <w:szCs w:val="28"/>
+        </w:rPr>
+        <w:t>: Khi cần chi tiết phân bố (mật độ, đa đỉnh), đặc biệt với dữ liệu lớn.</w:t>
+      </w:r>
+    </w:p>
+    <w:p>
+      <w:pPr>
+        <w:rPr>
+          <w:rFonts w:cs="Times New Roman"/>
+          <w:b/>
+          <w:bCs/>
+          <w:sz w:val="28"/>
+          <w:szCs w:val="28"/>
+        </w:rPr>
+      </w:pPr>
+      <w:r>
+        <w:rPr>
+          <w:rFonts w:cs="Times New Roman"/>
+          <w:b/>
+          <w:bCs/>
+          <w:sz w:val="28"/>
+          <w:szCs w:val="28"/>
+        </w:rPr>
+        <w:t>Lưu ý khi sử dụng</w:t>
+      </w:r>
+    </w:p>
+    <w:p>
+      <w:pPr>
+        <w:numPr>
+          <w:ilvl w:val="0"/>
+          <w:numId w:val="79"/>
+        </w:numPr>
+        <w:rPr>
+          <w:rFonts w:cs="Times New Roman"/>
+          <w:sz w:val="28"/>
+          <w:szCs w:val="28"/>
+        </w:rPr>
+      </w:pPr>
+      <w:r>
+        <w:rPr>
+          <w:rFonts w:cs="Times New Roman"/>
+          <w:b/>
+          <w:bCs/>
+          <w:sz w:val="28"/>
+          <w:szCs w:val="28"/>
+        </w:rPr>
+        <w:t>Dữ liệu thực tế</w:t>
+      </w:r>
+      <w:r>
+        <w:rPr>
+          <w:rFonts w:cs="Times New Roman"/>
+          <w:sz w:val="28"/>
+          <w:szCs w:val="28"/>
+        </w:rPr>
+        <w:t>: Thay dữ liệu mẫu bằng df = pd.read_csv('your_file.csv') và điều chỉnh cột.</w:t>
+      </w:r>
+    </w:p>
+    <w:p>
+      <w:pPr>
+        <w:numPr>
+          <w:ilvl w:val="0"/>
+          <w:numId w:val="79"/>
+        </w:numPr>
+        <w:rPr>
+          <w:rFonts w:cs="Times New Roman"/>
+          <w:sz w:val="28"/>
+          <w:szCs w:val="28"/>
+        </w:rPr>
+      </w:pPr>
+      <w:r>
+        <w:rPr>
+          <w:rFonts w:cs="Times New Roman"/>
+          <w:b/>
+          <w:bCs/>
+          <w:sz w:val="28"/>
+          <w:szCs w:val="28"/>
+        </w:rPr>
+        <w:t>Tùy chỉnh</w:t>
+      </w:r>
+      <w:r>
+        <w:rPr>
+          <w:rFonts w:cs="Times New Roman"/>
+          <w:sz w:val="28"/>
+          <w:szCs w:val="28"/>
+        </w:rPr>
+        <w:t>: Thêm sns.swarmplot để vẽ điểm dữ liệu nếu số lượng nhỏ; dùng plt.xticks(rotation=45) nếu nhãn dài.</w:t>
+      </w:r>
+    </w:p>
+    <w:p>
+      <w:pPr>
+        <w:numPr>
+          <w:ilvl w:val="0"/>
+          <w:numId w:val="79"/>
+        </w:numPr>
+        <w:rPr>
+          <w:rFonts w:cs="Times New Roman"/>
+          <w:sz w:val="28"/>
+          <w:szCs w:val="28"/>
+        </w:rPr>
+      </w:pPr>
+      <w:r>
+        <w:rPr>
+          <w:rFonts w:cs="Times New Roman"/>
+          <w:b/>
+          <w:bCs/>
+          <w:sz w:val="28"/>
+          <w:szCs w:val="28"/>
+        </w:rPr>
+        <w:t>So sánh</w:t>
+      </w:r>
+      <w:r>
+        <w:rPr>
+          <w:rFonts w:cs="Times New Roman"/>
+          <w:sz w:val="28"/>
+          <w:szCs w:val="28"/>
+        </w:rPr>
+        <w:t>: Boxplot đơn giản hơn cho báo cáo; violin plot chi tiết hơn cho EDA sâu.</w:t>
+      </w:r>
+    </w:p>
+    <w:p>
+      <w:pPr>
+        <w:numPr>
+          <w:ilvl w:val="0"/>
+          <w:numId w:val="79"/>
+        </w:numPr>
+        <w:rPr>
+          <w:rFonts w:cs="Times New Roman"/>
+          <w:sz w:val="28"/>
+          <w:szCs w:val="28"/>
+        </w:rPr>
+      </w:pPr>
+      <w:r>
+        <w:rPr>
+          <w:rFonts w:cs="Times New Roman"/>
+          <w:b/>
+          <w:bCs/>
+          <w:sz w:val="28"/>
+          <w:szCs w:val="28"/>
+        </w:rPr>
+        <w:t>Nguyên tắc thiết kế</w:t>
+      </w:r>
+      <w:r>
+        <w:rPr>
+          <w:rFonts w:cs="Times New Roman"/>
+          <w:sz w:val="28"/>
+          <w:szCs w:val="28"/>
+        </w:rPr>
+        <w:t>: Giữ màu tương phản, nhãn rõ ràng, và tránh quá tải thông tin để dễ đọc sự khác biệt giữa nhóm.</w:t>
+      </w:r>
+    </w:p>
+    <w:p>
+      <w:pPr>
+        <w:numPr>
+          <w:ilvl w:val="0"/>
+          <w:numId w:val="79"/>
+        </w:numPr>
+        <w:rPr>
+          <w:rFonts w:cs="Times New Roman"/>
+          <w:sz w:val="28"/>
+          <w:szCs w:val="28"/>
+        </w:rPr>
+      </w:pPr>
+      <w:r>
+        <w:rPr>
+          <w:rFonts w:cs="Times New Roman"/>
+          <w:b/>
+          <w:bCs/>
+          <w:sz w:val="28"/>
+          <w:szCs w:val="28"/>
+        </w:rPr>
+        <w:t>Thư viện thay thế</w:t>
+      </w:r>
+      <w:r>
+        <w:rPr>
+          <w:rFonts w:cs="Times New Roman"/>
+          <w:sz w:val="28"/>
+          <w:szCs w:val="28"/>
+        </w:rPr>
+        <w:t>: Nếu dùng Matplotlib thuần, có thể dùng plt.boxplot nhưng Seaborn dễ hơn cho dữ liệu nhóm.</w:t>
       </w:r>
     </w:p>
     <w:p>
@@ -41362,6 +45252,155 @@
     </w:lvl>
   </w:abstractNum>
   <w:abstractNum w:abstractNumId="12" w15:restartNumberingAfterBreak="0">
+    <w:nsid w:val="11912913"/>
+    <w:multiLevelType w:val="multilevel"/>
+    <w:tmpl w:val="078E2C5E"/>
+    <w:lvl w:ilvl="0">
+      <w:start w:val="1"/>
+      <w:numFmt w:val="bullet"/>
+      <w:lvlText w:val=""/>
+      <w:lvlJc w:val="left"/>
+      <w:pPr>
+        <w:tabs>
+          <w:tab w:val="num" w:pos="720"/>
+        </w:tabs>
+        <w:ind w:left="720" w:hanging="360"/>
+      </w:pPr>
+      <w:rPr>
+        <w:rFonts w:ascii="Symbol" w:hAnsi="Symbol" w:hint="default"/>
+        <w:sz w:val="20"/>
+      </w:rPr>
+    </w:lvl>
+    <w:lvl w:ilvl="1">
+      <w:start w:val="1"/>
+      <w:numFmt w:val="bullet"/>
+      <w:lvlText w:val="o"/>
+      <w:lvlJc w:val="left"/>
+      <w:pPr>
+        <w:tabs>
+          <w:tab w:val="num" w:pos="1440"/>
+        </w:tabs>
+        <w:ind w:left="1440" w:hanging="360"/>
+      </w:pPr>
+      <w:rPr>
+        <w:rFonts w:ascii="Courier New" w:hAnsi="Courier New" w:hint="default"/>
+        <w:sz w:val="20"/>
+      </w:rPr>
+    </w:lvl>
+    <w:lvl w:ilvl="2" w:tentative="1">
+      <w:start w:val="1"/>
+      <w:numFmt w:val="bullet"/>
+      <w:lvlText w:val=""/>
+      <w:lvlJc w:val="left"/>
+      <w:pPr>
+        <w:tabs>
+          <w:tab w:val="num" w:pos="2160"/>
+        </w:tabs>
+        <w:ind w:left="2160" w:hanging="360"/>
+      </w:pPr>
+      <w:rPr>
+        <w:rFonts w:ascii="Wingdings" w:hAnsi="Wingdings" w:hint="default"/>
+        <w:sz w:val="20"/>
+      </w:rPr>
+    </w:lvl>
+    <w:lvl w:ilvl="3" w:tentative="1">
+      <w:start w:val="1"/>
+      <w:numFmt w:val="bullet"/>
+      <w:lvlText w:val=""/>
+      <w:lvlJc w:val="left"/>
+      <w:pPr>
+        <w:tabs>
+          <w:tab w:val="num" w:pos="2880"/>
+        </w:tabs>
+        <w:ind w:left="2880" w:hanging="360"/>
+      </w:pPr>
+      <w:rPr>
+        <w:rFonts w:ascii="Wingdings" w:hAnsi="Wingdings" w:hint="default"/>
+        <w:sz w:val="20"/>
+      </w:rPr>
+    </w:lvl>
+    <w:lvl w:ilvl="4" w:tentative="1">
+      <w:start w:val="1"/>
+      <w:numFmt w:val="bullet"/>
+      <w:lvlText w:val=""/>
+      <w:lvlJc w:val="left"/>
+      <w:pPr>
+        <w:tabs>
+          <w:tab w:val="num" w:pos="3600"/>
+        </w:tabs>
+        <w:ind w:left="3600" w:hanging="360"/>
+      </w:pPr>
+      <w:rPr>
+        <w:rFonts w:ascii="Wingdings" w:hAnsi="Wingdings" w:hint="default"/>
+        <w:sz w:val="20"/>
+      </w:rPr>
+    </w:lvl>
+    <w:lvl w:ilvl="5" w:tentative="1">
+      <w:start w:val="1"/>
+      <w:numFmt w:val="bullet"/>
+      <w:lvlText w:val=""/>
+      <w:lvlJc w:val="left"/>
+      <w:pPr>
+        <w:tabs>
+          <w:tab w:val="num" w:pos="4320"/>
+        </w:tabs>
+        <w:ind w:left="4320" w:hanging="360"/>
+      </w:pPr>
+      <w:rPr>
+        <w:rFonts w:ascii="Wingdings" w:hAnsi="Wingdings" w:hint="default"/>
+        <w:sz w:val="20"/>
+      </w:rPr>
+    </w:lvl>
+    <w:lvl w:ilvl="6" w:tentative="1">
+      <w:start w:val="1"/>
+      <w:numFmt w:val="bullet"/>
+      <w:lvlText w:val=""/>
+      <w:lvlJc w:val="left"/>
+      <w:pPr>
+        <w:tabs>
+          <w:tab w:val="num" w:pos="5040"/>
+        </w:tabs>
+        <w:ind w:left="5040" w:hanging="360"/>
+      </w:pPr>
+      <w:rPr>
+        <w:rFonts w:ascii="Wingdings" w:hAnsi="Wingdings" w:hint="default"/>
+        <w:sz w:val="20"/>
+      </w:rPr>
+    </w:lvl>
+    <w:lvl w:ilvl="7" w:tentative="1">
+      <w:start w:val="1"/>
+      <w:numFmt w:val="bullet"/>
+      <w:lvlText w:val=""/>
+      <w:lvlJc w:val="left"/>
+      <w:pPr>
+        <w:tabs>
+          <w:tab w:val="num" w:pos="5760"/>
+        </w:tabs>
+        <w:ind w:left="5760" w:hanging="360"/>
+      </w:pPr>
+      <w:rPr>
+        <w:rFonts w:ascii="Wingdings" w:hAnsi="Wingdings" w:hint="default"/>
+        <w:sz w:val="20"/>
+      </w:rPr>
+    </w:lvl>
+    <w:lvl w:ilvl="8" w:tentative="1">
+      <w:start w:val="1"/>
+      <w:numFmt w:val="bullet"/>
+      <w:lvlText w:val=""/>
+      <w:lvlJc w:val="left"/>
+      <w:pPr>
+        <w:tabs>
+          <w:tab w:val="num" w:pos="6480"/>
+        </w:tabs>
+        <w:ind w:left="6480" w:hanging="360"/>
+      </w:pPr>
+      <w:rPr>
+        <w:rFonts w:ascii="Wingdings" w:hAnsi="Wingdings" w:hint="default"/>
+        <w:sz w:val="20"/>
+      </w:rPr>
+    </w:lvl>
+  </w:abstractNum>
+  <w:abstractNum w:abstractNumId="13" w15:restartNumberingAfterBreak="0">
     <w:nsid w:val="121B4796"/>
     <w:multiLevelType w:val="multilevel"/>
     <w:tmpl w:val="1A36DDCC"/>
@@ -41510,7 +45549,156 @@
       </w:rPr>
     </w:lvl>
   </w:abstractNum>
-  <w:abstractNum w:abstractNumId="13" w15:restartNumberingAfterBreak="0">
+  <w:abstractNum w:abstractNumId="14" w15:restartNumberingAfterBreak="0">
+    <w:nsid w:val="12450BA6"/>
+    <w:multiLevelType w:val="multilevel"/>
+    <w:tmpl w:val="223E0360"/>
+    <w:lvl w:ilvl="0">
+      <w:start w:val="1"/>
+      <w:numFmt w:val="bullet"/>
+      <w:lvlText w:val=""/>
+      <w:lvlJc w:val="left"/>
+      <w:pPr>
+        <w:tabs>
+          <w:tab w:val="num" w:pos="720"/>
+        </w:tabs>
+        <w:ind w:left="720" w:hanging="360"/>
+      </w:pPr>
+      <w:rPr>
+        <w:rFonts w:ascii="Symbol" w:hAnsi="Symbol" w:hint="default"/>
+        <w:sz w:val="20"/>
+      </w:rPr>
+    </w:lvl>
+    <w:lvl w:ilvl="1">
+      <w:start w:val="1"/>
+      <w:numFmt w:val="bullet"/>
+      <w:lvlText w:val="o"/>
+      <w:lvlJc w:val="left"/>
+      <w:pPr>
+        <w:tabs>
+          <w:tab w:val="num" w:pos="1440"/>
+        </w:tabs>
+        <w:ind w:left="1440" w:hanging="360"/>
+      </w:pPr>
+      <w:rPr>
+        <w:rFonts w:ascii="Courier New" w:hAnsi="Courier New" w:hint="default"/>
+        <w:sz w:val="20"/>
+      </w:rPr>
+    </w:lvl>
+    <w:lvl w:ilvl="2" w:tentative="1">
+      <w:start w:val="1"/>
+      <w:numFmt w:val="bullet"/>
+      <w:lvlText w:val=""/>
+      <w:lvlJc w:val="left"/>
+      <w:pPr>
+        <w:tabs>
+          <w:tab w:val="num" w:pos="2160"/>
+        </w:tabs>
+        <w:ind w:left="2160" w:hanging="360"/>
+      </w:pPr>
+      <w:rPr>
+        <w:rFonts w:ascii="Wingdings" w:hAnsi="Wingdings" w:hint="default"/>
+        <w:sz w:val="20"/>
+      </w:rPr>
+    </w:lvl>
+    <w:lvl w:ilvl="3" w:tentative="1">
+      <w:start w:val="1"/>
+      <w:numFmt w:val="bullet"/>
+      <w:lvlText w:val=""/>
+      <w:lvlJc w:val="left"/>
+      <w:pPr>
+        <w:tabs>
+          <w:tab w:val="num" w:pos="2880"/>
+        </w:tabs>
+        <w:ind w:left="2880" w:hanging="360"/>
+      </w:pPr>
+      <w:rPr>
+        <w:rFonts w:ascii="Wingdings" w:hAnsi="Wingdings" w:hint="default"/>
+        <w:sz w:val="20"/>
+      </w:rPr>
+    </w:lvl>
+    <w:lvl w:ilvl="4" w:tentative="1">
+      <w:start w:val="1"/>
+      <w:numFmt w:val="bullet"/>
+      <w:lvlText w:val=""/>
+      <w:lvlJc w:val="left"/>
+      <w:pPr>
+        <w:tabs>
+          <w:tab w:val="num" w:pos="3600"/>
+        </w:tabs>
+        <w:ind w:left="3600" w:hanging="360"/>
+      </w:pPr>
+      <w:rPr>
+        <w:rFonts w:ascii="Wingdings" w:hAnsi="Wingdings" w:hint="default"/>
+        <w:sz w:val="20"/>
+      </w:rPr>
+    </w:lvl>
+    <w:lvl w:ilvl="5" w:tentative="1">
+      <w:start w:val="1"/>
+      <w:numFmt w:val="bullet"/>
+      <w:lvlText w:val=""/>
+      <w:lvlJc w:val="left"/>
+      <w:pPr>
+        <w:tabs>
+          <w:tab w:val="num" w:pos="4320"/>
+        </w:tabs>
+        <w:ind w:left="4320" w:hanging="360"/>
+      </w:pPr>
+      <w:rPr>
+        <w:rFonts w:ascii="Wingdings" w:hAnsi="Wingdings" w:hint="default"/>
+        <w:sz w:val="20"/>
+      </w:rPr>
+    </w:lvl>
+    <w:lvl w:ilvl="6" w:tentative="1">
+      <w:start w:val="1"/>
+      <w:numFmt w:val="bullet"/>
+      <w:lvlText w:val=""/>
+      <w:lvlJc w:val="left"/>
+      <w:pPr>
+        <w:tabs>
+          <w:tab w:val="num" w:pos="5040"/>
+        </w:tabs>
+        <w:ind w:left="5040" w:hanging="360"/>
+      </w:pPr>
+      <w:rPr>
+        <w:rFonts w:ascii="Wingdings" w:hAnsi="Wingdings" w:hint="default"/>
+        <w:sz w:val="20"/>
+      </w:rPr>
+    </w:lvl>
+    <w:lvl w:ilvl="7" w:tentative="1">
+      <w:start w:val="1"/>
+      <w:numFmt w:val="bullet"/>
+      <w:lvlText w:val=""/>
+      <w:lvlJc w:val="left"/>
+      <w:pPr>
+        <w:tabs>
+          <w:tab w:val="num" w:pos="5760"/>
+        </w:tabs>
+        <w:ind w:left="5760" w:hanging="360"/>
+      </w:pPr>
+      <w:rPr>
+        <w:rFonts w:ascii="Wingdings" w:hAnsi="Wingdings" w:hint="default"/>
+        <w:sz w:val="20"/>
+      </w:rPr>
+    </w:lvl>
+    <w:lvl w:ilvl="8" w:tentative="1">
+      <w:start w:val="1"/>
+      <w:numFmt w:val="bullet"/>
+      <w:lvlText w:val=""/>
+      <w:lvlJc w:val="left"/>
+      <w:pPr>
+        <w:tabs>
+          <w:tab w:val="num" w:pos="6480"/>
+        </w:tabs>
+        <w:ind w:left="6480" w:hanging="360"/>
+      </w:pPr>
+      <w:rPr>
+        <w:rFonts w:ascii="Wingdings" w:hAnsi="Wingdings" w:hint="default"/>
+        <w:sz w:val="20"/>
+      </w:rPr>
+    </w:lvl>
+  </w:abstractNum>
+  <w:abstractNum w:abstractNumId="15" w15:restartNumberingAfterBreak="0">
     <w:nsid w:val="138F1366"/>
     <w:multiLevelType w:val="multilevel"/>
     <w:tmpl w:val="A9467F48"/>
@@ -41659,7 +45847,7 @@
       </w:rPr>
     </w:lvl>
   </w:abstractNum>
-  <w:abstractNum w:abstractNumId="14" w15:restartNumberingAfterBreak="0">
+  <w:abstractNum w:abstractNumId="16" w15:restartNumberingAfterBreak="0">
     <w:nsid w:val="13AF5C02"/>
     <w:multiLevelType w:val="multilevel"/>
     <w:tmpl w:val="2878F9E0"/>
@@ -41808,7 +45996,7 @@
       </w:rPr>
     </w:lvl>
   </w:abstractNum>
-  <w:abstractNum w:abstractNumId="15" w15:restartNumberingAfterBreak="0">
+  <w:abstractNum w:abstractNumId="17" w15:restartNumberingAfterBreak="0">
     <w:nsid w:val="14140986"/>
     <w:multiLevelType w:val="multilevel"/>
     <w:tmpl w:val="1C149A22"/>
@@ -41957,7 +46145,7 @@
       </w:rPr>
     </w:lvl>
   </w:abstractNum>
-  <w:abstractNum w:abstractNumId="16" w15:restartNumberingAfterBreak="0">
+  <w:abstractNum w:abstractNumId="18" w15:restartNumberingAfterBreak="0">
     <w:nsid w:val="1990663D"/>
     <w:multiLevelType w:val="multilevel"/>
     <w:tmpl w:val="FBAEFC24"/>
@@ -42106,7 +46294,7 @@
       </w:rPr>
     </w:lvl>
   </w:abstractNum>
-  <w:abstractNum w:abstractNumId="17" w15:restartNumberingAfterBreak="0">
+  <w:abstractNum w:abstractNumId="19" w15:restartNumberingAfterBreak="0">
     <w:nsid w:val="19DC3BEE"/>
     <w:multiLevelType w:val="multilevel"/>
     <w:tmpl w:val="D61EF362"/>
@@ -42255,7 +46443,7 @@
       </w:rPr>
     </w:lvl>
   </w:abstractNum>
-  <w:abstractNum w:abstractNumId="18" w15:restartNumberingAfterBreak="0">
+  <w:abstractNum w:abstractNumId="20" w15:restartNumberingAfterBreak="0">
     <w:nsid w:val="1E9D282D"/>
     <w:multiLevelType w:val="multilevel"/>
     <w:tmpl w:val="23107146"/>
@@ -42404,7 +46592,7 @@
       </w:rPr>
     </w:lvl>
   </w:abstractNum>
-  <w:abstractNum w:abstractNumId="19" w15:restartNumberingAfterBreak="0">
+  <w:abstractNum w:abstractNumId="21" w15:restartNumberingAfterBreak="0">
     <w:nsid w:val="1F3B45F5"/>
     <w:multiLevelType w:val="multilevel"/>
     <w:tmpl w:val="25C66B16"/>
@@ -42553,7 +46741,7 @@
       </w:rPr>
     </w:lvl>
   </w:abstractNum>
-  <w:abstractNum w:abstractNumId="20" w15:restartNumberingAfterBreak="0">
+  <w:abstractNum w:abstractNumId="22" w15:restartNumberingAfterBreak="0">
     <w:nsid w:val="1F3E4421"/>
     <w:multiLevelType w:val="multilevel"/>
     <w:tmpl w:val="C090E37E"/>
@@ -42702,7 +46890,7 @@
       </w:rPr>
     </w:lvl>
   </w:abstractNum>
-  <w:abstractNum w:abstractNumId="21" w15:restartNumberingAfterBreak="0">
+  <w:abstractNum w:abstractNumId="23" w15:restartNumberingAfterBreak="0">
     <w:nsid w:val="222C17AB"/>
     <w:multiLevelType w:val="multilevel"/>
     <w:tmpl w:val="61206654"/>
@@ -42851,7 +47039,7 @@
       </w:rPr>
     </w:lvl>
   </w:abstractNum>
-  <w:abstractNum w:abstractNumId="22" w15:restartNumberingAfterBreak="0">
+  <w:abstractNum w:abstractNumId="24" w15:restartNumberingAfterBreak="0">
     <w:nsid w:val="224203FD"/>
     <w:multiLevelType w:val="multilevel"/>
     <w:tmpl w:val="6D003C36"/>
@@ -42968,7 +47156,7 @@
       </w:pPr>
     </w:lvl>
   </w:abstractNum>
-  <w:abstractNum w:abstractNumId="23" w15:restartNumberingAfterBreak="0">
+  <w:abstractNum w:abstractNumId="25" w15:restartNumberingAfterBreak="0">
     <w:nsid w:val="24B86FD8"/>
     <w:multiLevelType w:val="multilevel"/>
     <w:tmpl w:val="1E60D3C6"/>
@@ -43117,7 +47305,7 @@
       </w:rPr>
     </w:lvl>
   </w:abstractNum>
-  <w:abstractNum w:abstractNumId="24" w15:restartNumberingAfterBreak="0">
+  <w:abstractNum w:abstractNumId="26" w15:restartNumberingAfterBreak="0">
     <w:nsid w:val="24C543D7"/>
     <w:multiLevelType w:val="multilevel"/>
     <w:tmpl w:val="7CFA0534"/>
@@ -43266,7 +47454,7 @@
       </w:rPr>
     </w:lvl>
   </w:abstractNum>
-  <w:abstractNum w:abstractNumId="25" w15:restartNumberingAfterBreak="0">
+  <w:abstractNum w:abstractNumId="27" w15:restartNumberingAfterBreak="0">
     <w:nsid w:val="25795567"/>
     <w:multiLevelType w:val="multilevel"/>
     <w:tmpl w:val="4CA24CEC"/>
@@ -43415,7 +47603,7 @@
       </w:rPr>
     </w:lvl>
   </w:abstractNum>
-  <w:abstractNum w:abstractNumId="26" w15:restartNumberingAfterBreak="0">
+  <w:abstractNum w:abstractNumId="28" w15:restartNumberingAfterBreak="0">
     <w:nsid w:val="25B3047D"/>
     <w:multiLevelType w:val="multilevel"/>
     <w:tmpl w:val="9D009B14"/>
@@ -43564,7 +47752,7 @@
       </w:rPr>
     </w:lvl>
   </w:abstractNum>
-  <w:abstractNum w:abstractNumId="27" w15:restartNumberingAfterBreak="0">
+  <w:abstractNum w:abstractNumId="29" w15:restartNumberingAfterBreak="0">
     <w:nsid w:val="28A16B82"/>
     <w:multiLevelType w:val="multilevel"/>
     <w:tmpl w:val="744C013C"/>
@@ -43713,7 +47901,7 @@
       </w:rPr>
     </w:lvl>
   </w:abstractNum>
-  <w:abstractNum w:abstractNumId="28" w15:restartNumberingAfterBreak="0">
+  <w:abstractNum w:abstractNumId="30" w15:restartNumberingAfterBreak="0">
     <w:nsid w:val="2D0E2632"/>
     <w:multiLevelType w:val="multilevel"/>
     <w:tmpl w:val="EB6C2072"/>
@@ -43862,7 +48050,7 @@
       </w:rPr>
     </w:lvl>
   </w:abstractNum>
-  <w:abstractNum w:abstractNumId="29" w15:restartNumberingAfterBreak="0">
+  <w:abstractNum w:abstractNumId="31" w15:restartNumberingAfterBreak="0">
     <w:nsid w:val="2F2026B0"/>
     <w:multiLevelType w:val="multilevel"/>
     <w:tmpl w:val="B2A4BF2A"/>
@@ -44011,7 +48199,7 @@
       </w:rPr>
     </w:lvl>
   </w:abstractNum>
-  <w:abstractNum w:abstractNumId="30" w15:restartNumberingAfterBreak="0">
+  <w:abstractNum w:abstractNumId="32" w15:restartNumberingAfterBreak="0">
     <w:nsid w:val="2F546872"/>
     <w:multiLevelType w:val="multilevel"/>
     <w:tmpl w:val="5706F496"/>
@@ -44160,7 +48348,7 @@
       </w:rPr>
     </w:lvl>
   </w:abstractNum>
-  <w:abstractNum w:abstractNumId="31" w15:restartNumberingAfterBreak="0">
+  <w:abstractNum w:abstractNumId="33" w15:restartNumberingAfterBreak="0">
     <w:nsid w:val="31F96053"/>
     <w:multiLevelType w:val="multilevel"/>
     <w:tmpl w:val="3E966C36"/>
@@ -44309,7 +48497,7 @@
       </w:rPr>
     </w:lvl>
   </w:abstractNum>
-  <w:abstractNum w:abstractNumId="32" w15:restartNumberingAfterBreak="0">
+  <w:abstractNum w:abstractNumId="34" w15:restartNumberingAfterBreak="0">
     <w:nsid w:val="333709E4"/>
     <w:multiLevelType w:val="multilevel"/>
     <w:tmpl w:val="457CF11E"/>
@@ -44458,7 +48646,156 @@
       </w:rPr>
     </w:lvl>
   </w:abstractNum>
-  <w:abstractNum w:abstractNumId="33" w15:restartNumberingAfterBreak="0">
+  <w:abstractNum w:abstractNumId="35" w15:restartNumberingAfterBreak="0">
+    <w:nsid w:val="338A66C0"/>
+    <w:multiLevelType w:val="multilevel"/>
+    <w:tmpl w:val="5986E038"/>
+    <w:lvl w:ilvl="0">
+      <w:start w:val="1"/>
+      <w:numFmt w:val="bullet"/>
+      <w:lvlText w:val=""/>
+      <w:lvlJc w:val="left"/>
+      <w:pPr>
+        <w:tabs>
+          <w:tab w:val="num" w:pos="720"/>
+        </w:tabs>
+        <w:ind w:left="720" w:hanging="360"/>
+      </w:pPr>
+      <w:rPr>
+        <w:rFonts w:ascii="Symbol" w:hAnsi="Symbol" w:hint="default"/>
+        <w:sz w:val="20"/>
+      </w:rPr>
+    </w:lvl>
+    <w:lvl w:ilvl="1" w:tentative="1">
+      <w:start w:val="1"/>
+      <w:numFmt w:val="bullet"/>
+      <w:lvlText w:val="o"/>
+      <w:lvlJc w:val="left"/>
+      <w:pPr>
+        <w:tabs>
+          <w:tab w:val="num" w:pos="1440"/>
+        </w:tabs>
+        <w:ind w:left="1440" w:hanging="360"/>
+      </w:pPr>
+      <w:rPr>
+        <w:rFonts w:ascii="Courier New" w:hAnsi="Courier New" w:hint="default"/>
+        <w:sz w:val="20"/>
+      </w:rPr>
+    </w:lvl>
+    <w:lvl w:ilvl="2" w:tentative="1">
+      <w:start w:val="1"/>
+      <w:numFmt w:val="bullet"/>
+      <w:lvlText w:val=""/>
+      <w:lvlJc w:val="left"/>
+      <w:pPr>
+        <w:tabs>
+          <w:tab w:val="num" w:pos="2160"/>
+        </w:tabs>
+        <w:ind w:left="2160" w:hanging="360"/>
+      </w:pPr>
+      <w:rPr>
+        <w:rFonts w:ascii="Wingdings" w:hAnsi="Wingdings" w:hint="default"/>
+        <w:sz w:val="20"/>
+      </w:rPr>
+    </w:lvl>
+    <w:lvl w:ilvl="3" w:tentative="1">
+      <w:start w:val="1"/>
+      <w:numFmt w:val="bullet"/>
+      <w:lvlText w:val=""/>
+      <w:lvlJc w:val="left"/>
+      <w:pPr>
+        <w:tabs>
+          <w:tab w:val="num" w:pos="2880"/>
+        </w:tabs>
+        <w:ind w:left="2880" w:hanging="360"/>
+      </w:pPr>
+      <w:rPr>
+        <w:rFonts w:ascii="Wingdings" w:hAnsi="Wingdings" w:hint="default"/>
+        <w:sz w:val="20"/>
+      </w:rPr>
+    </w:lvl>
+    <w:lvl w:ilvl="4" w:tentative="1">
+      <w:start w:val="1"/>
+      <w:numFmt w:val="bullet"/>
+      <w:lvlText w:val=""/>
+      <w:lvlJc w:val="left"/>
+      <w:pPr>
+        <w:tabs>
+          <w:tab w:val="num" w:pos="3600"/>
+        </w:tabs>
+        <w:ind w:left="3600" w:hanging="360"/>
+      </w:pPr>
+      <w:rPr>
+        <w:rFonts w:ascii="Wingdings" w:hAnsi="Wingdings" w:hint="default"/>
+        <w:sz w:val="20"/>
+      </w:rPr>
+    </w:lvl>
+    <w:lvl w:ilvl="5" w:tentative="1">
+      <w:start w:val="1"/>
+      <w:numFmt w:val="bullet"/>
+      <w:lvlText w:val=""/>
+      <w:lvlJc w:val="left"/>
+      <w:pPr>
+        <w:tabs>
+          <w:tab w:val="num" w:pos="4320"/>
+        </w:tabs>
+        <w:ind w:left="4320" w:hanging="360"/>
+      </w:pPr>
+      <w:rPr>
+        <w:rFonts w:ascii="Wingdings" w:hAnsi="Wingdings" w:hint="default"/>
+        <w:sz w:val="20"/>
+      </w:rPr>
+    </w:lvl>
+    <w:lvl w:ilvl="6" w:tentative="1">
+      <w:start w:val="1"/>
+      <w:numFmt w:val="bullet"/>
+      <w:lvlText w:val=""/>
+      <w:lvlJc w:val="left"/>
+      <w:pPr>
+        <w:tabs>
+          <w:tab w:val="num" w:pos="5040"/>
+        </w:tabs>
+        <w:ind w:left="5040" w:hanging="360"/>
+      </w:pPr>
+      <w:rPr>
+        <w:rFonts w:ascii="Wingdings" w:hAnsi="Wingdings" w:hint="default"/>
+        <w:sz w:val="20"/>
+      </w:rPr>
+    </w:lvl>
+    <w:lvl w:ilvl="7" w:tentative="1">
+      <w:start w:val="1"/>
+      <w:numFmt w:val="bullet"/>
+      <w:lvlText w:val=""/>
+      <w:lvlJc w:val="left"/>
+      <w:pPr>
+        <w:tabs>
+          <w:tab w:val="num" w:pos="5760"/>
+        </w:tabs>
+        <w:ind w:left="5760" w:hanging="360"/>
+      </w:pPr>
+      <w:rPr>
+        <w:rFonts w:ascii="Wingdings" w:hAnsi="Wingdings" w:hint="default"/>
+        <w:sz w:val="20"/>
+      </w:rPr>
+    </w:lvl>
+    <w:lvl w:ilvl="8" w:tentative="1">
+      <w:start w:val="1"/>
+      <w:numFmt w:val="bullet"/>
+      <w:lvlText w:val=""/>
+      <w:lvlJc w:val="left"/>
+      <w:pPr>
+        <w:tabs>
+          <w:tab w:val="num" w:pos="6480"/>
+        </w:tabs>
+        <w:ind w:left="6480" w:hanging="360"/>
+      </w:pPr>
+      <w:rPr>
+        <w:rFonts w:ascii="Wingdings" w:hAnsi="Wingdings" w:hint="default"/>
+        <w:sz w:val="20"/>
+      </w:rPr>
+    </w:lvl>
+  </w:abstractNum>
+  <w:abstractNum w:abstractNumId="36" w15:restartNumberingAfterBreak="0">
     <w:nsid w:val="378C46DD"/>
     <w:multiLevelType w:val="multilevel"/>
     <w:tmpl w:val="7C788B32"/>
@@ -44607,7 +48944,156 @@
       </w:rPr>
     </w:lvl>
   </w:abstractNum>
-  <w:abstractNum w:abstractNumId="34" w15:restartNumberingAfterBreak="0">
+  <w:abstractNum w:abstractNumId="37" w15:restartNumberingAfterBreak="0">
+    <w:nsid w:val="38A72897"/>
+    <w:multiLevelType w:val="multilevel"/>
+    <w:tmpl w:val="EA1A6532"/>
+    <w:lvl w:ilvl="0">
+      <w:start w:val="1"/>
+      <w:numFmt w:val="bullet"/>
+      <w:lvlText w:val=""/>
+      <w:lvlJc w:val="left"/>
+      <w:pPr>
+        <w:tabs>
+          <w:tab w:val="num" w:pos="720"/>
+        </w:tabs>
+        <w:ind w:left="720" w:hanging="360"/>
+      </w:pPr>
+      <w:rPr>
+        <w:rFonts w:ascii="Symbol" w:hAnsi="Symbol" w:hint="default"/>
+        <w:sz w:val="20"/>
+      </w:rPr>
+    </w:lvl>
+    <w:lvl w:ilvl="1" w:tentative="1">
+      <w:start w:val="1"/>
+      <w:numFmt w:val="bullet"/>
+      <w:lvlText w:val="o"/>
+      <w:lvlJc w:val="left"/>
+      <w:pPr>
+        <w:tabs>
+          <w:tab w:val="num" w:pos="1440"/>
+        </w:tabs>
+        <w:ind w:left="1440" w:hanging="360"/>
+      </w:pPr>
+      <w:rPr>
+        <w:rFonts w:ascii="Courier New" w:hAnsi="Courier New" w:hint="default"/>
+        <w:sz w:val="20"/>
+      </w:rPr>
+    </w:lvl>
+    <w:lvl w:ilvl="2" w:tentative="1">
+      <w:start w:val="1"/>
+      <w:numFmt w:val="bullet"/>
+      <w:lvlText w:val=""/>
+      <w:lvlJc w:val="left"/>
+      <w:pPr>
+        <w:tabs>
+          <w:tab w:val="num" w:pos="2160"/>
+        </w:tabs>
+        <w:ind w:left="2160" w:hanging="360"/>
+      </w:pPr>
+      <w:rPr>
+        <w:rFonts w:ascii="Wingdings" w:hAnsi="Wingdings" w:hint="default"/>
+        <w:sz w:val="20"/>
+      </w:rPr>
+    </w:lvl>
+    <w:lvl w:ilvl="3" w:tentative="1">
+      <w:start w:val="1"/>
+      <w:numFmt w:val="bullet"/>
+      <w:lvlText w:val=""/>
+      <w:lvlJc w:val="left"/>
+      <w:pPr>
+        <w:tabs>
+          <w:tab w:val="num" w:pos="2880"/>
+        </w:tabs>
+        <w:ind w:left="2880" w:hanging="360"/>
+      </w:pPr>
+      <w:rPr>
+        <w:rFonts w:ascii="Wingdings" w:hAnsi="Wingdings" w:hint="default"/>
+        <w:sz w:val="20"/>
+      </w:rPr>
+    </w:lvl>
+    <w:lvl w:ilvl="4" w:tentative="1">
+      <w:start w:val="1"/>
+      <w:numFmt w:val="bullet"/>
+      <w:lvlText w:val=""/>
+      <w:lvlJc w:val="left"/>
+      <w:pPr>
+        <w:tabs>
+          <w:tab w:val="num" w:pos="3600"/>
+        </w:tabs>
+        <w:ind w:left="3600" w:hanging="360"/>
+      </w:pPr>
+      <w:rPr>
+        <w:rFonts w:ascii="Wingdings" w:hAnsi="Wingdings" w:hint="default"/>
+        <w:sz w:val="20"/>
+      </w:rPr>
+    </w:lvl>
+    <w:lvl w:ilvl="5" w:tentative="1">
+      <w:start w:val="1"/>
+      <w:numFmt w:val="bullet"/>
+      <w:lvlText w:val=""/>
+      <w:lvlJc w:val="left"/>
+      <w:pPr>
+        <w:tabs>
+          <w:tab w:val="num" w:pos="4320"/>
+        </w:tabs>
+        <w:ind w:left="4320" w:hanging="360"/>
+      </w:pPr>
+      <w:rPr>
+        <w:rFonts w:ascii="Wingdings" w:hAnsi="Wingdings" w:hint="default"/>
+        <w:sz w:val="20"/>
+      </w:rPr>
+    </w:lvl>
+    <w:lvl w:ilvl="6" w:tentative="1">
+      <w:start w:val="1"/>
+      <w:numFmt w:val="bullet"/>
+      <w:lvlText w:val=""/>
+      <w:lvlJc w:val="left"/>
+      <w:pPr>
+        <w:tabs>
+          <w:tab w:val="num" w:pos="5040"/>
+        </w:tabs>
+        <w:ind w:left="5040" w:hanging="360"/>
+      </w:pPr>
+      <w:rPr>
+        <w:rFonts w:ascii="Wingdings" w:hAnsi="Wingdings" w:hint="default"/>
+        <w:sz w:val="20"/>
+      </w:rPr>
+    </w:lvl>
+    <w:lvl w:ilvl="7" w:tentative="1">
+      <w:start w:val="1"/>
+      <w:numFmt w:val="bullet"/>
+      <w:lvlText w:val=""/>
+      <w:lvlJc w:val="left"/>
+      <w:pPr>
+        <w:tabs>
+          <w:tab w:val="num" w:pos="5760"/>
+        </w:tabs>
+        <w:ind w:left="5760" w:hanging="360"/>
+      </w:pPr>
+      <w:rPr>
+        <w:rFonts w:ascii="Wingdings" w:hAnsi="Wingdings" w:hint="default"/>
+        <w:sz w:val="20"/>
+      </w:rPr>
+    </w:lvl>
+    <w:lvl w:ilvl="8" w:tentative="1">
+      <w:start w:val="1"/>
+      <w:numFmt w:val="bullet"/>
+      <w:lvlText w:val=""/>
+      <w:lvlJc w:val="left"/>
+      <w:pPr>
+        <w:tabs>
+          <w:tab w:val="num" w:pos="6480"/>
+        </w:tabs>
+        <w:ind w:left="6480" w:hanging="360"/>
+      </w:pPr>
+      <w:rPr>
+        <w:rFonts w:ascii="Wingdings" w:hAnsi="Wingdings" w:hint="default"/>
+        <w:sz w:val="20"/>
+      </w:rPr>
+    </w:lvl>
+  </w:abstractNum>
+  <w:abstractNum w:abstractNumId="38" w15:restartNumberingAfterBreak="0">
     <w:nsid w:val="393D08FF"/>
     <w:multiLevelType w:val="multilevel"/>
     <w:tmpl w:val="BFA24988"/>
@@ -44756,7 +49242,7 @@
       </w:rPr>
     </w:lvl>
   </w:abstractNum>
-  <w:abstractNum w:abstractNumId="35" w15:restartNumberingAfterBreak="0">
+  <w:abstractNum w:abstractNumId="39" w15:restartNumberingAfterBreak="0">
     <w:nsid w:val="3A951D64"/>
     <w:multiLevelType w:val="multilevel"/>
     <w:tmpl w:val="6270C634"/>
@@ -44905,7 +49391,7 @@
       </w:rPr>
     </w:lvl>
   </w:abstractNum>
-  <w:abstractNum w:abstractNumId="36" w15:restartNumberingAfterBreak="0">
+  <w:abstractNum w:abstractNumId="40" w15:restartNumberingAfterBreak="0">
     <w:nsid w:val="3CAB1A90"/>
     <w:multiLevelType w:val="multilevel"/>
     <w:tmpl w:val="939407B6"/>
@@ -45054,7 +49540,7 @@
       </w:rPr>
     </w:lvl>
   </w:abstractNum>
-  <w:abstractNum w:abstractNumId="37" w15:restartNumberingAfterBreak="0">
+  <w:abstractNum w:abstractNumId="41" w15:restartNumberingAfterBreak="0">
     <w:nsid w:val="3F611CC5"/>
     <w:multiLevelType w:val="multilevel"/>
     <w:tmpl w:val="ED22BC02"/>
@@ -45203,7 +49689,7 @@
       </w:rPr>
     </w:lvl>
   </w:abstractNum>
-  <w:abstractNum w:abstractNumId="38" w15:restartNumberingAfterBreak="0">
+  <w:abstractNum w:abstractNumId="42" w15:restartNumberingAfterBreak="0">
     <w:nsid w:val="44F82A7E"/>
     <w:multiLevelType w:val="multilevel"/>
     <w:tmpl w:val="D65033DC"/>
@@ -45352,7 +49838,7 @@
       </w:rPr>
     </w:lvl>
   </w:abstractNum>
-  <w:abstractNum w:abstractNumId="39" w15:restartNumberingAfterBreak="0">
+  <w:abstractNum w:abstractNumId="43" w15:restartNumberingAfterBreak="0">
     <w:nsid w:val="4AA13753"/>
     <w:multiLevelType w:val="multilevel"/>
     <w:tmpl w:val="2E04A70C"/>
@@ -45501,7 +49987,7 @@
       </w:rPr>
     </w:lvl>
   </w:abstractNum>
-  <w:abstractNum w:abstractNumId="40" w15:restartNumberingAfterBreak="0">
+  <w:abstractNum w:abstractNumId="44" w15:restartNumberingAfterBreak="0">
     <w:nsid w:val="4AD1784F"/>
     <w:multiLevelType w:val="hybridMultilevel"/>
     <w:tmpl w:val="C834EAB2"/>
@@ -45591,7 +50077,7 @@
       </w:pPr>
     </w:lvl>
   </w:abstractNum>
-  <w:abstractNum w:abstractNumId="41" w15:restartNumberingAfterBreak="0">
+  <w:abstractNum w:abstractNumId="45" w15:restartNumberingAfterBreak="0">
     <w:nsid w:val="4BA3662D"/>
     <w:multiLevelType w:val="multilevel"/>
     <w:tmpl w:val="44FCE958"/>
@@ -45740,7 +50226,7 @@
       </w:rPr>
     </w:lvl>
   </w:abstractNum>
-  <w:abstractNum w:abstractNumId="42" w15:restartNumberingAfterBreak="0">
+  <w:abstractNum w:abstractNumId="46" w15:restartNumberingAfterBreak="0">
     <w:nsid w:val="4C9E1980"/>
     <w:multiLevelType w:val="multilevel"/>
     <w:tmpl w:val="CE760624"/>
@@ -45889,7 +50375,7 @@
       </w:rPr>
     </w:lvl>
   </w:abstractNum>
-  <w:abstractNum w:abstractNumId="43" w15:restartNumberingAfterBreak="0">
+  <w:abstractNum w:abstractNumId="47" w15:restartNumberingAfterBreak="0">
     <w:nsid w:val="4D6C6943"/>
     <w:multiLevelType w:val="multilevel"/>
     <w:tmpl w:val="E5081AF8"/>
@@ -46038,7 +50524,7 @@
       </w:rPr>
     </w:lvl>
   </w:abstractNum>
-  <w:abstractNum w:abstractNumId="44" w15:restartNumberingAfterBreak="0">
+  <w:abstractNum w:abstractNumId="48" w15:restartNumberingAfterBreak="0">
     <w:nsid w:val="4DE64439"/>
     <w:multiLevelType w:val="multilevel"/>
     <w:tmpl w:val="F1001202"/>
@@ -46187,7 +50673,7 @@
       </w:rPr>
     </w:lvl>
   </w:abstractNum>
-  <w:abstractNum w:abstractNumId="45" w15:restartNumberingAfterBreak="0">
+  <w:abstractNum w:abstractNumId="49" w15:restartNumberingAfterBreak="0">
     <w:nsid w:val="4EBD7274"/>
     <w:multiLevelType w:val="multilevel"/>
     <w:tmpl w:val="286E5CC0"/>
@@ -46300,7 +50786,7 @@
       </w:pPr>
     </w:lvl>
   </w:abstractNum>
-  <w:abstractNum w:abstractNumId="46" w15:restartNumberingAfterBreak="0">
+  <w:abstractNum w:abstractNumId="50" w15:restartNumberingAfterBreak="0">
     <w:nsid w:val="52752043"/>
     <w:multiLevelType w:val="multilevel"/>
     <w:tmpl w:val="CAF22A96"/>
@@ -46449,7 +50935,7 @@
       </w:rPr>
     </w:lvl>
   </w:abstractNum>
-  <w:abstractNum w:abstractNumId="47" w15:restartNumberingAfterBreak="0">
+  <w:abstractNum w:abstractNumId="51" w15:restartNumberingAfterBreak="0">
     <w:nsid w:val="55932CB9"/>
     <w:multiLevelType w:val="multilevel"/>
     <w:tmpl w:val="E7BCDCDC"/>
@@ -46562,7 +51048,7 @@
       </w:pPr>
     </w:lvl>
   </w:abstractNum>
-  <w:abstractNum w:abstractNumId="48" w15:restartNumberingAfterBreak="0">
+  <w:abstractNum w:abstractNumId="52" w15:restartNumberingAfterBreak="0">
     <w:nsid w:val="55F9726D"/>
     <w:multiLevelType w:val="multilevel"/>
     <w:tmpl w:val="2F2AEB6A"/>
@@ -46711,7 +51197,7 @@
       </w:rPr>
     </w:lvl>
   </w:abstractNum>
-  <w:abstractNum w:abstractNumId="49" w15:restartNumberingAfterBreak="0">
+  <w:abstractNum w:abstractNumId="53" w15:restartNumberingAfterBreak="0">
     <w:nsid w:val="5A3C7699"/>
     <w:multiLevelType w:val="multilevel"/>
     <w:tmpl w:val="32EACB86"/>
@@ -46860,7 +51346,156 @@
       </w:rPr>
     </w:lvl>
   </w:abstractNum>
-  <w:abstractNum w:abstractNumId="50" w15:restartNumberingAfterBreak="0">
+  <w:abstractNum w:abstractNumId="54" w15:restartNumberingAfterBreak="0">
+    <w:nsid w:val="5ACC1B9D"/>
+    <w:multiLevelType w:val="multilevel"/>
+    <w:tmpl w:val="022A4FA8"/>
+    <w:lvl w:ilvl="0">
+      <w:start w:val="1"/>
+      <w:numFmt w:val="bullet"/>
+      <w:lvlText w:val=""/>
+      <w:lvlJc w:val="left"/>
+      <w:pPr>
+        <w:tabs>
+          <w:tab w:val="num" w:pos="720"/>
+        </w:tabs>
+        <w:ind w:left="720" w:hanging="360"/>
+      </w:pPr>
+      <w:rPr>
+        <w:rFonts w:ascii="Symbol" w:hAnsi="Symbol" w:hint="default"/>
+        <w:sz w:val="20"/>
+      </w:rPr>
+    </w:lvl>
+    <w:lvl w:ilvl="1" w:tentative="1">
+      <w:start w:val="1"/>
+      <w:numFmt w:val="bullet"/>
+      <w:lvlText w:val="o"/>
+      <w:lvlJc w:val="left"/>
+      <w:pPr>
+        <w:tabs>
+          <w:tab w:val="num" w:pos="1440"/>
+        </w:tabs>
+        <w:ind w:left="1440" w:hanging="360"/>
+      </w:pPr>
+      <w:rPr>
+        <w:rFonts w:ascii="Courier New" w:hAnsi="Courier New" w:hint="default"/>
+        <w:sz w:val="20"/>
+      </w:rPr>
+    </w:lvl>
+    <w:lvl w:ilvl="2" w:tentative="1">
+      <w:start w:val="1"/>
+      <w:numFmt w:val="bullet"/>
+      <w:lvlText w:val=""/>
+      <w:lvlJc w:val="left"/>
+      <w:pPr>
+        <w:tabs>
+          <w:tab w:val="num" w:pos="2160"/>
+        </w:tabs>
+        <w:ind w:left="2160" w:hanging="360"/>
+      </w:pPr>
+      <w:rPr>
+        <w:rFonts w:ascii="Wingdings" w:hAnsi="Wingdings" w:hint="default"/>
+        <w:sz w:val="20"/>
+      </w:rPr>
+    </w:lvl>
+    <w:lvl w:ilvl="3" w:tentative="1">
+      <w:start w:val="1"/>
+      <w:numFmt w:val="bullet"/>
+      <w:lvlText w:val=""/>
+      <w:lvlJc w:val="left"/>
+      <w:pPr>
+        <w:tabs>
+          <w:tab w:val="num" w:pos="2880"/>
+        </w:tabs>
+        <w:ind w:left="2880" w:hanging="360"/>
+      </w:pPr>
+      <w:rPr>
+        <w:rFonts w:ascii="Wingdings" w:hAnsi="Wingdings" w:hint="default"/>
+        <w:sz w:val="20"/>
+      </w:rPr>
+    </w:lvl>
+    <w:lvl w:ilvl="4" w:tentative="1">
+      <w:start w:val="1"/>
+      <w:numFmt w:val="bullet"/>
+      <w:lvlText w:val=""/>
+      <w:lvlJc w:val="left"/>
+      <w:pPr>
+        <w:tabs>
+          <w:tab w:val="num" w:pos="3600"/>
+        </w:tabs>
+        <w:ind w:left="3600" w:hanging="360"/>
+      </w:pPr>
+      <w:rPr>
+        <w:rFonts w:ascii="Wingdings" w:hAnsi="Wingdings" w:hint="default"/>
+        <w:sz w:val="20"/>
+      </w:rPr>
+    </w:lvl>
+    <w:lvl w:ilvl="5" w:tentative="1">
+      <w:start w:val="1"/>
+      <w:numFmt w:val="bullet"/>
+      <w:lvlText w:val=""/>
+      <w:lvlJc w:val="left"/>
+      <w:pPr>
+        <w:tabs>
+          <w:tab w:val="num" w:pos="4320"/>
+        </w:tabs>
+        <w:ind w:left="4320" w:hanging="360"/>
+      </w:pPr>
+      <w:rPr>
+        <w:rFonts w:ascii="Wingdings" w:hAnsi="Wingdings" w:hint="default"/>
+        <w:sz w:val="20"/>
+      </w:rPr>
+    </w:lvl>
+    <w:lvl w:ilvl="6" w:tentative="1">
+      <w:start w:val="1"/>
+      <w:numFmt w:val="bullet"/>
+      <w:lvlText w:val=""/>
+      <w:lvlJc w:val="left"/>
+      <w:pPr>
+        <w:tabs>
+          <w:tab w:val="num" w:pos="5040"/>
+        </w:tabs>
+        <w:ind w:left="5040" w:hanging="360"/>
+      </w:pPr>
+      <w:rPr>
+        <w:rFonts w:ascii="Wingdings" w:hAnsi="Wingdings" w:hint="default"/>
+        <w:sz w:val="20"/>
+      </w:rPr>
+    </w:lvl>
+    <w:lvl w:ilvl="7" w:tentative="1">
+      <w:start w:val="1"/>
+      <w:numFmt w:val="bullet"/>
+      <w:lvlText w:val=""/>
+      <w:lvlJc w:val="left"/>
+      <w:pPr>
+        <w:tabs>
+          <w:tab w:val="num" w:pos="5760"/>
+        </w:tabs>
+        <w:ind w:left="5760" w:hanging="360"/>
+      </w:pPr>
+      <w:rPr>
+        <w:rFonts w:ascii="Wingdings" w:hAnsi="Wingdings" w:hint="default"/>
+        <w:sz w:val="20"/>
+      </w:rPr>
+    </w:lvl>
+    <w:lvl w:ilvl="8" w:tentative="1">
+      <w:start w:val="1"/>
+      <w:numFmt w:val="bullet"/>
+      <w:lvlText w:val=""/>
+      <w:lvlJc w:val="left"/>
+      <w:pPr>
+        <w:tabs>
+          <w:tab w:val="num" w:pos="6480"/>
+        </w:tabs>
+        <w:ind w:left="6480" w:hanging="360"/>
+      </w:pPr>
+      <w:rPr>
+        <w:rFonts w:ascii="Wingdings" w:hAnsi="Wingdings" w:hint="default"/>
+        <w:sz w:val="20"/>
+      </w:rPr>
+    </w:lvl>
+  </w:abstractNum>
+  <w:abstractNum w:abstractNumId="55" w15:restartNumberingAfterBreak="0">
     <w:nsid w:val="5B6F05C8"/>
     <w:multiLevelType w:val="multilevel"/>
     <w:tmpl w:val="D4EC0B0C"/>
@@ -47009,7 +51644,7 @@
       </w:rPr>
     </w:lvl>
   </w:abstractNum>
-  <w:abstractNum w:abstractNumId="51" w15:restartNumberingAfterBreak="0">
+  <w:abstractNum w:abstractNumId="56" w15:restartNumberingAfterBreak="0">
     <w:nsid w:val="5C784453"/>
     <w:multiLevelType w:val="multilevel"/>
     <w:tmpl w:val="B5EC9FEA"/>
@@ -47158,7 +51793,7 @@
       </w:rPr>
     </w:lvl>
   </w:abstractNum>
-  <w:abstractNum w:abstractNumId="52" w15:restartNumberingAfterBreak="0">
+  <w:abstractNum w:abstractNumId="57" w15:restartNumberingAfterBreak="0">
     <w:nsid w:val="5F2A15CC"/>
     <w:multiLevelType w:val="multilevel"/>
     <w:tmpl w:val="F3686C7E"/>
@@ -47307,7 +51942,7 @@
       </w:rPr>
     </w:lvl>
   </w:abstractNum>
-  <w:abstractNum w:abstractNumId="53" w15:restartNumberingAfterBreak="0">
+  <w:abstractNum w:abstractNumId="58" w15:restartNumberingAfterBreak="0">
     <w:nsid w:val="5F591502"/>
     <w:multiLevelType w:val="multilevel"/>
     <w:tmpl w:val="2228CFF2"/>
@@ -47456,7 +52091,7 @@
       </w:rPr>
     </w:lvl>
   </w:abstractNum>
-  <w:abstractNum w:abstractNumId="54" w15:restartNumberingAfterBreak="0">
+  <w:abstractNum w:abstractNumId="59" w15:restartNumberingAfterBreak="0">
     <w:nsid w:val="62605568"/>
     <w:multiLevelType w:val="multilevel"/>
     <w:tmpl w:val="A078940C"/>
@@ -47605,7 +52240,7 @@
       </w:rPr>
     </w:lvl>
   </w:abstractNum>
-  <w:abstractNum w:abstractNumId="55" w15:restartNumberingAfterBreak="0">
+  <w:abstractNum w:abstractNumId="60" w15:restartNumberingAfterBreak="0">
     <w:nsid w:val="62AA5B67"/>
     <w:multiLevelType w:val="multilevel"/>
     <w:tmpl w:val="9F5ADC52"/>
@@ -47754,7 +52389,7 @@
       </w:rPr>
     </w:lvl>
   </w:abstractNum>
-  <w:abstractNum w:abstractNumId="56" w15:restartNumberingAfterBreak="0">
+  <w:abstractNum w:abstractNumId="61" w15:restartNumberingAfterBreak="0">
     <w:nsid w:val="646000F9"/>
     <w:multiLevelType w:val="multilevel"/>
     <w:tmpl w:val="E02C7C46"/>
@@ -47903,7 +52538,7 @@
       </w:rPr>
     </w:lvl>
   </w:abstractNum>
-  <w:abstractNum w:abstractNumId="57" w15:restartNumberingAfterBreak="0">
+  <w:abstractNum w:abstractNumId="62" w15:restartNumberingAfterBreak="0">
     <w:nsid w:val="65CE5941"/>
     <w:multiLevelType w:val="multilevel"/>
     <w:tmpl w:val="995CD9CA"/>
@@ -48052,7 +52687,7 @@
       </w:rPr>
     </w:lvl>
   </w:abstractNum>
-  <w:abstractNum w:abstractNumId="58" w15:restartNumberingAfterBreak="0">
+  <w:abstractNum w:abstractNumId="63" w15:restartNumberingAfterBreak="0">
     <w:nsid w:val="67046040"/>
     <w:multiLevelType w:val="multilevel"/>
     <w:tmpl w:val="A2F41596"/>
@@ -48201,7 +52836,7 @@
       </w:rPr>
     </w:lvl>
   </w:abstractNum>
-  <w:abstractNum w:abstractNumId="59" w15:restartNumberingAfterBreak="0">
+  <w:abstractNum w:abstractNumId="64" w15:restartNumberingAfterBreak="0">
     <w:nsid w:val="67C008C5"/>
     <w:multiLevelType w:val="multilevel"/>
     <w:tmpl w:val="5D4CBE24"/>
@@ -48350,7 +52985,7 @@
       </w:rPr>
     </w:lvl>
   </w:abstractNum>
-  <w:abstractNum w:abstractNumId="60" w15:restartNumberingAfterBreak="0">
+  <w:abstractNum w:abstractNumId="65" w15:restartNumberingAfterBreak="0">
     <w:nsid w:val="68293027"/>
     <w:multiLevelType w:val="multilevel"/>
     <w:tmpl w:val="140C98B6"/>
@@ -48499,7 +53134,156 @@
       </w:rPr>
     </w:lvl>
   </w:abstractNum>
-  <w:abstractNum w:abstractNumId="61" w15:restartNumberingAfterBreak="0">
+  <w:abstractNum w:abstractNumId="66" w15:restartNumberingAfterBreak="0">
+    <w:nsid w:val="68F4133C"/>
+    <w:multiLevelType w:val="multilevel"/>
+    <w:tmpl w:val="4AFC15B8"/>
+    <w:lvl w:ilvl="0">
+      <w:start w:val="1"/>
+      <w:numFmt w:val="bullet"/>
+      <w:lvlText w:val=""/>
+      <w:lvlJc w:val="left"/>
+      <w:pPr>
+        <w:tabs>
+          <w:tab w:val="num" w:pos="720"/>
+        </w:tabs>
+        <w:ind w:left="720" w:hanging="360"/>
+      </w:pPr>
+      <w:rPr>
+        <w:rFonts w:ascii="Symbol" w:hAnsi="Symbol" w:hint="default"/>
+        <w:sz w:val="20"/>
+      </w:rPr>
+    </w:lvl>
+    <w:lvl w:ilvl="1" w:tentative="1">
+      <w:start w:val="1"/>
+      <w:numFmt w:val="bullet"/>
+      <w:lvlText w:val="o"/>
+      <w:lvlJc w:val="left"/>
+      <w:pPr>
+        <w:tabs>
+          <w:tab w:val="num" w:pos="1440"/>
+        </w:tabs>
+        <w:ind w:left="1440" w:hanging="360"/>
+      </w:pPr>
+      <w:rPr>
+        <w:rFonts w:ascii="Courier New" w:hAnsi="Courier New" w:hint="default"/>
+        <w:sz w:val="20"/>
+      </w:rPr>
+    </w:lvl>
+    <w:lvl w:ilvl="2" w:tentative="1">
+      <w:start w:val="1"/>
+      <w:numFmt w:val="bullet"/>
+      <w:lvlText w:val=""/>
+      <w:lvlJc w:val="left"/>
+      <w:pPr>
+        <w:tabs>
+          <w:tab w:val="num" w:pos="2160"/>
+        </w:tabs>
+        <w:ind w:left="2160" w:hanging="360"/>
+      </w:pPr>
+      <w:rPr>
+        <w:rFonts w:ascii="Wingdings" w:hAnsi="Wingdings" w:hint="default"/>
+        <w:sz w:val="20"/>
+      </w:rPr>
+    </w:lvl>
+    <w:lvl w:ilvl="3" w:tentative="1">
+      <w:start w:val="1"/>
+      <w:numFmt w:val="bullet"/>
+      <w:lvlText w:val=""/>
+      <w:lvlJc w:val="left"/>
+      <w:pPr>
+        <w:tabs>
+          <w:tab w:val="num" w:pos="2880"/>
+        </w:tabs>
+        <w:ind w:left="2880" w:hanging="360"/>
+      </w:pPr>
+      <w:rPr>
+        <w:rFonts w:ascii="Wingdings" w:hAnsi="Wingdings" w:hint="default"/>
+        <w:sz w:val="20"/>
+      </w:rPr>
+    </w:lvl>
+    <w:lvl w:ilvl="4" w:tentative="1">
+      <w:start w:val="1"/>
+      <w:numFmt w:val="bullet"/>
+      <w:lvlText w:val=""/>
+      <w:lvlJc w:val="left"/>
+      <w:pPr>
+        <w:tabs>
+          <w:tab w:val="num" w:pos="3600"/>
+        </w:tabs>
+        <w:ind w:left="3600" w:hanging="360"/>
+      </w:pPr>
+      <w:rPr>
+        <w:rFonts w:ascii="Wingdings" w:hAnsi="Wingdings" w:hint="default"/>
+        <w:sz w:val="20"/>
+      </w:rPr>
+    </w:lvl>
+    <w:lvl w:ilvl="5" w:tentative="1">
+      <w:start w:val="1"/>
+      <w:numFmt w:val="bullet"/>
+      <w:lvlText w:val=""/>
+      <w:lvlJc w:val="left"/>
+      <w:pPr>
+        <w:tabs>
+          <w:tab w:val="num" w:pos="4320"/>
+        </w:tabs>
+        <w:ind w:left="4320" w:hanging="360"/>
+      </w:pPr>
+      <w:rPr>
+        <w:rFonts w:ascii="Wingdings" w:hAnsi="Wingdings" w:hint="default"/>
+        <w:sz w:val="20"/>
+      </w:rPr>
+    </w:lvl>
+    <w:lvl w:ilvl="6" w:tentative="1">
+      <w:start w:val="1"/>
+      <w:numFmt w:val="bullet"/>
+      <w:lvlText w:val=""/>
+      <w:lvlJc w:val="left"/>
+      <w:pPr>
+        <w:tabs>
+          <w:tab w:val="num" w:pos="5040"/>
+        </w:tabs>
+        <w:ind w:left="5040" w:hanging="360"/>
+      </w:pPr>
+      <w:rPr>
+        <w:rFonts w:ascii="Wingdings" w:hAnsi="Wingdings" w:hint="default"/>
+        <w:sz w:val="20"/>
+      </w:rPr>
+    </w:lvl>
+    <w:lvl w:ilvl="7" w:tentative="1">
+      <w:start w:val="1"/>
+      <w:numFmt w:val="bullet"/>
+      <w:lvlText w:val=""/>
+      <w:lvlJc w:val="left"/>
+      <w:pPr>
+        <w:tabs>
+          <w:tab w:val="num" w:pos="5760"/>
+        </w:tabs>
+        <w:ind w:left="5760" w:hanging="360"/>
+      </w:pPr>
+      <w:rPr>
+        <w:rFonts w:ascii="Wingdings" w:hAnsi="Wingdings" w:hint="default"/>
+        <w:sz w:val="20"/>
+      </w:rPr>
+    </w:lvl>
+    <w:lvl w:ilvl="8" w:tentative="1">
+      <w:start w:val="1"/>
+      <w:numFmt w:val="bullet"/>
+      <w:lvlText w:val=""/>
+      <w:lvlJc w:val="left"/>
+      <w:pPr>
+        <w:tabs>
+          <w:tab w:val="num" w:pos="6480"/>
+        </w:tabs>
+        <w:ind w:left="6480" w:hanging="360"/>
+      </w:pPr>
+      <w:rPr>
+        <w:rFonts w:ascii="Wingdings" w:hAnsi="Wingdings" w:hint="default"/>
+        <w:sz w:val="20"/>
+      </w:rPr>
+    </w:lvl>
+  </w:abstractNum>
+  <w:abstractNum w:abstractNumId="67" w15:restartNumberingAfterBreak="0">
     <w:nsid w:val="694A143E"/>
     <w:multiLevelType w:val="multilevel"/>
     <w:tmpl w:val="94F28200"/>
@@ -48648,7 +53432,7 @@
       </w:rPr>
     </w:lvl>
   </w:abstractNum>
-  <w:abstractNum w:abstractNumId="62" w15:restartNumberingAfterBreak="0">
+  <w:abstractNum w:abstractNumId="68" w15:restartNumberingAfterBreak="0">
     <w:nsid w:val="695F39AF"/>
     <w:multiLevelType w:val="multilevel"/>
     <w:tmpl w:val="795A1486"/>
@@ -48797,7 +53581,7 @@
       </w:rPr>
     </w:lvl>
   </w:abstractNum>
-  <w:abstractNum w:abstractNumId="63" w15:restartNumberingAfterBreak="0">
+  <w:abstractNum w:abstractNumId="69" w15:restartNumberingAfterBreak="0">
     <w:nsid w:val="6B1A0BCD"/>
     <w:multiLevelType w:val="multilevel"/>
     <w:tmpl w:val="CE146784"/>
@@ -48946,7 +53730,7 @@
       </w:rPr>
     </w:lvl>
   </w:abstractNum>
-  <w:abstractNum w:abstractNumId="64" w15:restartNumberingAfterBreak="0">
+  <w:abstractNum w:abstractNumId="70" w15:restartNumberingAfterBreak="0">
     <w:nsid w:val="6CB9412B"/>
     <w:multiLevelType w:val="multilevel"/>
     <w:tmpl w:val="A69AD5A2"/>
@@ -49095,7 +53879,7 @@
       </w:rPr>
     </w:lvl>
   </w:abstractNum>
-  <w:abstractNum w:abstractNumId="65" w15:restartNumberingAfterBreak="0">
+  <w:abstractNum w:abstractNumId="71" w15:restartNumberingAfterBreak="0">
     <w:nsid w:val="6E2C5417"/>
     <w:multiLevelType w:val="multilevel"/>
     <w:tmpl w:val="7B528B14"/>
@@ -49244,7 +54028,454 @@
       </w:rPr>
     </w:lvl>
   </w:abstractNum>
-  <w:abstractNum w:abstractNumId="66" w15:restartNumberingAfterBreak="0">
+  <w:abstractNum w:abstractNumId="72" w15:restartNumberingAfterBreak="0">
+    <w:nsid w:val="7799694A"/>
+    <w:multiLevelType w:val="multilevel"/>
+    <w:tmpl w:val="04C8B134"/>
+    <w:lvl w:ilvl="0">
+      <w:start w:val="1"/>
+      <w:numFmt w:val="bullet"/>
+      <w:lvlText w:val=""/>
+      <w:lvlJc w:val="left"/>
+      <w:pPr>
+        <w:tabs>
+          <w:tab w:val="num" w:pos="720"/>
+        </w:tabs>
+        <w:ind w:left="720" w:hanging="360"/>
+      </w:pPr>
+      <w:rPr>
+        <w:rFonts w:ascii="Symbol" w:hAnsi="Symbol" w:hint="default"/>
+        <w:sz w:val="20"/>
+      </w:rPr>
+    </w:lvl>
+    <w:lvl w:ilvl="1" w:tentative="1">
+      <w:start w:val="1"/>
+      <w:numFmt w:val="bullet"/>
+      <w:lvlText w:val="o"/>
+      <w:lvlJc w:val="left"/>
+      <w:pPr>
+        <w:tabs>
+          <w:tab w:val="num" w:pos="1440"/>
+        </w:tabs>
+        <w:ind w:left="1440" w:hanging="360"/>
+      </w:pPr>
+      <w:rPr>
+        <w:rFonts w:ascii="Courier New" w:hAnsi="Courier New" w:hint="default"/>
+        <w:sz w:val="20"/>
+      </w:rPr>
+    </w:lvl>
+    <w:lvl w:ilvl="2" w:tentative="1">
+      <w:start w:val="1"/>
+      <w:numFmt w:val="bullet"/>
+      <w:lvlText w:val=""/>
+      <w:lvlJc w:val="left"/>
+      <w:pPr>
+        <w:tabs>
+          <w:tab w:val="num" w:pos="2160"/>
+        </w:tabs>
+        <w:ind w:left="2160" w:hanging="360"/>
+      </w:pPr>
+      <w:rPr>
+        <w:rFonts w:ascii="Wingdings" w:hAnsi="Wingdings" w:hint="default"/>
+        <w:sz w:val="20"/>
+      </w:rPr>
+    </w:lvl>
+    <w:lvl w:ilvl="3" w:tentative="1">
+      <w:start w:val="1"/>
+      <w:numFmt w:val="bullet"/>
+      <w:lvlText w:val=""/>
+      <w:lvlJc w:val="left"/>
+      <w:pPr>
+        <w:tabs>
+          <w:tab w:val="num" w:pos="2880"/>
+        </w:tabs>
+        <w:ind w:left="2880" w:hanging="360"/>
+      </w:pPr>
+      <w:rPr>
+        <w:rFonts w:ascii="Wingdings" w:hAnsi="Wingdings" w:hint="default"/>
+        <w:sz w:val="20"/>
+      </w:rPr>
+    </w:lvl>
+    <w:lvl w:ilvl="4" w:tentative="1">
+      <w:start w:val="1"/>
+      <w:numFmt w:val="bullet"/>
+      <w:lvlText w:val=""/>
+      <w:lvlJc w:val="left"/>
+      <w:pPr>
+        <w:tabs>
+          <w:tab w:val="num" w:pos="3600"/>
+        </w:tabs>
+        <w:ind w:left="3600" w:hanging="360"/>
+      </w:pPr>
+      <w:rPr>
+        <w:rFonts w:ascii="Wingdings" w:hAnsi="Wingdings" w:hint="default"/>
+        <w:sz w:val="20"/>
+      </w:rPr>
+    </w:lvl>
+    <w:lvl w:ilvl="5" w:tentative="1">
+      <w:start w:val="1"/>
+      <w:numFmt w:val="bullet"/>
+      <w:lvlText w:val=""/>
+      <w:lvlJc w:val="left"/>
+      <w:pPr>
+        <w:tabs>
+          <w:tab w:val="num" w:pos="4320"/>
+        </w:tabs>
+        <w:ind w:left="4320" w:hanging="360"/>
+      </w:pPr>
+      <w:rPr>
+        <w:rFonts w:ascii="Wingdings" w:hAnsi="Wingdings" w:hint="default"/>
+        <w:sz w:val="20"/>
+      </w:rPr>
+    </w:lvl>
+    <w:lvl w:ilvl="6" w:tentative="1">
+      <w:start w:val="1"/>
+      <w:numFmt w:val="bullet"/>
+      <w:lvlText w:val=""/>
+      <w:lvlJc w:val="left"/>
+      <w:pPr>
+        <w:tabs>
+          <w:tab w:val="num" w:pos="5040"/>
+        </w:tabs>
+        <w:ind w:left="5040" w:hanging="360"/>
+      </w:pPr>
+      <w:rPr>
+        <w:rFonts w:ascii="Wingdings" w:hAnsi="Wingdings" w:hint="default"/>
+        <w:sz w:val="20"/>
+      </w:rPr>
+    </w:lvl>
+    <w:lvl w:ilvl="7" w:tentative="1">
+      <w:start w:val="1"/>
+      <w:numFmt w:val="bullet"/>
+      <w:lvlText w:val=""/>
+      <w:lvlJc w:val="left"/>
+      <w:pPr>
+        <w:tabs>
+          <w:tab w:val="num" w:pos="5760"/>
+        </w:tabs>
+        <w:ind w:left="5760" w:hanging="360"/>
+      </w:pPr>
+      <w:rPr>
+        <w:rFonts w:ascii="Wingdings" w:hAnsi="Wingdings" w:hint="default"/>
+        <w:sz w:val="20"/>
+      </w:rPr>
+    </w:lvl>
+    <w:lvl w:ilvl="8" w:tentative="1">
+      <w:start w:val="1"/>
+      <w:numFmt w:val="bullet"/>
+      <w:lvlText w:val=""/>
+      <w:lvlJc w:val="left"/>
+      <w:pPr>
+        <w:tabs>
+          <w:tab w:val="num" w:pos="6480"/>
+        </w:tabs>
+        <w:ind w:left="6480" w:hanging="360"/>
+      </w:pPr>
+      <w:rPr>
+        <w:rFonts w:ascii="Wingdings" w:hAnsi="Wingdings" w:hint="default"/>
+        <w:sz w:val="20"/>
+      </w:rPr>
+    </w:lvl>
+  </w:abstractNum>
+  <w:abstractNum w:abstractNumId="73" w15:restartNumberingAfterBreak="0">
+    <w:nsid w:val="79B02396"/>
+    <w:multiLevelType w:val="multilevel"/>
+    <w:tmpl w:val="F36ABBFA"/>
+    <w:lvl w:ilvl="0">
+      <w:start w:val="1"/>
+      <w:numFmt w:val="bullet"/>
+      <w:lvlText w:val=""/>
+      <w:lvlJc w:val="left"/>
+      <w:pPr>
+        <w:tabs>
+          <w:tab w:val="num" w:pos="720"/>
+        </w:tabs>
+        <w:ind w:left="720" w:hanging="360"/>
+      </w:pPr>
+      <w:rPr>
+        <w:rFonts w:ascii="Symbol" w:hAnsi="Symbol" w:hint="default"/>
+        <w:sz w:val="20"/>
+      </w:rPr>
+    </w:lvl>
+    <w:lvl w:ilvl="1" w:tentative="1">
+      <w:start w:val="1"/>
+      <w:numFmt w:val="bullet"/>
+      <w:lvlText w:val="o"/>
+      <w:lvlJc w:val="left"/>
+      <w:pPr>
+        <w:tabs>
+          <w:tab w:val="num" w:pos="1440"/>
+        </w:tabs>
+        <w:ind w:left="1440" w:hanging="360"/>
+      </w:pPr>
+      <w:rPr>
+        <w:rFonts w:ascii="Courier New" w:hAnsi="Courier New" w:hint="default"/>
+        <w:sz w:val="20"/>
+      </w:rPr>
+    </w:lvl>
+    <w:lvl w:ilvl="2" w:tentative="1">
+      <w:start w:val="1"/>
+      <w:numFmt w:val="bullet"/>
+      <w:lvlText w:val=""/>
+      <w:lvlJc w:val="left"/>
+      <w:pPr>
+        <w:tabs>
+          <w:tab w:val="num" w:pos="2160"/>
+        </w:tabs>
+        <w:ind w:left="2160" w:hanging="360"/>
+      </w:pPr>
+      <w:rPr>
+        <w:rFonts w:ascii="Wingdings" w:hAnsi="Wingdings" w:hint="default"/>
+        <w:sz w:val="20"/>
+      </w:rPr>
+    </w:lvl>
+    <w:lvl w:ilvl="3" w:tentative="1">
+      <w:start w:val="1"/>
+      <w:numFmt w:val="bullet"/>
+      <w:lvlText w:val=""/>
+      <w:lvlJc w:val="left"/>
+      <w:pPr>
+        <w:tabs>
+          <w:tab w:val="num" w:pos="2880"/>
+        </w:tabs>
+        <w:ind w:left="2880" w:hanging="360"/>
+      </w:pPr>
+      <w:rPr>
+        <w:rFonts w:ascii="Wingdings" w:hAnsi="Wingdings" w:hint="default"/>
+        <w:sz w:val="20"/>
+      </w:rPr>
+    </w:lvl>
+    <w:lvl w:ilvl="4" w:tentative="1">
+      <w:start w:val="1"/>
+      <w:numFmt w:val="bullet"/>
+      <w:lvlText w:val=""/>
+      <w:lvlJc w:val="left"/>
+      <w:pPr>
+        <w:tabs>
+          <w:tab w:val="num" w:pos="3600"/>
+        </w:tabs>
+        <w:ind w:left="3600" w:hanging="360"/>
+      </w:pPr>
+      <w:rPr>
+        <w:rFonts w:ascii="Wingdings" w:hAnsi="Wingdings" w:hint="default"/>
+        <w:sz w:val="20"/>
+      </w:rPr>
+    </w:lvl>
+    <w:lvl w:ilvl="5" w:tentative="1">
+      <w:start w:val="1"/>
+      <w:numFmt w:val="bullet"/>
+      <w:lvlText w:val=""/>
+      <w:lvlJc w:val="left"/>
+      <w:pPr>
+        <w:tabs>
+          <w:tab w:val="num" w:pos="4320"/>
+        </w:tabs>
+        <w:ind w:left="4320" w:hanging="360"/>
+      </w:pPr>
+      <w:rPr>
+        <w:rFonts w:ascii="Wingdings" w:hAnsi="Wingdings" w:hint="default"/>
+        <w:sz w:val="20"/>
+      </w:rPr>
+    </w:lvl>
+    <w:lvl w:ilvl="6" w:tentative="1">
+      <w:start w:val="1"/>
+      <w:numFmt w:val="bullet"/>
+      <w:lvlText w:val=""/>
+      <w:lvlJc w:val="left"/>
+      <w:pPr>
+        <w:tabs>
+          <w:tab w:val="num" w:pos="5040"/>
+        </w:tabs>
+        <w:ind w:left="5040" w:hanging="360"/>
+      </w:pPr>
+      <w:rPr>
+        <w:rFonts w:ascii="Wingdings" w:hAnsi="Wingdings" w:hint="default"/>
+        <w:sz w:val="20"/>
+      </w:rPr>
+    </w:lvl>
+    <w:lvl w:ilvl="7" w:tentative="1">
+      <w:start w:val="1"/>
+      <w:numFmt w:val="bullet"/>
+      <w:lvlText w:val=""/>
+      <w:lvlJc w:val="left"/>
+      <w:pPr>
+        <w:tabs>
+          <w:tab w:val="num" w:pos="5760"/>
+        </w:tabs>
+        <w:ind w:left="5760" w:hanging="360"/>
+      </w:pPr>
+      <w:rPr>
+        <w:rFonts w:ascii="Wingdings" w:hAnsi="Wingdings" w:hint="default"/>
+        <w:sz w:val="20"/>
+      </w:rPr>
+    </w:lvl>
+    <w:lvl w:ilvl="8" w:tentative="1">
+      <w:start w:val="1"/>
+      <w:numFmt w:val="bullet"/>
+      <w:lvlText w:val=""/>
+      <w:lvlJc w:val="left"/>
+      <w:pPr>
+        <w:tabs>
+          <w:tab w:val="num" w:pos="6480"/>
+        </w:tabs>
+        <w:ind w:left="6480" w:hanging="360"/>
+      </w:pPr>
+      <w:rPr>
+        <w:rFonts w:ascii="Wingdings" w:hAnsi="Wingdings" w:hint="default"/>
+        <w:sz w:val="20"/>
+      </w:rPr>
+    </w:lvl>
+  </w:abstractNum>
+  <w:abstractNum w:abstractNumId="74" w15:restartNumberingAfterBreak="0">
+    <w:nsid w:val="7B2E5B83"/>
+    <w:multiLevelType w:val="multilevel"/>
+    <w:tmpl w:val="13A02F48"/>
+    <w:lvl w:ilvl="0">
+      <w:start w:val="1"/>
+      <w:numFmt w:val="bullet"/>
+      <w:lvlText w:val=""/>
+      <w:lvlJc w:val="left"/>
+      <w:pPr>
+        <w:tabs>
+          <w:tab w:val="num" w:pos="720"/>
+        </w:tabs>
+        <w:ind w:left="720" w:hanging="360"/>
+      </w:pPr>
+      <w:rPr>
+        <w:rFonts w:ascii="Symbol" w:hAnsi="Symbol" w:hint="default"/>
+        <w:sz w:val="20"/>
+      </w:rPr>
+    </w:lvl>
+    <w:lvl w:ilvl="1" w:tentative="1">
+      <w:start w:val="1"/>
+      <w:numFmt w:val="bullet"/>
+      <w:lvlText w:val="o"/>
+      <w:lvlJc w:val="left"/>
+      <w:pPr>
+        <w:tabs>
+          <w:tab w:val="num" w:pos="1440"/>
+        </w:tabs>
+        <w:ind w:left="1440" w:hanging="360"/>
+      </w:pPr>
+      <w:rPr>
+        <w:rFonts w:ascii="Courier New" w:hAnsi="Courier New" w:hint="default"/>
+        <w:sz w:val="20"/>
+      </w:rPr>
+    </w:lvl>
+    <w:lvl w:ilvl="2" w:tentative="1">
+      <w:start w:val="1"/>
+      <w:numFmt w:val="bullet"/>
+      <w:lvlText w:val=""/>
+      <w:lvlJc w:val="left"/>
+      <w:pPr>
+        <w:tabs>
+          <w:tab w:val="num" w:pos="2160"/>
+        </w:tabs>
+        <w:ind w:left="2160" w:hanging="360"/>
+      </w:pPr>
+      <w:rPr>
+        <w:rFonts w:ascii="Wingdings" w:hAnsi="Wingdings" w:hint="default"/>
+        <w:sz w:val="20"/>
+      </w:rPr>
+    </w:lvl>
+    <w:lvl w:ilvl="3" w:tentative="1">
+      <w:start w:val="1"/>
+      <w:numFmt w:val="bullet"/>
+      <w:lvlText w:val=""/>
+      <w:lvlJc w:val="left"/>
+      <w:pPr>
+        <w:tabs>
+          <w:tab w:val="num" w:pos="2880"/>
+        </w:tabs>
+        <w:ind w:left="2880" w:hanging="360"/>
+      </w:pPr>
+      <w:rPr>
+        <w:rFonts w:ascii="Wingdings" w:hAnsi="Wingdings" w:hint="default"/>
+        <w:sz w:val="20"/>
+      </w:rPr>
+    </w:lvl>
+    <w:lvl w:ilvl="4" w:tentative="1">
+      <w:start w:val="1"/>
+      <w:numFmt w:val="bullet"/>
+      <w:lvlText w:val=""/>
+      <w:lvlJc w:val="left"/>
+      <w:pPr>
+        <w:tabs>
+          <w:tab w:val="num" w:pos="3600"/>
+        </w:tabs>
+        <w:ind w:left="3600" w:hanging="360"/>
+      </w:pPr>
+      <w:rPr>
+        <w:rFonts w:ascii="Wingdings" w:hAnsi="Wingdings" w:hint="default"/>
+        <w:sz w:val="20"/>
+      </w:rPr>
+    </w:lvl>
+    <w:lvl w:ilvl="5" w:tentative="1">
+      <w:start w:val="1"/>
+      <w:numFmt w:val="bullet"/>
+      <w:lvlText w:val=""/>
+      <w:lvlJc w:val="left"/>
+      <w:pPr>
+        <w:tabs>
+          <w:tab w:val="num" w:pos="4320"/>
+        </w:tabs>
+        <w:ind w:left="4320" w:hanging="360"/>
+      </w:pPr>
+      <w:rPr>
+        <w:rFonts w:ascii="Wingdings" w:hAnsi="Wingdings" w:hint="default"/>
+        <w:sz w:val="20"/>
+      </w:rPr>
+    </w:lvl>
+    <w:lvl w:ilvl="6" w:tentative="1">
+      <w:start w:val="1"/>
+      <w:numFmt w:val="bullet"/>
+      <w:lvlText w:val=""/>
+      <w:lvlJc w:val="left"/>
+      <w:pPr>
+        <w:tabs>
+          <w:tab w:val="num" w:pos="5040"/>
+        </w:tabs>
+        <w:ind w:left="5040" w:hanging="360"/>
+      </w:pPr>
+      <w:rPr>
+        <w:rFonts w:ascii="Wingdings" w:hAnsi="Wingdings" w:hint="default"/>
+        <w:sz w:val="20"/>
+      </w:rPr>
+    </w:lvl>
+    <w:lvl w:ilvl="7" w:tentative="1">
+      <w:start w:val="1"/>
+      <w:numFmt w:val="bullet"/>
+      <w:lvlText w:val=""/>
+      <w:lvlJc w:val="left"/>
+      <w:pPr>
+        <w:tabs>
+          <w:tab w:val="num" w:pos="5760"/>
+        </w:tabs>
+        <w:ind w:left="5760" w:hanging="360"/>
+      </w:pPr>
+      <w:rPr>
+        <w:rFonts w:ascii="Wingdings" w:hAnsi="Wingdings" w:hint="default"/>
+        <w:sz w:val="20"/>
+      </w:rPr>
+    </w:lvl>
+    <w:lvl w:ilvl="8" w:tentative="1">
+      <w:start w:val="1"/>
+      <w:numFmt w:val="bullet"/>
+      <w:lvlText w:val=""/>
+      <w:lvlJc w:val="left"/>
+      <w:pPr>
+        <w:tabs>
+          <w:tab w:val="num" w:pos="6480"/>
+        </w:tabs>
+        <w:ind w:left="6480" w:hanging="360"/>
+      </w:pPr>
+      <w:rPr>
+        <w:rFonts w:ascii="Wingdings" w:hAnsi="Wingdings" w:hint="default"/>
+        <w:sz w:val="20"/>
+      </w:rPr>
+    </w:lvl>
+  </w:abstractNum>
+  <w:abstractNum w:abstractNumId="75" w15:restartNumberingAfterBreak="0">
     <w:nsid w:val="7BD73139"/>
     <w:multiLevelType w:val="multilevel"/>
     <w:tmpl w:val="26EEDE6E"/>
@@ -49357,7 +54588,7 @@
       </w:pPr>
     </w:lvl>
   </w:abstractNum>
-  <w:abstractNum w:abstractNumId="67" w15:restartNumberingAfterBreak="0">
+  <w:abstractNum w:abstractNumId="76" w15:restartNumberingAfterBreak="0">
     <w:nsid w:val="7CBA51A4"/>
     <w:multiLevelType w:val="multilevel"/>
     <w:tmpl w:val="78608042"/>
@@ -49506,7 +54737,7 @@
       </w:rPr>
     </w:lvl>
   </w:abstractNum>
-  <w:abstractNum w:abstractNumId="68" w15:restartNumberingAfterBreak="0">
+  <w:abstractNum w:abstractNumId="77" w15:restartNumberingAfterBreak="0">
     <w:nsid w:val="7EB23CD9"/>
     <w:multiLevelType w:val="multilevel"/>
     <w:tmpl w:val="41EA002C"/>
@@ -49656,40 +54887,40 @@
     </w:lvl>
   </w:abstractNum>
   <w:num w:numId="1" w16cid:durableId="148134918">
-    <w:abstractNumId w:val="28"/>
+    <w:abstractNumId w:val="30"/>
   </w:num>
   <w:num w:numId="2" w16cid:durableId="1603806089">
+    <w:abstractNumId w:val="18"/>
+  </w:num>
+  <w:num w:numId="3" w16cid:durableId="809520297">
+    <w:abstractNumId w:val="56"/>
+  </w:num>
+  <w:num w:numId="4" w16cid:durableId="121846539">
+    <w:abstractNumId w:val="42"/>
+  </w:num>
+  <w:num w:numId="5" w16cid:durableId="95946979">
+    <w:abstractNumId w:val="55"/>
+  </w:num>
+  <w:num w:numId="6" w16cid:durableId="1324814674">
     <w:abstractNumId w:val="16"/>
   </w:num>
-  <w:num w:numId="3" w16cid:durableId="809520297">
-    <w:abstractNumId w:val="51"/>
-  </w:num>
-  <w:num w:numId="4" w16cid:durableId="121846539">
-    <w:abstractNumId w:val="38"/>
-  </w:num>
-  <w:num w:numId="5" w16cid:durableId="95946979">
-    <w:abstractNumId w:val="50"/>
-  </w:num>
-  <w:num w:numId="6" w16cid:durableId="1324814674">
-    <w:abstractNumId w:val="14"/>
-  </w:num>
   <w:num w:numId="7" w16cid:durableId="349456878">
-    <w:abstractNumId w:val="29"/>
+    <w:abstractNumId w:val="31"/>
   </w:num>
   <w:num w:numId="8" w16cid:durableId="884021236">
     <w:abstractNumId w:val="0"/>
   </w:num>
   <w:num w:numId="9" w16cid:durableId="367991013">
-    <w:abstractNumId w:val="53"/>
+    <w:abstractNumId w:val="58"/>
   </w:num>
   <w:num w:numId="10" w16cid:durableId="593247579">
-    <w:abstractNumId w:val="44"/>
+    <w:abstractNumId w:val="48"/>
   </w:num>
   <w:num w:numId="11" w16cid:durableId="1302925618">
-    <w:abstractNumId w:val="19"/>
+    <w:abstractNumId w:val="21"/>
   </w:num>
   <w:num w:numId="12" w16cid:durableId="841161916">
-    <w:abstractNumId w:val="41"/>
+    <w:abstractNumId w:val="45"/>
   </w:num>
   <w:num w:numId="13" w16cid:durableId="156582319">
     <w:abstractNumId w:val="4"/>
@@ -49698,175 +54929,202 @@
     <w:abstractNumId w:val="11"/>
   </w:num>
   <w:num w:numId="15" w16cid:durableId="1987971481">
-    <w:abstractNumId w:val="65"/>
+    <w:abstractNumId w:val="71"/>
   </w:num>
   <w:num w:numId="16" w16cid:durableId="1505894557">
-    <w:abstractNumId w:val="26"/>
+    <w:abstractNumId w:val="28"/>
   </w:num>
   <w:num w:numId="17" w16cid:durableId="1080718511">
     <w:abstractNumId w:val="3"/>
   </w:num>
   <w:num w:numId="18" w16cid:durableId="388500403">
-    <w:abstractNumId w:val="35"/>
+    <w:abstractNumId w:val="39"/>
   </w:num>
   <w:num w:numId="19" w16cid:durableId="229122184">
-    <w:abstractNumId w:val="37"/>
+    <w:abstractNumId w:val="41"/>
   </w:num>
   <w:num w:numId="20" w16cid:durableId="354968649">
-    <w:abstractNumId w:val="39"/>
+    <w:abstractNumId w:val="43"/>
   </w:num>
   <w:num w:numId="21" w16cid:durableId="1018315785">
-    <w:abstractNumId w:val="13"/>
+    <w:abstractNumId w:val="15"/>
   </w:num>
   <w:num w:numId="22" w16cid:durableId="1633439197">
-    <w:abstractNumId w:val="48"/>
+    <w:abstractNumId w:val="52"/>
   </w:num>
   <w:num w:numId="23" w16cid:durableId="387077425">
-    <w:abstractNumId w:val="64"/>
+    <w:abstractNumId w:val="70"/>
   </w:num>
   <w:num w:numId="24" w16cid:durableId="518549957">
     <w:abstractNumId w:val="7"/>
   </w:num>
   <w:num w:numId="25" w16cid:durableId="175115892">
-    <w:abstractNumId w:val="56"/>
+    <w:abstractNumId w:val="61"/>
   </w:num>
   <w:num w:numId="26" w16cid:durableId="1128166863">
-    <w:abstractNumId w:val="33"/>
+    <w:abstractNumId w:val="36"/>
   </w:num>
   <w:num w:numId="27" w16cid:durableId="905381030">
-    <w:abstractNumId w:val="49"/>
+    <w:abstractNumId w:val="53"/>
   </w:num>
   <w:num w:numId="28" w16cid:durableId="1975328930">
-    <w:abstractNumId w:val="68"/>
+    <w:abstractNumId w:val="77"/>
   </w:num>
   <w:num w:numId="29" w16cid:durableId="1129979695">
-    <w:abstractNumId w:val="12"/>
+    <w:abstractNumId w:val="13"/>
   </w:num>
   <w:num w:numId="30" w16cid:durableId="1837650104">
     <w:abstractNumId w:val="1"/>
   </w:num>
   <w:num w:numId="31" w16cid:durableId="1142698509">
-    <w:abstractNumId w:val="58"/>
+    <w:abstractNumId w:val="63"/>
   </w:num>
   <w:num w:numId="32" w16cid:durableId="1547446904">
-    <w:abstractNumId w:val="30"/>
+    <w:abstractNumId w:val="32"/>
   </w:num>
   <w:num w:numId="33" w16cid:durableId="267662324">
-    <w:abstractNumId w:val="40"/>
+    <w:abstractNumId w:val="44"/>
   </w:num>
   <w:num w:numId="34" w16cid:durableId="1911384576">
-    <w:abstractNumId w:val="40"/>
+    <w:abstractNumId w:val="44"/>
     <w:lvlOverride w:ilvl="0">
       <w:startOverride w:val="1"/>
     </w:lvlOverride>
   </w:num>
   <w:num w:numId="35" w16cid:durableId="1682472197">
-    <w:abstractNumId w:val="45"/>
+    <w:abstractNumId w:val="49"/>
   </w:num>
   <w:num w:numId="36" w16cid:durableId="1518275104">
     <w:abstractNumId w:val="6"/>
   </w:num>
   <w:num w:numId="37" w16cid:durableId="183634173">
-    <w:abstractNumId w:val="21"/>
+    <w:abstractNumId w:val="23"/>
   </w:num>
   <w:num w:numId="38" w16cid:durableId="1520780041">
     <w:abstractNumId w:val="5"/>
   </w:num>
   <w:num w:numId="39" w16cid:durableId="2037923579">
-    <w:abstractNumId w:val="67"/>
+    <w:abstractNumId w:val="76"/>
   </w:num>
   <w:num w:numId="40" w16cid:durableId="2005627875">
-    <w:abstractNumId w:val="59"/>
+    <w:abstractNumId w:val="64"/>
   </w:num>
   <w:num w:numId="41" w16cid:durableId="1015107436">
-    <w:abstractNumId w:val="15"/>
+    <w:abstractNumId w:val="17"/>
   </w:num>
   <w:num w:numId="42" w16cid:durableId="1502088590">
+    <w:abstractNumId w:val="29"/>
+  </w:num>
+  <w:num w:numId="43" w16cid:durableId="931742711">
     <w:abstractNumId w:val="27"/>
   </w:num>
-  <w:num w:numId="43" w16cid:durableId="931742711">
-    <w:abstractNumId w:val="25"/>
-  </w:num>
   <w:num w:numId="44" w16cid:durableId="1453666873">
-    <w:abstractNumId w:val="17"/>
+    <w:abstractNumId w:val="19"/>
   </w:num>
   <w:num w:numId="45" w16cid:durableId="1560631309">
-    <w:abstractNumId w:val="66"/>
+    <w:abstractNumId w:val="75"/>
   </w:num>
   <w:num w:numId="46" w16cid:durableId="1900634203">
-    <w:abstractNumId w:val="24"/>
+    <w:abstractNumId w:val="26"/>
   </w:num>
   <w:num w:numId="47" w16cid:durableId="1300265732">
-    <w:abstractNumId w:val="52"/>
+    <w:abstractNumId w:val="57"/>
   </w:num>
   <w:num w:numId="48" w16cid:durableId="664551089">
     <w:abstractNumId w:val="8"/>
   </w:num>
   <w:num w:numId="49" w16cid:durableId="1400664960">
-    <w:abstractNumId w:val="47"/>
+    <w:abstractNumId w:val="51"/>
   </w:num>
   <w:num w:numId="50" w16cid:durableId="1300575177">
-    <w:abstractNumId w:val="32"/>
+    <w:abstractNumId w:val="34"/>
   </w:num>
   <w:num w:numId="51" w16cid:durableId="1436319399">
-    <w:abstractNumId w:val="63"/>
+    <w:abstractNumId w:val="69"/>
   </w:num>
   <w:num w:numId="52" w16cid:durableId="2045976441">
-    <w:abstractNumId w:val="31"/>
+    <w:abstractNumId w:val="33"/>
   </w:num>
   <w:num w:numId="53" w16cid:durableId="2066250966">
-    <w:abstractNumId w:val="20"/>
+    <w:abstractNumId w:val="22"/>
   </w:num>
   <w:num w:numId="54" w16cid:durableId="463349919">
-    <w:abstractNumId w:val="54"/>
+    <w:abstractNumId w:val="59"/>
   </w:num>
   <w:num w:numId="55" w16cid:durableId="2043968405">
     <w:abstractNumId w:val="2"/>
   </w:num>
   <w:num w:numId="56" w16cid:durableId="447968312">
-    <w:abstractNumId w:val="46"/>
+    <w:abstractNumId w:val="50"/>
   </w:num>
   <w:num w:numId="57" w16cid:durableId="203255198">
-    <w:abstractNumId w:val="43"/>
+    <w:abstractNumId w:val="47"/>
   </w:num>
   <w:num w:numId="58" w16cid:durableId="776370435">
-    <w:abstractNumId w:val="22"/>
+    <w:abstractNumId w:val="24"/>
   </w:num>
   <w:num w:numId="59" w16cid:durableId="832766503">
-    <w:abstractNumId w:val="34"/>
+    <w:abstractNumId w:val="38"/>
   </w:num>
   <w:num w:numId="60" w16cid:durableId="651714195">
-    <w:abstractNumId w:val="36"/>
+    <w:abstractNumId w:val="40"/>
   </w:num>
   <w:num w:numId="61" w16cid:durableId="158081648">
     <w:abstractNumId w:val="9"/>
   </w:num>
   <w:num w:numId="62" w16cid:durableId="1343163864">
-    <w:abstractNumId w:val="61"/>
+    <w:abstractNumId w:val="67"/>
   </w:num>
   <w:num w:numId="63" w16cid:durableId="109788301">
-    <w:abstractNumId w:val="42"/>
+    <w:abstractNumId w:val="46"/>
   </w:num>
   <w:num w:numId="64" w16cid:durableId="59644217">
-    <w:abstractNumId w:val="23"/>
+    <w:abstractNumId w:val="25"/>
   </w:num>
   <w:num w:numId="65" w16cid:durableId="1515147723">
     <w:abstractNumId w:val="10"/>
   </w:num>
   <w:num w:numId="66" w16cid:durableId="1496729476">
-    <w:abstractNumId w:val="55"/>
+    <w:abstractNumId w:val="60"/>
   </w:num>
   <w:num w:numId="67" w16cid:durableId="1657685475">
-    <w:abstractNumId w:val="57"/>
+    <w:abstractNumId w:val="62"/>
   </w:num>
   <w:num w:numId="68" w16cid:durableId="1525366825">
-    <w:abstractNumId w:val="62"/>
+    <w:abstractNumId w:val="68"/>
   </w:num>
   <w:num w:numId="69" w16cid:durableId="8532202">
-    <w:abstractNumId w:val="18"/>
+    <w:abstractNumId w:val="20"/>
   </w:num>
   <w:num w:numId="70" w16cid:durableId="1978340591">
-    <w:abstractNumId w:val="60"/>
+    <w:abstractNumId w:val="65"/>
+  </w:num>
+  <w:num w:numId="71" w16cid:durableId="1939756434">
+    <w:abstractNumId w:val="14"/>
+  </w:num>
+  <w:num w:numId="72" w16cid:durableId="1071662060">
+    <w:abstractNumId w:val="12"/>
+  </w:num>
+  <w:num w:numId="73" w16cid:durableId="1031683158">
+    <w:abstractNumId w:val="35"/>
+  </w:num>
+  <w:num w:numId="74" w16cid:durableId="1380783164">
+    <w:abstractNumId w:val="66"/>
+  </w:num>
+  <w:num w:numId="75" w16cid:durableId="888881303">
+    <w:abstractNumId w:val="74"/>
+  </w:num>
+  <w:num w:numId="76" w16cid:durableId="961347896">
+    <w:abstractNumId w:val="54"/>
+  </w:num>
+  <w:num w:numId="77" w16cid:durableId="2001078938">
+    <w:abstractNumId w:val="73"/>
+  </w:num>
+  <w:num w:numId="78" w16cid:durableId="1677417095">
+    <w:abstractNumId w:val="72"/>
+  </w:num>
+  <w:num w:numId="79" w16cid:durableId="1254241022">
+    <w:abstractNumId w:val="37"/>
   </w:num>
   <w:numIdMacAtCleanup w:val="60"/>
 </w:numbering>
